--- a/Diseño/PL_Diseño_Fisico.docx
+++ b/Diseño/PL_Diseño_Fisico.docx
@@ -1,6 +1,6 @@
 
 <file path=word/document.xml><?xml version="1.0" encoding="utf-8"?>
-<w:document xmlns:wpc="http://schemas.microsoft.com/office/word/2010/wordprocessingCanvas" xmlns:mc="http://schemas.openxmlformats.org/markup-compatibility/2006" xmlns:o="urn:schemas-microsoft-com:office:office" xmlns:r="http://schemas.openxmlformats.org/officeDocument/2006/relationships" xmlns:m="http://schemas.openxmlformats.org/officeDocument/2006/math" xmlns:v="urn:schemas-microsoft-com:vml" xmlns:wp14="http://schemas.microsoft.com/office/word/2010/wordprocessingDrawing" xmlns:wp="http://schemas.openxmlformats.org/drawingml/2006/wordprocessingDrawing" xmlns:w10="urn:schemas-microsoft-com:office:word" xmlns:w="http://schemas.openxmlformats.org/wordprocessingml/2006/main" xmlns:w14="http://schemas.microsoft.com/office/word/2010/wordml" xmlns:w15="http://schemas.microsoft.com/office/word/2012/wordml" xmlns:wpg="http://schemas.microsoft.com/office/word/2010/wordprocessingGroup" xmlns:wpi="http://schemas.microsoft.com/office/word/2010/wordprocessingInk" xmlns:wne="http://schemas.microsoft.com/office/word/2006/wordml" xmlns:wps="http://schemas.microsoft.com/office/word/2010/wordprocessingShape" mc:Ignorable="w14 w15 wp14">
+<w:document xmlns:wpc="http://schemas.microsoft.com/office/word/2010/wordprocessingCanvas" xmlns:mc="http://schemas.openxmlformats.org/markup-compatibility/2006" xmlns:o="urn:schemas-microsoft-com:office:office" xmlns:r="http://schemas.openxmlformats.org/officeDocument/2006/relationships" xmlns:m="http://schemas.openxmlformats.org/officeDocument/2006/math" xmlns:v="urn:schemas-microsoft-com:vml" xmlns:wp14="http://schemas.microsoft.com/office/word/2010/wordprocessingDrawing" xmlns:wp="http://schemas.openxmlformats.org/drawingml/2006/wordprocessingDrawing" xmlns:w10="urn:schemas-microsoft-com:office:word" xmlns:w="http://schemas.openxmlformats.org/wordprocessingml/2006/main" xmlns:w14="http://schemas.microsoft.com/office/word/2010/wordml" xmlns:wpg="http://schemas.microsoft.com/office/word/2010/wordprocessingGroup" xmlns:wpi="http://schemas.microsoft.com/office/word/2010/wordprocessingInk" xmlns:wne="http://schemas.microsoft.com/office/word/2006/wordml" xmlns:wps="http://schemas.microsoft.com/office/word/2010/wordprocessingShape" mc:Ignorable="w14 wp14">
   <w:body>
     <w:sdt>
       <w:sdtPr>
@@ -12,40 +12,118 @@
       </w:sdtPr>
       <w:sdtEndPr/>
       <w:sdtContent>
-        <w:p/>
-        <w:tbl>
-          <w:tblPr>
-            <w:tblpPr w:leftFromText="187" w:rightFromText="187" w:horzAnchor="margin" w:tblpXSpec="center" w:tblpY="2881"/>
-            <w:tblW w:w="4000" w:type="pct"/>
-            <w:tblBorders>
-              <w:left w:val="single" w:sz="12" w:space="0" w:color="70AD47" w:themeColor="accent6"/>
-            </w:tblBorders>
-            <w:tblCellMar>
-              <w:left w:w="144" w:type="dxa"/>
-              <w:right w:w="115" w:type="dxa"/>
-            </w:tblCellMar>
-            <w:tblLook w:val="04A0" w:firstRow="1" w:lastRow="0" w:firstColumn="1" w:lastColumn="0" w:noHBand="0" w:noVBand="1"/>
-          </w:tblPr>
-          <w:tblGrid>
-            <w:gridCol w:w="7058"/>
-          </w:tblGrid>
-          <w:tr>
-            <w:sdt>
-              <w:sdtPr>
-                <w:rPr>
-                  <w:sz w:val="24"/>
-                  <w:szCs w:val="24"/>
-                </w:rPr>
-                <w:alias w:val="Compañía"/>
-                <w:id w:val="13406915"/>
-                <w:placeholder>
-                  <w:docPart w:val="6B654B1354684F8D928221D22F030481"/>
-                </w:placeholder>
-                <w:dataBinding w:prefixMappings="xmlns:ns0='http://schemas.openxmlformats.org/officeDocument/2006/extended-properties'" w:xpath="/ns0:Properties[1]/ns0:Company[1]" w:storeItemID="{6668398D-A668-4E3E-A5EB-62B293D839F1}"/>
-                <w:text/>
-              </w:sdtPr>
-              <w:sdtEndPr/>
-              <w:sdtContent>
+        <w:sdt>
+          <w:sdtPr>
+            <w:id w:val="1528982571"/>
+            <w:docPartObj>
+              <w:docPartGallery w:val="Cover Pages"/>
+              <w:docPartUnique/>
+            </w:docPartObj>
+          </w:sdtPr>
+          <w:sdtContent>
+            <w:p/>
+            <w:tbl>
+              <w:tblPr>
+                <w:tblpPr w:leftFromText="187" w:rightFromText="187" w:horzAnchor="margin" w:tblpXSpec="center" w:tblpY="2881"/>
+                <w:tblW w:w="4000" w:type="pct"/>
+                <w:tblBorders>
+                  <w:left w:val="single" w:sz="12" w:space="0" w:color="70AD47" w:themeColor="accent6"/>
+                </w:tblBorders>
+                <w:tblCellMar>
+                  <w:left w:w="144" w:type="dxa"/>
+                  <w:right w:w="115" w:type="dxa"/>
+                </w:tblCellMar>
+                <w:tblLook w:val="04A0" w:firstRow="1" w:lastRow="0" w:firstColumn="1" w:lastColumn="0" w:noHBand="0" w:noVBand="1"/>
+              </w:tblPr>
+              <w:tblGrid>
+                <w:gridCol w:w="7254"/>
+              </w:tblGrid>
+              <w:tr>
+                <w:sdt>
+                  <w:sdtPr>
+                    <w:rPr>
+                      <w:sz w:val="24"/>
+                      <w:szCs w:val="24"/>
+                    </w:rPr>
+                    <w:alias w:val="Compañía"/>
+                    <w:id w:val="13406915"/>
+                    <w:dataBinding w:prefixMappings="xmlns:ns0='http://schemas.openxmlformats.org/officeDocument/2006/extended-properties'" w:xpath="/ns0:Properties[1]/ns0:Company[1]" w:storeItemID="{6668398D-A668-4E3E-A5EB-62B293D839F1}"/>
+                    <w:text/>
+                  </w:sdtPr>
+                  <w:sdtContent>
+                    <w:tc>
+                      <w:tcPr>
+                        <w:tcW w:w="7058" w:type="dxa"/>
+                        <w:tcMar>
+                          <w:top w:w="216" w:type="dxa"/>
+                          <w:left w:w="115" w:type="dxa"/>
+                          <w:bottom w:w="216" w:type="dxa"/>
+                          <w:right w:w="115" w:type="dxa"/>
+                        </w:tcMar>
+                      </w:tcPr>
+                      <w:p>
+                        <w:pPr>
+                          <w:pStyle w:val="Sinespaciado"/>
+                          <w:rPr>
+                            <w:sz w:val="24"/>
+                          </w:rPr>
+                        </w:pPr>
+                        <w:r>
+                          <w:rPr>
+                            <w:sz w:val="24"/>
+                            <w:szCs w:val="24"/>
+                            <w:lang w:val="es-ES"/>
+                          </w:rPr>
+                          <w:t>Universidad del Quindío</w:t>
+                        </w:r>
+                      </w:p>
+                    </w:tc>
+                  </w:sdtContent>
+                </w:sdt>
+              </w:tr>
+              <w:tr>
+                <w:tc>
+                  <w:tcPr>
+                    <w:tcW w:w="7058" w:type="dxa"/>
+                  </w:tcPr>
+                  <w:sdt>
+                    <w:sdtPr>
+                      <w:rPr>
+                        <w:rFonts w:asciiTheme="majorHAnsi" w:eastAsiaTheme="majorEastAsia" w:hAnsiTheme="majorHAnsi" w:cstheme="majorBidi"/>
+                        <w:sz w:val="88"/>
+                        <w:szCs w:val="88"/>
+                      </w:rPr>
+                      <w:alias w:val="Título"/>
+                      <w:id w:val="13406919"/>
+                      <w:dataBinding w:prefixMappings="xmlns:ns0='http://schemas.openxmlformats.org/package/2006/metadata/core-properties' xmlns:ns1='http://purl.org/dc/elements/1.1/'" w:xpath="/ns0:coreProperties[1]/ns1:title[1]" w:storeItemID="{6C3C8BC8-F283-45AE-878A-BAB7291924A1}"/>
+                      <w:text/>
+                    </w:sdtPr>
+                    <w:sdtContent>
+                      <w:p>
+                        <w:pPr>
+                          <w:pStyle w:val="Sinespaciado"/>
+                          <w:spacing w:line="216" w:lineRule="auto"/>
+                          <w:rPr>
+                            <w:rFonts w:asciiTheme="majorHAnsi" w:eastAsiaTheme="majorEastAsia" w:hAnsiTheme="majorHAnsi" w:cstheme="majorBidi"/>
+                            <w:sz w:val="88"/>
+                            <w:szCs w:val="88"/>
+                          </w:rPr>
+                        </w:pPr>
+                        <w:r>
+                          <w:rPr>
+                            <w:rFonts w:asciiTheme="majorHAnsi" w:eastAsiaTheme="majorEastAsia" w:hAnsiTheme="majorHAnsi" w:cstheme="majorBidi"/>
+                            <w:sz w:val="88"/>
+                            <w:szCs w:val="88"/>
+                            <w:lang w:val="es-ES"/>
+                          </w:rPr>
+                          <w:t>Diseño Físico del Datamart.</w:t>
+                        </w:r>
+                      </w:p>
+                    </w:sdtContent>
+                  </w:sdt>
+                </w:tc>
+              </w:tr>
+              <w:tr>
                 <w:tc>
                   <w:tcPr>
                     <w:tcW w:w="7058" w:type="dxa"/>
@@ -63,80 +141,10 @@
                         <w:sz w:val="24"/>
                       </w:rPr>
                     </w:pPr>
-                    <w:r>
-                      <w:rPr>
-                        <w:sz w:val="24"/>
-                        <w:szCs w:val="24"/>
-                      </w:rPr>
-                      <w:t>Universidad del Quindío</w:t>
-                    </w:r>
                   </w:p>
                 </w:tc>
-              </w:sdtContent>
-            </w:sdt>
-          </w:tr>
-          <w:tr>
-            <w:tc>
-              <w:tcPr>
-                <w:tcW w:w="7058" w:type="dxa"/>
-              </w:tcPr>
-              <w:sdt>
-                <w:sdtPr>
-                  <w:rPr>
-                    <w:rFonts w:asciiTheme="majorHAnsi" w:eastAsiaTheme="majorEastAsia" w:hAnsiTheme="majorHAnsi" w:cstheme="majorBidi"/>
-                    <w:sz w:val="88"/>
-                    <w:szCs w:val="88"/>
-                  </w:rPr>
-                  <w:alias w:val="Título"/>
-                  <w:id w:val="13406919"/>
-                  <w:placeholder>
-                    <w:docPart w:val="3E6B0060EB7D47FF9EDD09F7C3F8D020"/>
-                  </w:placeholder>
-                  <w:dataBinding w:prefixMappings="xmlns:ns0='http://schemas.openxmlformats.org/package/2006/metadata/core-properties' xmlns:ns1='http://purl.org/dc/elements/1.1/'" w:xpath="/ns0:coreProperties[1]/ns1:title[1]" w:storeItemID="{6C3C8BC8-F283-45AE-878A-BAB7291924A1}"/>
-                  <w:text/>
-                </w:sdtPr>
-                <w:sdtEndPr/>
-                <w:sdtContent>
-                  <w:p>
-                    <w:pPr>
-                      <w:pStyle w:val="Sinespaciado"/>
-                      <w:spacing w:line="216" w:lineRule="auto"/>
-                      <w:rPr>
-                        <w:rFonts w:asciiTheme="majorHAnsi" w:eastAsiaTheme="majorEastAsia" w:hAnsiTheme="majorHAnsi" w:cstheme="majorBidi"/>
-                        <w:sz w:val="88"/>
-                        <w:szCs w:val="88"/>
-                      </w:rPr>
-                    </w:pPr>
-                    <w:r>
-                      <w:rPr>
-                        <w:rFonts w:asciiTheme="majorHAnsi" w:eastAsiaTheme="majorEastAsia" w:hAnsiTheme="majorHAnsi" w:cstheme="majorBidi"/>
-                        <w:sz w:val="88"/>
-                        <w:szCs w:val="88"/>
-                      </w:rPr>
-                      <w:t>Diseño Físico del Datamart.</w:t>
-                    </w:r>
-                  </w:p>
-                </w:sdtContent>
-              </w:sdt>
-            </w:tc>
-          </w:tr>
-          <w:tr>
-            <w:sdt>
-              <w:sdtPr>
-                <w:rPr>
-                  <w:sz w:val="24"/>
-                  <w:szCs w:val="24"/>
-                </w:rPr>
-                <w:alias w:val="Subtítulo"/>
-                <w:id w:val="13406923"/>
-                <w:placeholder>
-                  <w:docPart w:val="3B1EC6E4395D4E0C927CC01200681468"/>
-                </w:placeholder>
-                <w:dataBinding w:prefixMappings="xmlns:ns0='http://schemas.openxmlformats.org/package/2006/metadata/core-properties' xmlns:ns1='http://purl.org/dc/elements/1.1/'" w:xpath="/ns0:coreProperties[1]/ns1:subject[1]" w:storeItemID="{6C3C8BC8-F283-45AE-878A-BAB7291924A1}"/>
-                <w:text/>
-              </w:sdtPr>
-              <w:sdtEndPr/>
-              <w:sdtContent>
+              </w:tr>
+              <w:tr>
                 <w:tc>
                   <w:tcPr>
                     <w:tcW w:w="7058" w:type="dxa"/>
@@ -152,79 +160,33 @@
                       <w:pStyle w:val="Sinespaciado"/>
                       <w:rPr>
                         <w:sz w:val="24"/>
+                        <w:szCs w:val="24"/>
                       </w:rPr>
                     </w:pPr>
-                    <w:r>
-                      <w:rPr>
-                        <w:sz w:val="24"/>
-                        <w:szCs w:val="24"/>
-                      </w:rPr>
-                      <w:t>[Nombre de la dependencia o Área de Negocio]</w:t>
-                    </w:r>
                   </w:p>
                 </w:tc>
-              </w:sdtContent>
-            </w:sdt>
-          </w:tr>
-          <w:tr>
-            <w:tc>
-              <w:tcPr>
-                <w:tcW w:w="7058" w:type="dxa"/>
-                <w:tcMar>
-                  <w:top w:w="216" w:type="dxa"/>
-                  <w:left w:w="115" w:type="dxa"/>
-                  <w:bottom w:w="216" w:type="dxa"/>
-                  <w:right w:w="115" w:type="dxa"/>
-                </w:tcMar>
-              </w:tcPr>
-              <w:p>
-                <w:pPr>
-                  <w:pStyle w:val="Sinespaciado"/>
-                  <w:rPr>
-                    <w:sz w:val="24"/>
-                    <w:szCs w:val="24"/>
-                  </w:rPr>
-                </w:pPr>
-              </w:p>
-            </w:tc>
-          </w:tr>
-        </w:tbl>
-        <w:tbl>
-          <w:tblPr>
-            <w:tblpPr w:leftFromText="187" w:rightFromText="187" w:horzAnchor="margin" w:tblpXSpec="center" w:tblpYSpec="bottom"/>
-            <w:tblW w:w="3857" w:type="pct"/>
-            <w:tblLook w:val="04A0" w:firstRow="1" w:lastRow="0" w:firstColumn="1" w:lastColumn="0" w:noHBand="0" w:noVBand="1"/>
-          </w:tblPr>
-          <w:tblGrid>
-            <w:gridCol w:w="6818"/>
-          </w:tblGrid>
-          <w:tr>
-            <w:tc>
-              <w:tcPr>
-                <w:tcW w:w="7221" w:type="dxa"/>
-                <w:tcMar>
-                  <w:top w:w="216" w:type="dxa"/>
-                  <w:left w:w="115" w:type="dxa"/>
-                  <w:bottom w:w="216" w:type="dxa"/>
-                  <w:right w:w="115" w:type="dxa"/>
-                </w:tcMar>
-              </w:tcPr>
-              <w:sdt>
-                <w:sdtPr>
-                  <w:rPr>
-                    <w:sz w:val="28"/>
-                    <w:szCs w:val="28"/>
-                  </w:rPr>
-                  <w:alias w:val="Autor"/>
-                  <w:id w:val="13406928"/>
-                  <w:placeholder>
-                    <w:docPart w:val="B410E74C7BBF440CB45B3D4B6B141553"/>
-                  </w:placeholder>
-                  <w:dataBinding w:prefixMappings="xmlns:ns0='http://schemas.openxmlformats.org/package/2006/metadata/core-properties' xmlns:ns1='http://purl.org/dc/elements/1.1/'" w:xpath="/ns0:coreProperties[1]/ns1:creator[1]" w:storeItemID="{6C3C8BC8-F283-45AE-878A-BAB7291924A1}"/>
-                  <w:text/>
-                </w:sdtPr>
-                <w:sdtEndPr/>
-                <w:sdtContent>
+              </w:tr>
+            </w:tbl>
+            <w:tbl>
+              <w:tblPr>
+                <w:tblpPr w:leftFromText="187" w:rightFromText="187" w:horzAnchor="margin" w:tblpXSpec="center" w:tblpYSpec="bottom"/>
+                <w:tblW w:w="3857" w:type="pct"/>
+                <w:tblLook w:val="04A0" w:firstRow="1" w:lastRow="0" w:firstColumn="1" w:lastColumn="0" w:noHBand="0" w:noVBand="1"/>
+              </w:tblPr>
+              <w:tblGrid>
+                <w:gridCol w:w="6995"/>
+              </w:tblGrid>
+              <w:tr>
+                <w:tc>
+                  <w:tcPr>
+                    <w:tcW w:w="7221" w:type="dxa"/>
+                    <w:tcMar>
+                      <w:top w:w="216" w:type="dxa"/>
+                      <w:left w:w="115" w:type="dxa"/>
+                      <w:bottom w:w="216" w:type="dxa"/>
+                      <w:right w:w="115" w:type="dxa"/>
+                    </w:tcMar>
+                  </w:tcPr>
                   <w:p>
                     <w:pPr>
                       <w:pStyle w:val="Sinespaciado"/>
@@ -238,33 +200,9 @@
                         <w:sz w:val="28"/>
                         <w:szCs w:val="28"/>
                       </w:rPr>
-                      <w:t>[Autor1, Autor2, Autor N.][Nombre Completo Primer apellido Inicial del segundo apellido.] [Por ejemplo: Juan Mateo Rivera C, Laura Daniela Gómez A.]</w:t>
+                      <w:t>David Felipe Hernández</w:t>
                     </w:r>
                   </w:p>
-                </w:sdtContent>
-              </w:sdt>
-              <w:sdt>
-                <w:sdtPr>
-                  <w:rPr>
-                    <w:sz w:val="28"/>
-                    <w:szCs w:val="28"/>
-                  </w:rPr>
-                  <w:alias w:val="Fecha"/>
-                  <w:tag w:val="Fecha"/>
-                  <w:id w:val="13406932"/>
-                  <w:placeholder>
-                    <w:docPart w:val="6B8A1B257AB0421C87AA2896DD55F97D"/>
-                  </w:placeholder>
-                  <w:dataBinding w:prefixMappings="xmlns:ns0='http://schemas.microsoft.com/office/2006/coverPageProps'" w:xpath="/ns0:CoverPageProperties[1]/ns0:PublishDate[1]" w:storeItemID="{55AF091B-3C7A-41E3-B477-F2FDAA23CFDA}"/>
-                  <w:date>
-                    <w:dateFormat w:val="d-M-yyyy"/>
-                    <w:lid w:val="es-ES"/>
-                    <w:storeMappedDataAs w:val="dateTime"/>
-                    <w:calendar w:val="gregorian"/>
-                  </w:date>
-                </w:sdtPr>
-                <w:sdtEndPr/>
-                <w:sdtContent>
                   <w:p>
                     <w:pPr>
                       <w:pStyle w:val="Sinespaciado"/>
@@ -277,26 +215,41 @@
                       <w:rPr>
                         <w:sz w:val="28"/>
                         <w:szCs w:val="28"/>
-                        <w:lang w:val="es-ES"/>
                       </w:rPr>
-                      <w:t>[Fecha]</w:t>
+                      <w:t>2</w:t>
+                    </w:r>
+                    <w:r>
+                      <w:rPr>
+                        <w:sz w:val="28"/>
+                        <w:szCs w:val="28"/>
+                      </w:rPr>
+                      <w:t>3</w:t>
+                    </w:r>
+                    <w:r>
+                      <w:rPr>
+                        <w:sz w:val="28"/>
+                        <w:szCs w:val="28"/>
+                      </w:rPr>
+                      <w:t xml:space="preserve"> octubre 2016</w:t>
                     </w:r>
                   </w:p>
-                </w:sdtContent>
-              </w:sdt>
-              <w:p>
-                <w:pPr>
-                  <w:pStyle w:val="Sinespaciado"/>
-                </w:pPr>
-              </w:p>
-            </w:tc>
-          </w:tr>
-        </w:tbl>
-        <w:p>
-          <w:r>
-            <w:br w:type="page"/>
-          </w:r>
-        </w:p>
+                  <w:p>
+                    <w:pPr>
+                      <w:pStyle w:val="Sinespaciado"/>
+                    </w:pPr>
+                  </w:p>
+                </w:tc>
+              </w:tr>
+            </w:tbl>
+            <w:p>
+              <w:r>
+                <w:br w:type="page"/>
+              </w:r>
+            </w:p>
+          </w:sdtContent>
+        </w:sdt>
+        <w:p/>
+        <w:p/>
       </w:sdtContent>
     </w:sdt>
     <w:p/>
@@ -374,7 +327,7 @@
             <w:rPr>
               <w:rFonts w:eastAsiaTheme="minorEastAsia"/>
               <w:noProof/>
-              <w:lang w:eastAsia="es-CO"/>
+              <w:lang w:val="es-ES" w:eastAsia="es-ES"/>
             </w:rPr>
           </w:pPr>
           <w:r>
@@ -386,7 +339,7 @@
           <w:r>
             <w:fldChar w:fldCharType="separate"/>
           </w:r>
-          <w:hyperlink w:anchor="_Toc383957800" w:history="1">
+          <w:hyperlink w:anchor="_Toc465023370" w:history="1">
             <w:r>
               <w:rPr>
                 <w:rStyle w:val="Hipervnculo"/>
@@ -413,7 +366,7 @@
                 <w:noProof/>
                 <w:webHidden/>
               </w:rPr>
-              <w:instrText xml:space="preserve"> PAGEREF _Toc383957800 \h </w:instrText>
+              <w:instrText xml:space="preserve"> PAGEREF _Toc465023370 \h </w:instrText>
             </w:r>
             <w:r>
               <w:rPr>
@@ -453,10 +406,10 @@
             <w:rPr>
               <w:rFonts w:eastAsiaTheme="minorEastAsia"/>
               <w:noProof/>
-              <w:lang w:eastAsia="es-CO"/>
+              <w:lang w:val="es-ES" w:eastAsia="es-ES"/>
             </w:rPr>
           </w:pPr>
-          <w:hyperlink w:anchor="_Toc383957801" w:history="1">
+          <w:hyperlink w:anchor="_Toc465023371" w:history="1">
             <w:r>
               <w:rPr>
                 <w:rStyle w:val="Hipervnculo"/>
@@ -483,7 +436,7 @@
                 <w:noProof/>
                 <w:webHidden/>
               </w:rPr>
-              <w:instrText xml:space="preserve"> PAGEREF _Toc383957801 \h </w:instrText>
+              <w:instrText xml:space="preserve"> PAGEREF _Toc465023371 \h </w:instrText>
             </w:r>
             <w:r>
               <w:rPr>
@@ -523,16 +476,17 @@
             <w:rPr>
               <w:rFonts w:eastAsiaTheme="minorEastAsia"/>
               <w:noProof/>
-              <w:lang w:eastAsia="es-CO"/>
+              <w:lang w:val="es-ES" w:eastAsia="es-ES"/>
             </w:rPr>
           </w:pPr>
-          <w:hyperlink w:anchor="_Toc383957802" w:history="1">
+          <w:hyperlink w:anchor="_Toc465023372" w:history="1">
             <w:r>
               <w:rPr>
                 <w:rStyle w:val="Hipervnculo"/>
+                <w:b/>
                 <w:noProof/>
               </w:rPr>
-              <w:t>Propósito</w:t>
+              <w:t>Definiciones, acrónimos y abreviaciones.</w:t>
             </w:r>
             <w:r>
               <w:rPr>
@@ -553,7 +507,7 @@
                 <w:noProof/>
                 <w:webHidden/>
               </w:rPr>
-              <w:instrText xml:space="preserve"> PAGEREF _Toc383957802 \h </w:instrText>
+              <w:instrText xml:space="preserve"> PAGEREF _Toc465023372 \h </w:instrText>
             </w:r>
             <w:r>
               <w:rPr>
@@ -593,16 +547,24 @@
             <w:rPr>
               <w:rFonts w:eastAsiaTheme="minorEastAsia"/>
               <w:noProof/>
-              <w:lang w:eastAsia="es-CO"/>
+              <w:lang w:val="es-ES" w:eastAsia="es-ES"/>
             </w:rPr>
           </w:pPr>
-          <w:hyperlink w:anchor="_Toc383957803" w:history="1">
+          <w:hyperlink w:anchor="_Toc465023373" w:history="1">
             <w:r>
               <w:rPr>
                 <w:rStyle w:val="Hipervnculo"/>
                 <w:noProof/>
               </w:rPr>
-              <w:t>Alcance</w:t>
+              <w:t>Modelo de datos f</w:t>
+            </w:r>
+            <w:r>
+              <w:rPr>
+                <w:rStyle w:val="Hipervnculo"/>
+                <w:rFonts w:cs="Arial"/>
+                <w:noProof/>
+              </w:rPr>
+              <w:t>ísico.</w:t>
             </w:r>
             <w:r>
               <w:rPr>
@@ -623,7 +585,7 @@
                 <w:noProof/>
                 <w:webHidden/>
               </w:rPr>
-              <w:instrText xml:space="preserve"> PAGEREF _Toc383957803 \h </w:instrText>
+              <w:instrText xml:space="preserve"> PAGEREF _Toc465023373 \h </w:instrText>
             </w:r>
             <w:r>
               <w:rPr>
@@ -643,7 +605,7 @@
                 <w:noProof/>
                 <w:webHidden/>
               </w:rPr>
-              <w:t>3</w:t>
+              <w:t>4</w:t>
             </w:r>
             <w:r>
               <w:rPr>
@@ -663,16 +625,16 @@
             <w:rPr>
               <w:rFonts w:eastAsiaTheme="minorEastAsia"/>
               <w:noProof/>
-              <w:lang w:eastAsia="es-CO"/>
+              <w:lang w:val="es-ES" w:eastAsia="es-ES"/>
             </w:rPr>
           </w:pPr>
-          <w:hyperlink w:anchor="_Toc383957804" w:history="1">
+          <w:hyperlink w:anchor="_Toc465023374" w:history="1">
             <w:r>
               <w:rPr>
                 <w:rStyle w:val="Hipervnculo"/>
                 <w:noProof/>
               </w:rPr>
-              <w:t>Definiciones, acrónimos y abreviaciones.</w:t>
+              <w:t>Arquitectura del Data Warehouse</w:t>
             </w:r>
             <w:r>
               <w:rPr>
@@ -693,7 +655,7 @@
                 <w:noProof/>
                 <w:webHidden/>
               </w:rPr>
-              <w:instrText xml:space="preserve"> PAGEREF _Toc383957804 \h </w:instrText>
+              <w:instrText xml:space="preserve"> PAGEREF _Toc465023374 \h </w:instrText>
             </w:r>
             <w:r>
               <w:rPr>
@@ -713,77 +675,7 @@
                 <w:noProof/>
                 <w:webHidden/>
               </w:rPr>
-              <w:t>3</w:t>
-            </w:r>
-            <w:r>
-              <w:rPr>
-                <w:noProof/>
-                <w:webHidden/>
-              </w:rPr>
-              <w:fldChar w:fldCharType="end"/>
-            </w:r>
-          </w:hyperlink>
-        </w:p>
-        <w:p>
-          <w:pPr>
-            <w:pStyle w:val="TDC1"/>
-            <w:tabs>
-              <w:tab w:val="right" w:leader="dot" w:pos="8828"/>
-            </w:tabs>
-            <w:rPr>
-              <w:rFonts w:eastAsiaTheme="minorEastAsia"/>
-              <w:noProof/>
-              <w:lang w:eastAsia="es-CO"/>
-            </w:rPr>
-          </w:pPr>
-          <w:hyperlink w:anchor="_Toc383957805" w:history="1">
-            <w:r>
-              <w:rPr>
-                <w:rStyle w:val="Hipervnculo"/>
-                <w:noProof/>
-              </w:rPr>
-              <w:t>Planeación de la Licitación.</w:t>
-            </w:r>
-            <w:r>
-              <w:rPr>
-                <w:noProof/>
-                <w:webHidden/>
-              </w:rPr>
-              <w:tab/>
-            </w:r>
-            <w:r>
-              <w:rPr>
-                <w:noProof/>
-                <w:webHidden/>
-              </w:rPr>
-              <w:fldChar w:fldCharType="begin"/>
-            </w:r>
-            <w:r>
-              <w:rPr>
-                <w:noProof/>
-                <w:webHidden/>
-              </w:rPr>
-              <w:instrText xml:space="preserve"> PAGEREF _Toc383957805 \h </w:instrText>
-            </w:r>
-            <w:r>
-              <w:rPr>
-                <w:noProof/>
-                <w:webHidden/>
-              </w:rPr>
-            </w:r>
-            <w:r>
-              <w:rPr>
-                <w:noProof/>
-                <w:webHidden/>
-              </w:rPr>
-              <w:fldChar w:fldCharType="separate"/>
-            </w:r>
-            <w:r>
-              <w:rPr>
-                <w:noProof/>
-                <w:webHidden/>
-              </w:rPr>
-              <w:t>4</w:t>
+              <w:t>5</w:t>
             </w:r>
             <w:r>
               <w:rPr>
@@ -803,16 +695,16 @@
             <w:rPr>
               <w:rFonts w:eastAsiaTheme="minorEastAsia"/>
               <w:noProof/>
-              <w:lang w:eastAsia="es-CO"/>
+              <w:lang w:val="es-ES" w:eastAsia="es-ES"/>
             </w:rPr>
           </w:pPr>
-          <w:hyperlink w:anchor="_Toc383957806" w:history="1">
+          <w:hyperlink w:anchor="_Toc465023375" w:history="1">
             <w:r>
               <w:rPr>
                 <w:rStyle w:val="Hipervnculo"/>
                 <w:noProof/>
               </w:rPr>
-              <w:t>Técnicas de levantamiento de Requerimientos.</w:t>
+              <w:t>Modelo de Extracción y Transformación de datos.</w:t>
             </w:r>
             <w:r>
               <w:rPr>
@@ -833,217 +725,7 @@
                 <w:noProof/>
                 <w:webHidden/>
               </w:rPr>
-              <w:instrText xml:space="preserve"> PAGEREF _Toc383957806 \h </w:instrText>
-            </w:r>
-            <w:r>
-              <w:rPr>
-                <w:noProof/>
-                <w:webHidden/>
-              </w:rPr>
-            </w:r>
-            <w:r>
-              <w:rPr>
-                <w:noProof/>
-                <w:webHidden/>
-              </w:rPr>
-              <w:fldChar w:fldCharType="separate"/>
-            </w:r>
-            <w:r>
-              <w:rPr>
-                <w:noProof/>
-                <w:webHidden/>
-              </w:rPr>
-              <w:t>4</w:t>
-            </w:r>
-            <w:r>
-              <w:rPr>
-                <w:noProof/>
-                <w:webHidden/>
-              </w:rPr>
-              <w:fldChar w:fldCharType="end"/>
-            </w:r>
-          </w:hyperlink>
-        </w:p>
-        <w:p>
-          <w:pPr>
-            <w:pStyle w:val="TDC2"/>
-            <w:tabs>
-              <w:tab w:val="right" w:leader="dot" w:pos="8828"/>
-            </w:tabs>
-            <w:rPr>
-              <w:rFonts w:eastAsiaTheme="minorEastAsia"/>
-              <w:noProof/>
-              <w:lang w:eastAsia="es-CO"/>
-            </w:rPr>
-          </w:pPr>
-          <w:hyperlink w:anchor="_Toc383957807" w:history="1">
-            <w:r>
-              <w:rPr>
-                <w:rStyle w:val="Hipervnculo"/>
-                <w:noProof/>
-              </w:rPr>
-              <w:t>Agenda de citas</w:t>
-            </w:r>
-            <w:r>
-              <w:rPr>
-                <w:noProof/>
-                <w:webHidden/>
-              </w:rPr>
-              <w:tab/>
-            </w:r>
-            <w:r>
-              <w:rPr>
-                <w:noProof/>
-                <w:webHidden/>
-              </w:rPr>
-              <w:fldChar w:fldCharType="begin"/>
-            </w:r>
-            <w:r>
-              <w:rPr>
-                <w:noProof/>
-                <w:webHidden/>
-              </w:rPr>
-              <w:instrText xml:space="preserve"> PAGEREF _Toc383957807 \h </w:instrText>
-            </w:r>
-            <w:r>
-              <w:rPr>
-                <w:noProof/>
-                <w:webHidden/>
-              </w:rPr>
-            </w:r>
-            <w:r>
-              <w:rPr>
-                <w:noProof/>
-                <w:webHidden/>
-              </w:rPr>
-              <w:fldChar w:fldCharType="separate"/>
-            </w:r>
-            <w:r>
-              <w:rPr>
-                <w:noProof/>
-                <w:webHidden/>
-              </w:rPr>
-              <w:t>4</w:t>
-            </w:r>
-            <w:r>
-              <w:rPr>
-                <w:noProof/>
-                <w:webHidden/>
-              </w:rPr>
-              <w:fldChar w:fldCharType="end"/>
-            </w:r>
-          </w:hyperlink>
-        </w:p>
-        <w:p>
-          <w:pPr>
-            <w:pStyle w:val="TDC2"/>
-            <w:tabs>
-              <w:tab w:val="right" w:leader="dot" w:pos="8828"/>
-            </w:tabs>
-            <w:rPr>
-              <w:rFonts w:eastAsiaTheme="minorEastAsia"/>
-              <w:noProof/>
-              <w:lang w:eastAsia="es-CO"/>
-            </w:rPr>
-          </w:pPr>
-          <w:hyperlink w:anchor="_Toc383957808" w:history="1">
-            <w:r>
-              <w:rPr>
-                <w:rStyle w:val="Hipervnculo"/>
-                <w:noProof/>
-              </w:rPr>
-              <w:t>Recursos y herramientas para la licitación</w:t>
-            </w:r>
-            <w:r>
-              <w:rPr>
-                <w:noProof/>
-                <w:webHidden/>
-              </w:rPr>
-              <w:tab/>
-            </w:r>
-            <w:r>
-              <w:rPr>
-                <w:noProof/>
-                <w:webHidden/>
-              </w:rPr>
-              <w:fldChar w:fldCharType="begin"/>
-            </w:r>
-            <w:r>
-              <w:rPr>
-                <w:noProof/>
-                <w:webHidden/>
-              </w:rPr>
-              <w:instrText xml:space="preserve"> PAGEREF _Toc383957808 \h </w:instrText>
-            </w:r>
-            <w:r>
-              <w:rPr>
-                <w:noProof/>
-                <w:webHidden/>
-              </w:rPr>
-            </w:r>
-            <w:r>
-              <w:rPr>
-                <w:noProof/>
-                <w:webHidden/>
-              </w:rPr>
-              <w:fldChar w:fldCharType="separate"/>
-            </w:r>
-            <w:r>
-              <w:rPr>
-                <w:noProof/>
-                <w:webHidden/>
-              </w:rPr>
-              <w:t>5</w:t>
-            </w:r>
-            <w:r>
-              <w:rPr>
-                <w:noProof/>
-                <w:webHidden/>
-              </w:rPr>
-              <w:fldChar w:fldCharType="end"/>
-            </w:r>
-          </w:hyperlink>
-        </w:p>
-        <w:p>
-          <w:pPr>
-            <w:pStyle w:val="TDC2"/>
-            <w:tabs>
-              <w:tab w:val="right" w:leader="dot" w:pos="8828"/>
-            </w:tabs>
-            <w:rPr>
-              <w:rFonts w:eastAsiaTheme="minorEastAsia"/>
-              <w:noProof/>
-              <w:lang w:eastAsia="es-CO"/>
-            </w:rPr>
-          </w:pPr>
-          <w:hyperlink w:anchor="_Toc383957809" w:history="1">
-            <w:r>
-              <w:rPr>
-                <w:rStyle w:val="Hipervnculo"/>
-                <w:noProof/>
-              </w:rPr>
-              <w:t>Otros aspectos</w:t>
-            </w:r>
-            <w:r>
-              <w:rPr>
-                <w:noProof/>
-                <w:webHidden/>
-              </w:rPr>
-              <w:tab/>
-            </w:r>
-            <w:r>
-              <w:rPr>
-                <w:noProof/>
-                <w:webHidden/>
-              </w:rPr>
-              <w:fldChar w:fldCharType="begin"/>
-            </w:r>
-            <w:r>
-              <w:rPr>
-                <w:noProof/>
-                <w:webHidden/>
-              </w:rPr>
-              <w:instrText xml:space="preserve"> PAGEREF _Toc383957809 \h </w:instrText>
+              <w:instrText xml:space="preserve"> PAGEREF _Toc465023375 \h </w:instrText>
             </w:r>
             <w:r>
               <w:rPr>
@@ -1091,6 +773,8 @@
       <w:r>
         <w:br w:type="page"/>
       </w:r>
+      <w:bookmarkStart w:id="0" w:name="_GoBack"/>
+      <w:bookmarkEnd w:id="0"/>
     </w:p>
     <w:p/>
     <w:p>
@@ -1102,9 +786,9 @@
           <w:lang w:val="es-CO"/>
         </w:rPr>
       </w:pPr>
-      <w:bookmarkStart w:id="0" w:name="_Toc334283907"/>
-      <w:bookmarkStart w:id="1" w:name="_Toc381264826"/>
-      <w:bookmarkStart w:id="2" w:name="_Toc383957800"/>
+      <w:bookmarkStart w:id="1" w:name="_Toc334283907"/>
+      <w:bookmarkStart w:id="2" w:name="_Toc381264826"/>
+      <w:bookmarkStart w:id="3" w:name="_Toc465023370"/>
       <w:r>
         <w:rPr>
           <w:color w:val="auto"/>
@@ -1112,21 +796,22 @@
         </w:rPr>
         <w:t>HISTORIAL DE REVISIONES</w:t>
       </w:r>
-      <w:bookmarkEnd w:id="0"/>
       <w:bookmarkEnd w:id="1"/>
       <w:bookmarkEnd w:id="2"/>
+      <w:bookmarkEnd w:id="3"/>
     </w:p>
     <w:p/>
     <w:tbl>
       <w:tblPr>
-        <w:tblStyle w:val="Tabladecuadrcula6concolores-nfasis6"/>
+        <w:tblStyle w:val="GridTable6ColorfulAccent6"/>
         <w:tblW w:w="0" w:type="auto"/>
         <w:tblLook w:val="04A0" w:firstRow="1" w:lastRow="0" w:firstColumn="1" w:lastColumn="0" w:noHBand="0" w:noVBand="1"/>
       </w:tblPr>
       <w:tblGrid>
-        <w:gridCol w:w="2207"/>
-        <w:gridCol w:w="2207"/>
-        <w:gridCol w:w="2207"/>
+        <w:gridCol w:w="1785"/>
+        <w:gridCol w:w="142"/>
+        <w:gridCol w:w="1418"/>
+        <w:gridCol w:w="3365"/>
         <w:gridCol w:w="2207"/>
       </w:tblGrid>
       <w:tr>
@@ -1136,7 +821,8 @@
         <w:tc>
           <w:tcPr>
             <w:cnfStyle w:val="001000000000" w:firstRow="0" w:lastRow="0" w:firstColumn="1" w:lastColumn="0" w:oddVBand="0" w:evenVBand="0" w:oddHBand="0" w:evenHBand="0" w:firstRowFirstColumn="0" w:firstRowLastColumn="0" w:lastRowFirstColumn="0" w:lastRowLastColumn="0"/>
-            <w:tcW w:w="2207" w:type="dxa"/>
+            <w:tcW w:w="1927" w:type="dxa"/>
+            <w:gridSpan w:val="2"/>
             <w:shd w:val="clear" w:color="auto" w:fill="538135" w:themeFill="accent6" w:themeFillShade="BF"/>
           </w:tcPr>
           <w:p>
@@ -1151,6 +837,48 @@
                 <w:color w:val="FFFFFF" w:themeColor="background1"/>
               </w:rPr>
               <w:t>Fecha</w:t>
+            </w:r>
+          </w:p>
+        </w:tc>
+        <w:tc>
+          <w:tcPr>
+            <w:tcW w:w="1418" w:type="dxa"/>
+            <w:shd w:val="clear" w:color="auto" w:fill="538135" w:themeFill="accent6" w:themeFillShade="BF"/>
+          </w:tcPr>
+          <w:p>
+            <w:pPr>
+              <w:jc w:val="center"/>
+              <w:cnfStyle w:val="100000000000" w:firstRow="1" w:lastRow="0" w:firstColumn="0" w:lastColumn="0" w:oddVBand="0" w:evenVBand="0" w:oddHBand="0" w:evenHBand="0" w:firstRowFirstColumn="0" w:firstRowLastColumn="0" w:lastRowFirstColumn="0" w:lastRowLastColumn="0"/>
+              <w:rPr>
+                <w:color w:val="FFFFFF" w:themeColor="background1"/>
+              </w:rPr>
+            </w:pPr>
+            <w:r>
+              <w:rPr>
+                <w:color w:val="FFFFFF" w:themeColor="background1"/>
+              </w:rPr>
+              <w:t>Versión</w:t>
+            </w:r>
+          </w:p>
+        </w:tc>
+        <w:tc>
+          <w:tcPr>
+            <w:tcW w:w="3365" w:type="dxa"/>
+            <w:shd w:val="clear" w:color="auto" w:fill="538135" w:themeFill="accent6" w:themeFillShade="BF"/>
+          </w:tcPr>
+          <w:p>
+            <w:pPr>
+              <w:jc w:val="center"/>
+              <w:cnfStyle w:val="100000000000" w:firstRow="1" w:lastRow="0" w:firstColumn="0" w:lastColumn="0" w:oddVBand="0" w:evenVBand="0" w:oddHBand="0" w:evenHBand="0" w:firstRowFirstColumn="0" w:firstRowLastColumn="0" w:lastRowFirstColumn="0" w:lastRowLastColumn="0"/>
+              <w:rPr>
+                <w:color w:val="FFFFFF" w:themeColor="background1"/>
+              </w:rPr>
+            </w:pPr>
+            <w:r>
+              <w:rPr>
+                <w:color w:val="FFFFFF" w:themeColor="background1"/>
+              </w:rPr>
+              <w:t>Descripción</w:t>
             </w:r>
           </w:p>
         </w:tc>
@@ -1171,48 +899,6 @@
               <w:rPr>
                 <w:color w:val="FFFFFF" w:themeColor="background1"/>
               </w:rPr>
-              <w:t>Versión</w:t>
-            </w:r>
-          </w:p>
-        </w:tc>
-        <w:tc>
-          <w:tcPr>
-            <w:tcW w:w="2207" w:type="dxa"/>
-            <w:shd w:val="clear" w:color="auto" w:fill="538135" w:themeFill="accent6" w:themeFillShade="BF"/>
-          </w:tcPr>
-          <w:p>
-            <w:pPr>
-              <w:jc w:val="center"/>
-              <w:cnfStyle w:val="100000000000" w:firstRow="1" w:lastRow="0" w:firstColumn="0" w:lastColumn="0" w:oddVBand="0" w:evenVBand="0" w:oddHBand="0" w:evenHBand="0" w:firstRowFirstColumn="0" w:firstRowLastColumn="0" w:lastRowFirstColumn="0" w:lastRowLastColumn="0"/>
-              <w:rPr>
-                <w:color w:val="FFFFFF" w:themeColor="background1"/>
-              </w:rPr>
-            </w:pPr>
-            <w:r>
-              <w:rPr>
-                <w:color w:val="FFFFFF" w:themeColor="background1"/>
-              </w:rPr>
-              <w:t>Descripción</w:t>
-            </w:r>
-          </w:p>
-        </w:tc>
-        <w:tc>
-          <w:tcPr>
-            <w:tcW w:w="2207" w:type="dxa"/>
-            <w:shd w:val="clear" w:color="auto" w:fill="538135" w:themeFill="accent6" w:themeFillShade="BF"/>
-          </w:tcPr>
-          <w:p>
-            <w:pPr>
-              <w:jc w:val="center"/>
-              <w:cnfStyle w:val="100000000000" w:firstRow="1" w:lastRow="0" w:firstColumn="0" w:lastColumn="0" w:oddVBand="0" w:evenVBand="0" w:oddHBand="0" w:evenHBand="0" w:firstRowFirstColumn="0" w:firstRowLastColumn="0" w:lastRowFirstColumn="0" w:lastRowLastColumn="0"/>
-              <w:rPr>
-                <w:color w:val="FFFFFF" w:themeColor="background1"/>
-              </w:rPr>
-            </w:pPr>
-            <w:r>
-              <w:rPr>
-                <w:color w:val="FFFFFF" w:themeColor="background1"/>
-              </w:rPr>
               <w:t>Autor</w:t>
             </w:r>
           </w:p>
@@ -1225,42 +911,97 @@
         <w:tc>
           <w:tcPr>
             <w:cnfStyle w:val="001000000000" w:firstRow="0" w:lastRow="0" w:firstColumn="1" w:lastColumn="0" w:oddVBand="0" w:evenVBand="0" w:oddHBand="0" w:evenHBand="0" w:firstRowFirstColumn="0" w:firstRowLastColumn="0" w:lastRowFirstColumn="0" w:lastRowLastColumn="0"/>
-            <w:tcW w:w="2207" w:type="dxa"/>
+            <w:tcW w:w="1785" w:type="dxa"/>
           </w:tcPr>
           <w:p>
             <w:pPr>
               <w:jc w:val="center"/>
               <w:rPr>
                 <w:b w:val="0"/>
-                <w:color w:val="000000" w:themeColor="text1"/>
+                <w:color w:val="auto"/>
               </w:rPr>
             </w:pPr>
             <w:r>
               <w:rPr>
                 <w:b w:val="0"/>
-                <w:color w:val="000000" w:themeColor="text1"/>
-              </w:rPr>
-              <w:t>dd/Mes/AAAA</w:t>
+                <w:color w:val="auto"/>
+              </w:rPr>
+              <w:t>2</w:t>
+            </w:r>
+            <w:r>
+              <w:rPr>
+                <w:b w:val="0"/>
+                <w:color w:val="auto"/>
+              </w:rPr>
+              <w:t>3</w:t>
+            </w:r>
+            <w:r>
+              <w:rPr>
+                <w:b w:val="0"/>
+                <w:color w:val="auto"/>
+              </w:rPr>
+              <w:t>/</w:t>
+            </w:r>
+            <w:r>
+              <w:rPr>
+                <w:b w:val="0"/>
+                <w:color w:val="auto"/>
+              </w:rPr>
+              <w:t>Octubre</w:t>
+            </w:r>
+            <w:r>
+              <w:rPr>
+                <w:b w:val="0"/>
+                <w:color w:val="auto"/>
+              </w:rPr>
+              <w:t>/</w:t>
+            </w:r>
+            <w:r>
+              <w:rPr>
+                <w:b w:val="0"/>
+                <w:color w:val="auto"/>
+              </w:rPr>
+              <w:t>2016</w:t>
             </w:r>
           </w:p>
         </w:tc>
         <w:tc>
           <w:tcPr>
-            <w:tcW w:w="2207" w:type="dxa"/>
+            <w:tcW w:w="1560" w:type="dxa"/>
+            <w:gridSpan w:val="2"/>
           </w:tcPr>
           <w:p>
             <w:pPr>
               <w:jc w:val="center"/>
               <w:cnfStyle w:val="000000100000" w:firstRow="0" w:lastRow="0" w:firstColumn="0" w:lastColumn="0" w:oddVBand="0" w:evenVBand="0" w:oddHBand="1" w:evenHBand="0" w:firstRowFirstColumn="0" w:firstRowLastColumn="0" w:lastRowFirstColumn="0" w:lastRowLastColumn="0"/>
               <w:rPr>
-                <w:color w:val="000000" w:themeColor="text1"/>
+                <w:color w:val="auto"/>
               </w:rPr>
             </w:pPr>
             <w:r>
               <w:rPr>
-                <w:color w:val="000000" w:themeColor="text1"/>
+                <w:color w:val="auto"/>
               </w:rPr>
               <w:t>1.0</w:t>
+            </w:r>
+          </w:p>
+        </w:tc>
+        <w:tc>
+          <w:tcPr>
+            <w:tcW w:w="3365" w:type="dxa"/>
+          </w:tcPr>
+          <w:p>
+            <w:pPr>
+              <w:cnfStyle w:val="000000100000" w:firstRow="0" w:lastRow="0" w:firstColumn="0" w:lastColumn="0" w:oddVBand="0" w:evenVBand="0" w:oddHBand="1" w:evenHBand="0" w:firstRowFirstColumn="0" w:firstRowLastColumn="0" w:lastRowFirstColumn="0" w:lastRowLastColumn="0"/>
+              <w:rPr>
+                <w:color w:val="auto"/>
+              </w:rPr>
+            </w:pPr>
+            <w:r>
+              <w:rPr>
+                <w:color w:val="auto"/>
+              </w:rPr>
+              <w:t>Desarrollo del diseño físico</w:t>
             </w:r>
           </w:p>
         </w:tc>
@@ -1272,22 +1013,15 @@
             <w:pPr>
               <w:cnfStyle w:val="000000100000" w:firstRow="0" w:lastRow="0" w:firstColumn="0" w:lastColumn="0" w:oddVBand="0" w:evenVBand="0" w:oddHBand="1" w:evenHBand="0" w:firstRowFirstColumn="0" w:firstRowLastColumn="0" w:lastRowFirstColumn="0" w:lastRowLastColumn="0"/>
               <w:rPr>
-                <w:color w:val="000000" w:themeColor="text1"/>
+                <w:color w:val="auto"/>
               </w:rPr>
             </w:pPr>
-          </w:p>
-        </w:tc>
-        <w:tc>
-          <w:tcPr>
-            <w:tcW w:w="2207" w:type="dxa"/>
-          </w:tcPr>
-          <w:p>
-            <w:pPr>
-              <w:cnfStyle w:val="000000100000" w:firstRow="0" w:lastRow="0" w:firstColumn="0" w:lastColumn="0" w:oddVBand="0" w:evenVBand="0" w:oddHBand="1" w:evenHBand="0" w:firstRowFirstColumn="0" w:firstRowLastColumn="0" w:lastRowFirstColumn="0" w:lastRowLastColumn="0"/>
-              <w:rPr>
-                <w:color w:val="000000" w:themeColor="text1"/>
-              </w:rPr>
-            </w:pPr>
+            <w:r>
+              <w:rPr>
+                <w:color w:val="auto"/>
+              </w:rPr>
+              <w:t>David Hernández</w:t>
+            </w:r>
           </w:p>
         </w:tc>
       </w:tr>
@@ -1295,35 +1029,41 @@
         <w:tc>
           <w:tcPr>
             <w:cnfStyle w:val="001000000000" w:firstRow="0" w:lastRow="0" w:firstColumn="1" w:lastColumn="0" w:oddVBand="0" w:evenVBand="0" w:oddHBand="0" w:evenHBand="0" w:firstRowFirstColumn="0" w:firstRowLastColumn="0" w:lastRowFirstColumn="0" w:lastRowLastColumn="0"/>
-            <w:tcW w:w="2207" w:type="dxa"/>
+            <w:tcW w:w="1785" w:type="dxa"/>
           </w:tcPr>
           <w:p>
             <w:pPr>
-              <w:jc w:val="center"/>
               <w:rPr>
                 <w:b w:val="0"/>
-                <w:color w:val="000000" w:themeColor="text1"/>
+                <w:color w:val="auto"/>
               </w:rPr>
             </w:pPr>
-            <w:r>
-              <w:rPr>
-                <w:b w:val="0"/>
-                <w:color w:val="000000" w:themeColor="text1"/>
-              </w:rPr>
-              <w:t>dd/Mes/AAAA</w:t>
-            </w:r>
           </w:p>
         </w:tc>
         <w:tc>
           <w:tcPr>
-            <w:tcW w:w="2207" w:type="dxa"/>
+            <w:tcW w:w="1560" w:type="dxa"/>
+            <w:gridSpan w:val="2"/>
           </w:tcPr>
           <w:p>
             <w:pPr>
               <w:jc w:val="center"/>
               <w:cnfStyle w:val="000000000000" w:firstRow="0" w:lastRow="0" w:firstColumn="0" w:lastColumn="0" w:oddVBand="0" w:evenVBand="0" w:oddHBand="0" w:evenHBand="0" w:firstRowFirstColumn="0" w:firstRowLastColumn="0" w:lastRowFirstColumn="0" w:lastRowLastColumn="0"/>
               <w:rPr>
-                <w:color w:val="000000" w:themeColor="text1"/>
+                <w:color w:val="auto"/>
+              </w:rPr>
+            </w:pPr>
+          </w:p>
+        </w:tc>
+        <w:tc>
+          <w:tcPr>
+            <w:tcW w:w="3365" w:type="dxa"/>
+          </w:tcPr>
+          <w:p>
+            <w:pPr>
+              <w:cnfStyle w:val="000000000000" w:firstRow="0" w:lastRow="0" w:firstColumn="0" w:lastColumn="0" w:oddVBand="0" w:evenVBand="0" w:oddHBand="0" w:evenHBand="0" w:firstRowFirstColumn="0" w:firstRowLastColumn="0" w:lastRowFirstColumn="0" w:lastRowLastColumn="0"/>
+              <w:rPr>
+                <w:color w:val="auto"/>
               </w:rPr>
             </w:pPr>
           </w:p>
@@ -1336,20 +1076,7 @@
             <w:pPr>
               <w:cnfStyle w:val="000000000000" w:firstRow="0" w:lastRow="0" w:firstColumn="0" w:lastColumn="0" w:oddVBand="0" w:evenVBand="0" w:oddHBand="0" w:evenHBand="0" w:firstRowFirstColumn="0" w:firstRowLastColumn="0" w:lastRowFirstColumn="0" w:lastRowLastColumn="0"/>
               <w:rPr>
-                <w:color w:val="000000" w:themeColor="text1"/>
-              </w:rPr>
-            </w:pPr>
-          </w:p>
-        </w:tc>
-        <w:tc>
-          <w:tcPr>
-            <w:tcW w:w="2207" w:type="dxa"/>
-          </w:tcPr>
-          <w:p>
-            <w:pPr>
-              <w:cnfStyle w:val="000000000000" w:firstRow="0" w:lastRow="0" w:firstColumn="0" w:lastColumn="0" w:oddVBand="0" w:evenVBand="0" w:oddHBand="0" w:evenHBand="0" w:firstRowFirstColumn="0" w:firstRowLastColumn="0" w:lastRowFirstColumn="0" w:lastRowLastColumn="0"/>
-              <w:rPr>
-                <w:color w:val="000000" w:themeColor="text1"/>
+                <w:color w:val="auto"/>
               </w:rPr>
             </w:pPr>
           </w:p>
@@ -1362,28 +1089,42 @@
         <w:tc>
           <w:tcPr>
             <w:cnfStyle w:val="001000000000" w:firstRow="0" w:lastRow="0" w:firstColumn="1" w:lastColumn="0" w:oddVBand="0" w:evenVBand="0" w:oddHBand="0" w:evenHBand="0" w:firstRowFirstColumn="0" w:firstRowLastColumn="0" w:lastRowFirstColumn="0" w:lastRowLastColumn="0"/>
-            <w:tcW w:w="2207" w:type="dxa"/>
+            <w:tcW w:w="1785" w:type="dxa"/>
           </w:tcPr>
           <w:p>
             <w:pPr>
               <w:jc w:val="center"/>
               <w:rPr>
                 <w:b w:val="0"/>
-                <w:color w:val="000000" w:themeColor="text1"/>
+                <w:color w:val="auto"/>
               </w:rPr>
             </w:pPr>
           </w:p>
         </w:tc>
         <w:tc>
           <w:tcPr>
-            <w:tcW w:w="2207" w:type="dxa"/>
+            <w:tcW w:w="1560" w:type="dxa"/>
+            <w:gridSpan w:val="2"/>
           </w:tcPr>
           <w:p>
             <w:pPr>
               <w:jc w:val="center"/>
               <w:cnfStyle w:val="000000100000" w:firstRow="0" w:lastRow="0" w:firstColumn="0" w:lastColumn="0" w:oddVBand="0" w:evenVBand="0" w:oddHBand="1" w:evenHBand="0" w:firstRowFirstColumn="0" w:firstRowLastColumn="0" w:lastRowFirstColumn="0" w:lastRowLastColumn="0"/>
               <w:rPr>
-                <w:color w:val="000000" w:themeColor="text1"/>
+                <w:color w:val="auto"/>
+              </w:rPr>
+            </w:pPr>
+          </w:p>
+        </w:tc>
+        <w:tc>
+          <w:tcPr>
+            <w:tcW w:w="3365" w:type="dxa"/>
+          </w:tcPr>
+          <w:p>
+            <w:pPr>
+              <w:cnfStyle w:val="000000100000" w:firstRow="0" w:lastRow="0" w:firstColumn="0" w:lastColumn="0" w:oddVBand="0" w:evenVBand="0" w:oddHBand="1" w:evenHBand="0" w:firstRowFirstColumn="0" w:firstRowLastColumn="0" w:lastRowFirstColumn="0" w:lastRowLastColumn="0"/>
+              <w:rPr>
+                <w:color w:val="auto"/>
               </w:rPr>
             </w:pPr>
           </w:p>
@@ -1396,20 +1137,7 @@
             <w:pPr>
               <w:cnfStyle w:val="000000100000" w:firstRow="0" w:lastRow="0" w:firstColumn="0" w:lastColumn="0" w:oddVBand="0" w:evenVBand="0" w:oddHBand="1" w:evenHBand="0" w:firstRowFirstColumn="0" w:firstRowLastColumn="0" w:lastRowFirstColumn="0" w:lastRowLastColumn="0"/>
               <w:rPr>
-                <w:color w:val="000000" w:themeColor="text1"/>
-              </w:rPr>
-            </w:pPr>
-          </w:p>
-        </w:tc>
-        <w:tc>
-          <w:tcPr>
-            <w:tcW w:w="2207" w:type="dxa"/>
-          </w:tcPr>
-          <w:p>
-            <w:pPr>
-              <w:cnfStyle w:val="000000100000" w:firstRow="0" w:lastRow="0" w:firstColumn="0" w:lastColumn="0" w:oddVBand="0" w:evenVBand="0" w:oddHBand="1" w:evenHBand="0" w:firstRowFirstColumn="0" w:firstRowLastColumn="0" w:lastRowFirstColumn="0" w:lastRowLastColumn="0"/>
-              <w:rPr>
-                <w:color w:val="000000" w:themeColor="text1"/>
+                <w:color w:val="auto"/>
               </w:rPr>
             </w:pPr>
           </w:p>
@@ -1419,28 +1147,42 @@
         <w:tc>
           <w:tcPr>
             <w:cnfStyle w:val="001000000000" w:firstRow="0" w:lastRow="0" w:firstColumn="1" w:lastColumn="0" w:oddVBand="0" w:evenVBand="0" w:oddHBand="0" w:evenHBand="0" w:firstRowFirstColumn="0" w:firstRowLastColumn="0" w:lastRowFirstColumn="0" w:lastRowLastColumn="0"/>
-            <w:tcW w:w="2207" w:type="dxa"/>
+            <w:tcW w:w="1785" w:type="dxa"/>
           </w:tcPr>
           <w:p>
             <w:pPr>
               <w:jc w:val="center"/>
               <w:rPr>
                 <w:b w:val="0"/>
-                <w:color w:val="000000" w:themeColor="text1"/>
+                <w:color w:val="auto"/>
               </w:rPr>
             </w:pPr>
           </w:p>
         </w:tc>
         <w:tc>
           <w:tcPr>
-            <w:tcW w:w="2207" w:type="dxa"/>
+            <w:tcW w:w="1560" w:type="dxa"/>
+            <w:gridSpan w:val="2"/>
           </w:tcPr>
           <w:p>
             <w:pPr>
               <w:jc w:val="center"/>
               <w:cnfStyle w:val="000000000000" w:firstRow="0" w:lastRow="0" w:firstColumn="0" w:lastColumn="0" w:oddVBand="0" w:evenVBand="0" w:oddHBand="0" w:evenHBand="0" w:firstRowFirstColumn="0" w:firstRowLastColumn="0" w:lastRowFirstColumn="0" w:lastRowLastColumn="0"/>
               <w:rPr>
-                <w:color w:val="000000" w:themeColor="text1"/>
+                <w:color w:val="auto"/>
+              </w:rPr>
+            </w:pPr>
+          </w:p>
+        </w:tc>
+        <w:tc>
+          <w:tcPr>
+            <w:tcW w:w="3365" w:type="dxa"/>
+          </w:tcPr>
+          <w:p>
+            <w:pPr>
+              <w:cnfStyle w:val="000000000000" w:firstRow="0" w:lastRow="0" w:firstColumn="0" w:lastColumn="0" w:oddVBand="0" w:evenVBand="0" w:oddHBand="0" w:evenHBand="0" w:firstRowFirstColumn="0" w:firstRowLastColumn="0" w:lastRowFirstColumn="0" w:lastRowLastColumn="0"/>
+              <w:rPr>
+                <w:color w:val="auto"/>
               </w:rPr>
             </w:pPr>
           </w:p>
@@ -1453,20 +1195,7 @@
             <w:pPr>
               <w:cnfStyle w:val="000000000000" w:firstRow="0" w:lastRow="0" w:firstColumn="0" w:lastColumn="0" w:oddVBand="0" w:evenVBand="0" w:oddHBand="0" w:evenHBand="0" w:firstRowFirstColumn="0" w:firstRowLastColumn="0" w:lastRowFirstColumn="0" w:lastRowLastColumn="0"/>
               <w:rPr>
-                <w:color w:val="000000" w:themeColor="text1"/>
-              </w:rPr>
-            </w:pPr>
-          </w:p>
-        </w:tc>
-        <w:tc>
-          <w:tcPr>
-            <w:tcW w:w="2207" w:type="dxa"/>
-          </w:tcPr>
-          <w:p>
-            <w:pPr>
-              <w:cnfStyle w:val="000000000000" w:firstRow="0" w:lastRow="0" w:firstColumn="0" w:lastColumn="0" w:oddVBand="0" w:evenVBand="0" w:oddHBand="0" w:evenHBand="0" w:firstRowFirstColumn="0" w:firstRowLastColumn="0" w:lastRowFirstColumn="0" w:lastRowLastColumn="0"/>
-              <w:rPr>
-                <w:color w:val="000000" w:themeColor="text1"/>
+                <w:color w:val="auto"/>
               </w:rPr>
             </w:pPr>
           </w:p>
@@ -1488,7 +1217,7 @@
           <w:szCs w:val="28"/>
         </w:rPr>
       </w:pPr>
-      <w:bookmarkStart w:id="3" w:name="_Toc334283908"/>
+      <w:bookmarkStart w:id="4" w:name="_Toc334283908"/>
       <w:r>
         <w:br w:type="page"/>
       </w:r>
@@ -1502,8 +1231,8 @@
           <w:lang w:val="es-CO"/>
         </w:rPr>
       </w:pPr>
-      <w:bookmarkStart w:id="4" w:name="_Toc381264827"/>
-      <w:bookmarkStart w:id="5" w:name="_Toc383957801"/>
+      <w:bookmarkStart w:id="5" w:name="_Toc381264827"/>
+      <w:bookmarkStart w:id="6" w:name="_Toc465023371"/>
       <w:r>
         <w:rPr>
           <w:color w:val="385623" w:themeColor="accent6" w:themeShade="80"/>
@@ -1512,9 +1241,9 @@
         <w:lastRenderedPageBreak/>
         <w:t>INTRODUCCIÓN</w:t>
       </w:r>
-      <w:bookmarkEnd w:id="3"/>
       <w:bookmarkEnd w:id="4"/>
       <w:bookmarkEnd w:id="5"/>
+      <w:bookmarkEnd w:id="6"/>
     </w:p>
     <w:p>
       <w:pPr>
@@ -1524,6 +1253,36 @@
           <w:szCs w:val="26"/>
         </w:rPr>
       </w:pPr>
+    </w:p>
+    <w:p>
+      <w:pPr>
+        <w:jc w:val="both"/>
+        <w:rPr>
+          <w:rFonts w:asciiTheme="majorHAnsi" w:eastAsiaTheme="majorEastAsia" w:hAnsiTheme="majorHAnsi" w:cstheme="majorBidi"/>
+          <w:b/>
+          <w:color w:val="385623" w:themeColor="accent6" w:themeShade="80"/>
+          <w:sz w:val="26"/>
+          <w:szCs w:val="26"/>
+        </w:rPr>
+      </w:pPr>
+    </w:p>
+    <w:p>
+      <w:pPr>
+        <w:jc w:val="both"/>
+        <w:rPr>
+          <w:rFonts w:ascii="Arial" w:hAnsi="Arial" w:cs="Arial"/>
+          <w:sz w:val="26"/>
+          <w:szCs w:val="26"/>
+        </w:rPr>
+      </w:pPr>
+      <w:r>
+        <w:rPr>
+          <w:rFonts w:ascii="Arial" w:hAnsi="Arial" w:cs="Arial"/>
+          <w:sz w:val="26"/>
+          <w:szCs w:val="26"/>
+        </w:rPr>
+        <w:t>El diseño físico del Datamart es un conjunto de modelos teóricos, en los cuales se representa la base de datos del Datamart, la arquitectura del Data Warehouse, la comunicación entre los procesos presentes en el Datamart y el proceso de Extracción, Transformación y Carga (ETL).</w:t>
+      </w:r>
     </w:p>
     <w:p>
       <w:pPr>
@@ -1534,8 +1293,20 @@
           <w:color w:val="385623" w:themeColor="accent6" w:themeShade="80"/>
         </w:rPr>
       </w:pPr>
-      <w:bookmarkStart w:id="6" w:name="_Toc334283909"/>
-      <w:bookmarkStart w:id="7" w:name="_Toc381264828"/>
+      <w:bookmarkStart w:id="7" w:name="_Toc334283910"/>
+      <w:bookmarkStart w:id="8" w:name="_Toc381264829"/>
+    </w:p>
+    <w:bookmarkEnd w:id="7"/>
+    <w:bookmarkEnd w:id="8"/>
+    <w:p>
+      <w:pPr>
+        <w:jc w:val="both"/>
+        <w:rPr>
+          <w:rFonts w:ascii="Arial" w:hAnsi="Arial" w:cs="Arial"/>
+          <w:sz w:val="24"/>
+          <w:szCs w:val="24"/>
+        </w:rPr>
+      </w:pPr>
     </w:p>
     <w:p>
       <w:pPr>
@@ -1546,34 +1317,38 @@
           <w:color w:val="385623" w:themeColor="accent6" w:themeShade="80"/>
         </w:rPr>
       </w:pPr>
-      <w:bookmarkStart w:id="8" w:name="_Toc383957802"/>
+      <w:bookmarkStart w:id="9" w:name="_Toc334283911"/>
+      <w:bookmarkStart w:id="10" w:name="_Toc381264830"/>
+      <w:bookmarkStart w:id="11" w:name="_Toc465023372"/>
       <w:r>
         <w:rPr>
           <w:b/>
           <w:color w:val="385623" w:themeColor="accent6" w:themeShade="80"/>
         </w:rPr>
-        <w:t>Propósito</w:t>
+        <w:t>Definiciones, acrónimos y abreviaciones.</w:t>
       </w:r>
-      <w:bookmarkEnd w:id="6"/>
-      <w:bookmarkEnd w:id="7"/>
-      <w:bookmarkEnd w:id="8"/>
+      <w:bookmarkEnd w:id="9"/>
+      <w:bookmarkEnd w:id="10"/>
+      <w:bookmarkEnd w:id="11"/>
     </w:p>
+    <w:p/>
     <w:p>
       <w:pPr>
         <w:jc w:val="both"/>
         <w:rPr>
           <w:rFonts w:ascii="Arial" w:hAnsi="Arial" w:cs="Arial"/>
-          <w:sz w:val="26"/>
-          <w:szCs w:val="26"/>
+          <w:sz w:val="24"/>
+          <w:szCs w:val="24"/>
         </w:rPr>
       </w:pPr>
       <w:r>
         <w:rPr>
           <w:rFonts w:ascii="Arial" w:hAnsi="Arial" w:cs="Arial"/>
-          <w:sz w:val="26"/>
-          <w:szCs w:val="26"/>
+          <w:b/>
+          <w:sz w:val="24"/>
+          <w:szCs w:val="24"/>
         </w:rPr>
-        <w:t xml:space="preserve">[En esta sección indique brevemente el </w:t>
+        <w:t>Indicador:</w:t>
       </w:r>
       <w:r>
         <w:rPr>
@@ -1581,66 +1356,26 @@
           <w:sz w:val="24"/>
           <w:szCs w:val="24"/>
         </w:rPr>
-        <w:t>propósito de este documento. Si este documento sirve como insumo para otro artefacto debe indicarlo</w:t>
+        <w:t xml:space="preserve"> Representan lo que se desea analizar concretamente, por ejemplo: saldos, promedios, cantidades, sumatorias, entre otros. </w:t>
       </w:r>
+    </w:p>
+    <w:p>
+      <w:pPr>
+        <w:jc w:val="both"/>
+        <w:rPr>
+          <w:rFonts w:ascii="Arial" w:hAnsi="Arial" w:cs="Arial"/>
+          <w:sz w:val="24"/>
+          <w:szCs w:val="24"/>
+        </w:rPr>
+      </w:pPr>
       <w:r>
         <w:rPr>
           <w:rFonts w:ascii="Arial" w:hAnsi="Arial" w:cs="Arial"/>
-          <w:sz w:val="26"/>
-          <w:szCs w:val="26"/>
+          <w:b/>
+          <w:sz w:val="24"/>
+          <w:szCs w:val="24"/>
         </w:rPr>
-        <w:t>]</w:t>
-      </w:r>
-    </w:p>
-    <w:p>
-      <w:pPr>
-        <w:pStyle w:val="Ttulo2"/>
-        <w:jc w:val="both"/>
-        <w:rPr>
-          <w:b/>
-          <w:color w:val="385623" w:themeColor="accent6" w:themeShade="80"/>
-        </w:rPr>
-      </w:pPr>
-      <w:bookmarkStart w:id="9" w:name="_Toc334283910"/>
-      <w:bookmarkStart w:id="10" w:name="_Toc381264829"/>
-    </w:p>
-    <w:p>
-      <w:pPr>
-        <w:pStyle w:val="Ttulo2"/>
-        <w:jc w:val="both"/>
-        <w:rPr>
-          <w:b/>
-          <w:color w:val="385623" w:themeColor="accent6" w:themeShade="80"/>
-        </w:rPr>
-      </w:pPr>
-      <w:bookmarkStart w:id="11" w:name="_Toc383957803"/>
-      <w:r>
-        <w:rPr>
-          <w:b/>
-          <w:color w:val="385623" w:themeColor="accent6" w:themeShade="80"/>
-        </w:rPr>
-        <w:t>Alcance</w:t>
-      </w:r>
-      <w:bookmarkEnd w:id="9"/>
-      <w:bookmarkEnd w:id="10"/>
-      <w:bookmarkEnd w:id="11"/>
-    </w:p>
-    <w:p>
-      <w:pPr>
-        <w:jc w:val="both"/>
-        <w:rPr>
-          <w:rFonts w:ascii="Arial" w:hAnsi="Arial" w:cs="Arial"/>
-          <w:sz w:val="26"/>
-          <w:szCs w:val="26"/>
-        </w:rPr>
-      </w:pPr>
-      <w:r>
-        <w:rPr>
-          <w:rFonts w:ascii="Arial" w:hAnsi="Arial" w:cs="Arial"/>
-          <w:sz w:val="26"/>
-          <w:szCs w:val="26"/>
-        </w:rPr>
-        <w:t xml:space="preserve">[En esta sección indique brevemente el </w:t>
+        <w:t>Perspectiva:</w:t>
       </w:r>
       <w:r>
         <w:rPr>
@@ -1648,109 +1383,7 @@
           <w:sz w:val="24"/>
           <w:szCs w:val="24"/>
         </w:rPr>
-        <w:t>alcance de este documento.</w:t>
-      </w:r>
-      <w:r>
-        <w:rPr>
-          <w:rFonts w:ascii="Arial" w:hAnsi="Arial" w:cs="Arial"/>
-          <w:sz w:val="26"/>
-          <w:szCs w:val="26"/>
-        </w:rPr>
-        <w:t>]</w:t>
-      </w:r>
-    </w:p>
-    <w:p>
-      <w:pPr>
-        <w:jc w:val="both"/>
-        <w:rPr>
-          <w:rFonts w:ascii="Arial" w:hAnsi="Arial" w:cs="Arial"/>
-          <w:sz w:val="24"/>
-          <w:szCs w:val="24"/>
-        </w:rPr>
-      </w:pPr>
-    </w:p>
-    <w:p>
-      <w:pPr>
-        <w:pStyle w:val="Ttulo2"/>
-        <w:jc w:val="both"/>
-        <w:rPr>
-          <w:b/>
-          <w:color w:val="385623" w:themeColor="accent6" w:themeShade="80"/>
-        </w:rPr>
-      </w:pPr>
-      <w:bookmarkStart w:id="12" w:name="_Toc334283911"/>
-      <w:bookmarkStart w:id="13" w:name="_Toc381264830"/>
-      <w:bookmarkStart w:id="14" w:name="_Toc383957804"/>
-      <w:r>
-        <w:rPr>
-          <w:b/>
-          <w:color w:val="385623" w:themeColor="accent6" w:themeShade="80"/>
-        </w:rPr>
-        <w:t>Definiciones, acrónimos y abreviaciones.</w:t>
-      </w:r>
-      <w:bookmarkEnd w:id="12"/>
-      <w:bookmarkEnd w:id="13"/>
-      <w:bookmarkEnd w:id="14"/>
-    </w:p>
-    <w:p>
-      <w:pPr>
-        <w:jc w:val="both"/>
-        <w:rPr>
-          <w:rFonts w:ascii="Arial" w:hAnsi="Arial" w:cs="Arial"/>
-          <w:sz w:val="24"/>
-          <w:szCs w:val="24"/>
-        </w:rPr>
-      </w:pPr>
-      <w:r>
-        <w:rPr>
-          <w:rFonts w:ascii="Arial" w:hAnsi="Arial" w:cs="Arial"/>
-          <w:sz w:val="24"/>
-          <w:szCs w:val="24"/>
-        </w:rPr>
-        <w:t>[En esta sección indique las definiciones que considere necesarias, además especifique los acrónimos y abreviaciones utilizadas en este documento</w:t>
-      </w:r>
-      <w:r>
-        <w:rPr>
-          <w:rFonts w:ascii="Arial" w:hAnsi="Arial" w:cs="Arial"/>
-          <w:sz w:val="24"/>
-          <w:szCs w:val="24"/>
-        </w:rPr>
-        <w:t>. Por ejemplo</w:t>
-      </w:r>
-    </w:p>
-    <w:p>
-      <w:pPr>
-        <w:jc w:val="both"/>
-        <w:rPr>
-          <w:rFonts w:ascii="Arial" w:hAnsi="Arial" w:cs="Arial"/>
-          <w:sz w:val="24"/>
-          <w:szCs w:val="24"/>
-        </w:rPr>
-      </w:pPr>
-      <w:r>
-        <w:rPr>
-          <w:rFonts w:ascii="Arial" w:hAnsi="Arial" w:cs="Arial"/>
-          <w:b/>
-          <w:sz w:val="24"/>
-          <w:szCs w:val="24"/>
-        </w:rPr>
-        <w:t>BIT</w:t>
-      </w:r>
-      <w:r>
-        <w:rPr>
-          <w:rFonts w:ascii="Arial" w:hAnsi="Arial" w:cs="Arial"/>
-          <w:sz w:val="24"/>
-          <w:szCs w:val="24"/>
-        </w:rPr>
-        <w:t xml:space="preserve">: Binary Digit. </w:t>
-      </w:r>
-      <w:r>
-        <w:rPr>
-          <w:rFonts w:ascii="Arial" w:hAnsi="Arial" w:cs="Arial"/>
-          <w:sz w:val="24"/>
-          <w:szCs w:val="24"/>
-        </w:rPr>
-        <w:t>]</w:t>
+        <w:t xml:space="preserve"> Se refieren a los objetos mediante los cuales se requiere examinar los indicadores, por ejemplo: Estudiante, Facultad, Programa, Proveedores entre otros.</w:t>
       </w:r>
     </w:p>
     <w:p/>
@@ -1792,7 +1425,7 @@
           <w:rFonts w:cs="Arial"/>
         </w:rPr>
       </w:pPr>
-      <w:bookmarkStart w:id="15" w:name="_Toc383957809"/>
+      <w:bookmarkStart w:id="12" w:name="_Toc465023373"/>
       <w:r>
         <w:t>Modelo de datos f</w:t>
       </w:r>
@@ -1802,145 +1435,276 @@
         </w:rPr>
         <w:t>ísico.</w:t>
       </w:r>
+      <w:bookmarkEnd w:id="12"/>
     </w:p>
     <w:p>
       <w:pPr>
         <w:jc w:val="both"/>
       </w:pPr>
       <w:r>
-        <w:t>[En esta sección adjunte una imagen que represente el modelo de datos físico, es decir, el diagrama de la base de datos con tipos de datos y tamaño de los mismos.</w:t>
+        <w:t>En esta sección</w:t>
       </w:r>
       <w:r>
-        <w:t xml:space="preserve"> Para hacer este diagrama puede basarse en el ejemplo generado durante el caso de prueba de este marco de trabajo.</w:t>
+        <w:t xml:space="preserve"> se</w:t>
       </w:r>
       <w:r>
-        <w:t>]</w:t>
+        <w:t xml:space="preserve"> adjunt</w:t>
+      </w:r>
+      <w:r>
+        <w:t>a</w:t>
+      </w:r>
+      <w:r>
+        <w:t xml:space="preserve"> una imagen que represent</w:t>
+      </w:r>
+      <w:r>
+        <w:t>a</w:t>
+      </w:r>
+      <w:r>
+        <w:t xml:space="preserve"> el modelo de datos físico, es decir, </w:t>
+      </w:r>
+      <w:r>
+        <w:t>el diagrama de la base de datos.</w:t>
       </w:r>
     </w:p>
     <w:p>
       <w:pPr>
+        <w:jc w:val="both"/>
+      </w:pPr>
+    </w:p>
+    <w:p>
+      <w:pPr>
+        <w:jc w:val="both"/>
+      </w:pPr>
+      <w:r>
+        <w:rPr>
+          <w:noProof/>
+          <w:lang w:val="es-ES" w:eastAsia="es-ES"/>
+        </w:rPr>
+        <w:drawing>
+          <wp:inline distT="0" distB="0" distL="0" distR="0">
+            <wp:extent cx="5612130" cy="5358585"/>
+            <wp:effectExtent l="0" t="0" r="7620" b="0"/>
+            <wp:docPr id="3" name="Imagen 3" descr="D:\Documentos\Universidad\octavo semestre\Inteligencia de negocios\proyectoBI\documentos\constalacion.png"/>
+            <wp:cNvGraphicFramePr>
+              <a:graphicFrameLocks xmlns:a="http://schemas.openxmlformats.org/drawingml/2006/main" noChangeAspect="1"/>
+            </wp:cNvGraphicFramePr>
+            <a:graphic xmlns:a="http://schemas.openxmlformats.org/drawingml/2006/main">
+              <a:graphicData uri="http://schemas.openxmlformats.org/drawingml/2006/picture">
+                <pic:pic xmlns:pic="http://schemas.openxmlformats.org/drawingml/2006/picture">
+                  <pic:nvPicPr>
+                    <pic:cNvPr id="0" name="Picture 1" descr="D:\Documentos\Universidad\octavo semestre\Inteligencia de negocios\proyectoBI\documentos\constalacion.png"/>
+                    <pic:cNvPicPr>
+                      <a:picLocks noChangeAspect="1" noChangeArrowheads="1"/>
+                    </pic:cNvPicPr>
+                  </pic:nvPicPr>
+                  <pic:blipFill>
+                    <a:blip r:embed="rId10">
+                      <a:extLst>
+                        <a:ext uri="{28A0092B-C50C-407E-A947-70E740481C1C}">
+                          <a14:useLocalDpi xmlns:a14="http://schemas.microsoft.com/office/drawing/2010/main" val="0"/>
+                        </a:ext>
+                      </a:extLst>
+                    </a:blip>
+                    <a:srcRect/>
+                    <a:stretch>
+                      <a:fillRect/>
+                    </a:stretch>
+                  </pic:blipFill>
+                  <pic:spPr bwMode="auto">
+                    <a:xfrm>
+                      <a:off x="0" y="0"/>
+                      <a:ext cx="5612130" cy="5358585"/>
+                    </a:xfrm>
+                    <a:prstGeom prst="rect">
+                      <a:avLst/>
+                    </a:prstGeom>
+                    <a:noFill/>
+                    <a:ln>
+                      <a:noFill/>
+                    </a:ln>
+                  </pic:spPr>
+                </pic:pic>
+              </a:graphicData>
+            </a:graphic>
+          </wp:inline>
+        </w:drawing>
+      </w:r>
+    </w:p>
+    <w:p>
+      <w:pPr>
+        <w:jc w:val="right"/>
+        <w:rPr>
+          <w:i/>
+          <w:sz w:val="20"/>
+        </w:rPr>
+      </w:pPr>
+      <w:r>
+        <w:rPr>
+          <w:i/>
+          <w:sz w:val="20"/>
+        </w:rPr>
+        <w:t xml:space="preserve">Imagen 1: Modelo  de datos físico </w:t>
+      </w:r>
+    </w:p>
+    <w:p>
+      <w:pPr>
+        <w:jc w:val="both"/>
+      </w:pPr>
+    </w:p>
+    <w:p>
+      <w:pPr>
         <w:pStyle w:val="Ttulo2"/>
         <w:jc w:val="both"/>
       </w:pPr>
+    </w:p>
+    <w:p>
+      <w:pPr>
+        <w:pStyle w:val="Ttulo2"/>
+        <w:jc w:val="both"/>
+      </w:pPr>
+    </w:p>
+    <w:p>
+      <w:pPr>
+        <w:pStyle w:val="Ttulo2"/>
+        <w:jc w:val="both"/>
+      </w:pPr>
+      <w:bookmarkStart w:id="13" w:name="_Toc465023374"/>
       <w:r>
         <w:t xml:space="preserve">Arquitectura del </w:t>
       </w:r>
       <w:r>
         <w:t>Data Warehouse</w:t>
       </w:r>
+      <w:bookmarkEnd w:id="13"/>
     </w:p>
     <w:p>
       <w:pPr>
         <w:jc w:val="both"/>
       </w:pPr>
       <w:r>
-        <w:t>En esta sección adjunte una imagen que represente la arquitectura del Data Warehouse</w:t>
+        <w:t>En esta sección</w:t>
       </w:r>
       <w:r>
-        <w:t>. Para hacer este diagrama puede basarse en el ejemplo generado durante el caso de prueba de este marco de trabajo.</w:t>
+        <w:t xml:space="preserve"> se</w:t>
       </w:r>
       <w:r>
-        <w:t>]</w:t>
-      </w:r>
-    </w:p>
-    <w:p>
-      <w:pPr>
-        <w:pStyle w:val="Ttulo2"/>
-        <w:jc w:val="both"/>
-      </w:pPr>
-      <w:r>
-        <w:t>Procesos de Negocio</w:t>
-      </w:r>
-    </w:p>
-    <w:p>
-      <w:pPr>
-        <w:jc w:val="both"/>
-      </w:pPr>
-      <w:r>
-        <w:t>[En esta sección adjunte una imagen que represente</w:t>
+        <w:t xml:space="preserve"> adjunt</w:t>
       </w:r>
       <w:r>
-        <w:t xml:space="preserve"> la comunicación entre los procesos de negocio.</w:t>
+        <w:t>a</w:t>
       </w:r>
       <w:r>
-        <w:t xml:space="preserve"> Para hacer este diagrama puede basarse en el ejemplo generado durante el caso de prueba de este marco de trabajo.</w:t>
+        <w:t xml:space="preserve"> una imagen que represent</w:t>
       </w:r>
       <w:r>
-        <w:t>]</w:t>
-      </w:r>
-    </w:p>
-    <w:p>
-      <w:pPr>
-        <w:pStyle w:val="Ttulo2"/>
-      </w:pPr>
-      <w:r>
-        <w:t>Modelo de Extracción y Transformación de datos.</w:t>
-      </w:r>
-    </w:p>
-    <w:p>
-      <w:pPr>
-        <w:jc w:val="both"/>
-      </w:pPr>
-      <w:r>
-        <w:t>[En esta sección adjunte una imagen que represente</w:t>
+        <w:t>a</w:t>
       </w:r>
       <w:r>
-        <w:t xml:space="preserve"> las reglas de extracción y transformación de datos definidas. Para hacer este diagrama puede basarse en el ejemplo generado durante el caso de prueba de este marco de trabajo.]</w:t>
-      </w:r>
-    </w:p>
-    <w:p>
-      <w:pPr>
-        <w:pStyle w:val="Ttulo2"/>
-        <w:jc w:val="both"/>
-      </w:pPr>
-      <w:r>
-        <w:t>Otros aspectos</w:t>
-      </w:r>
-      <w:bookmarkEnd w:id="15"/>
-    </w:p>
-    <w:p>
-      <w:pPr>
-        <w:jc w:val="both"/>
-      </w:pPr>
-      <w:r>
-        <w:t>[En esta sección indique en forma detallada otros aspecto</w:t>
-      </w:r>
-      <w:r>
-        <w:t xml:space="preserve">s que se deban considerar </w:t>
-      </w:r>
-      <w:r>
-        <w:t>en el Diseño Físico del Datamart</w:t>
+        <w:t xml:space="preserve"> la arquitectura del Data Warehouse</w:t>
       </w:r>
       <w:r>
         <w:t xml:space="preserve">. </w:t>
       </w:r>
+    </w:p>
+    <w:p>
+      <w:pPr>
+        <w:jc w:val="both"/>
+      </w:pPr>
       <w:r>
-        <w:t>También</w:t>
-      </w:r>
-      <w:r>
-        <w:t xml:space="preserve"> indique información que usted considere pertinente.</w:t>
-      </w:r>
-      <w:r>
-        <w:t xml:space="preserve">] </w:t>
+        <w:rPr>
+          <w:noProof/>
+          <w:lang w:val="es-ES" w:eastAsia="es-ES"/>
+        </w:rPr>
+        <w:drawing>
+          <wp:inline distT="0" distB="0" distL="0" distR="0" wp14:anchorId="235A1DDC" wp14:editId="219D2672">
+            <wp:extent cx="5612130" cy="4131945"/>
+            <wp:effectExtent l="0" t="0" r="7620" b="1905"/>
+            <wp:docPr id="1" name="Imagen 1"/>
+            <wp:cNvGraphicFramePr>
+              <a:graphicFrameLocks xmlns:a="http://schemas.openxmlformats.org/drawingml/2006/main" noChangeAspect="1"/>
+            </wp:cNvGraphicFramePr>
+            <a:graphic xmlns:a="http://schemas.openxmlformats.org/drawingml/2006/main">
+              <a:graphicData uri="http://schemas.openxmlformats.org/drawingml/2006/picture">
+                <pic:pic xmlns:pic="http://schemas.openxmlformats.org/drawingml/2006/picture">
+                  <pic:nvPicPr>
+                    <pic:cNvPr id="0" name=""/>
+                    <pic:cNvPicPr/>
+                  </pic:nvPicPr>
+                  <pic:blipFill>
+                    <a:blip r:embed="rId11"/>
+                    <a:stretch>
+                      <a:fillRect/>
+                    </a:stretch>
+                  </pic:blipFill>
+                  <pic:spPr>
+                    <a:xfrm>
+                      <a:off x="0" y="0"/>
+                      <a:ext cx="5612130" cy="4131945"/>
+                    </a:xfrm>
+                    <a:prstGeom prst="rect">
+                      <a:avLst/>
+                    </a:prstGeom>
+                  </pic:spPr>
+                </pic:pic>
+              </a:graphicData>
+            </a:graphic>
+          </wp:inline>
+        </w:drawing>
       </w:r>
     </w:p>
     <w:p>
       <w:pPr>
-        <w:jc w:val="both"/>
-      </w:pPr>
+        <w:pStyle w:val="Ttulo2"/>
+      </w:pPr>
+      <w:bookmarkStart w:id="14" w:name="_Toc465023375"/>
+      <w:r>
+        <w:t>Modelo de Extracción y Transformación de datos.</w:t>
+      </w:r>
+      <w:bookmarkEnd w:id="14"/>
     </w:p>
     <w:p>
       <w:pPr>
         <w:jc w:val="both"/>
       </w:pPr>
+      <w:r>
+        <w:t>En esta sección</w:t>
+      </w:r>
+      <w:r>
+        <w:t xml:space="preserve"> se </w:t>
+      </w:r>
+      <w:r>
+        <w:t xml:space="preserve"> adjunt</w:t>
+      </w:r>
+      <w:r>
+        <w:t xml:space="preserve">a </w:t>
+      </w:r>
+      <w:r>
+        <w:t xml:space="preserve"> una imagen que represent</w:t>
+      </w:r>
+      <w:r>
+        <w:t>a</w:t>
+      </w:r>
+      <w:r>
+        <w:t xml:space="preserve"> las reglas de extracción y transformación de datos definidas. </w:t>
+      </w:r>
+    </w:p>
+    <w:p>
+      <w:pPr>
+        <w:jc w:val="both"/>
+      </w:pPr>
+    </w:p>
+    <w:p>
+      <w:pPr>
+        <w:jc w:val="both"/>
+      </w:pPr>
+    </w:p>
+    <w:p>
+      <w:pPr>
+        <w:jc w:val="both"/>
+      </w:pPr>
     </w:p>
     <w:sectPr>
-      <w:headerReference w:type="even" r:id="rId9"/>
-      <w:headerReference w:type="default" r:id="rId10"/>
-      <w:footerReference w:type="even" r:id="rId11"/>
-      <w:footerReference w:type="default" r:id="rId12"/>
-      <w:headerReference w:type="first" r:id="rId13"/>
-      <w:footerReference w:type="first" r:id="rId14"/>
+      <w:headerReference w:type="default" r:id="rId12"/>
       <w:pgSz w:w="12240" w:h="15840"/>
       <w:pgMar w:top="1417" w:right="1701" w:bottom="1417" w:left="1701" w:header="708" w:footer="708" w:gutter="0"/>
       <w:pgNumType w:start="0"/>
@@ -1953,7 +1717,7 @@
 </file>
 
 <file path=word/endnotes.xml><?xml version="1.0" encoding="utf-8"?>
-<w:endnotes xmlns:wpc="http://schemas.microsoft.com/office/word/2010/wordprocessingCanvas" xmlns:mc="http://schemas.openxmlformats.org/markup-compatibility/2006" xmlns:o="urn:schemas-microsoft-com:office:office" xmlns:r="http://schemas.openxmlformats.org/officeDocument/2006/relationships" xmlns:m="http://schemas.openxmlformats.org/officeDocument/2006/math" xmlns:v="urn:schemas-microsoft-com:vml" xmlns:wp14="http://schemas.microsoft.com/office/word/2010/wordprocessingDrawing" xmlns:wp="http://schemas.openxmlformats.org/drawingml/2006/wordprocessingDrawing" xmlns:w10="urn:schemas-microsoft-com:office:word" xmlns:w="http://schemas.openxmlformats.org/wordprocessingml/2006/main" xmlns:w14="http://schemas.microsoft.com/office/word/2010/wordml" xmlns:w15="http://schemas.microsoft.com/office/word/2012/wordml" xmlns:wpg="http://schemas.microsoft.com/office/word/2010/wordprocessingGroup" xmlns:wpi="http://schemas.microsoft.com/office/word/2010/wordprocessingInk" xmlns:wne="http://schemas.microsoft.com/office/word/2006/wordml" xmlns:wps="http://schemas.microsoft.com/office/word/2010/wordprocessingShape" mc:Ignorable="w14 w15 wp14">
+<w:endnotes xmlns:wpc="http://schemas.microsoft.com/office/word/2010/wordprocessingCanvas" xmlns:mc="http://schemas.openxmlformats.org/markup-compatibility/2006" xmlns:o="urn:schemas-microsoft-com:office:office" xmlns:r="http://schemas.openxmlformats.org/officeDocument/2006/relationships" xmlns:m="http://schemas.openxmlformats.org/officeDocument/2006/math" xmlns:v="urn:schemas-microsoft-com:vml" xmlns:wp14="http://schemas.microsoft.com/office/word/2010/wordprocessingDrawing" xmlns:wp="http://schemas.openxmlformats.org/drawingml/2006/wordprocessingDrawing" xmlns:w10="urn:schemas-microsoft-com:office:word" xmlns:w="http://schemas.openxmlformats.org/wordprocessingml/2006/main" xmlns:w14="http://schemas.microsoft.com/office/word/2010/wordml" xmlns:wpg="http://schemas.microsoft.com/office/word/2010/wordprocessingGroup" xmlns:wpi="http://schemas.microsoft.com/office/word/2010/wordprocessingInk" xmlns:wne="http://schemas.microsoft.com/office/word/2006/wordml" xmlns:wps="http://schemas.microsoft.com/office/word/2010/wordprocessingShape" mc:Ignorable="w14 wp14">
   <w:endnote w:type="separator" w:id="-1">
     <w:p>
       <w:pPr>
@@ -1977,38 +1741,8 @@
 </w:endnotes>
 </file>
 
-<file path=word/footer1.xml><?xml version="1.0" encoding="utf-8"?>
-<w:ftr xmlns:wpc="http://schemas.microsoft.com/office/word/2010/wordprocessingCanvas" xmlns:mc="http://schemas.openxmlformats.org/markup-compatibility/2006" xmlns:o="urn:schemas-microsoft-com:office:office" xmlns:r="http://schemas.openxmlformats.org/officeDocument/2006/relationships" xmlns:m="http://schemas.openxmlformats.org/officeDocument/2006/math" xmlns:v="urn:schemas-microsoft-com:vml" xmlns:wp14="http://schemas.microsoft.com/office/word/2010/wordprocessingDrawing" xmlns:wp="http://schemas.openxmlformats.org/drawingml/2006/wordprocessingDrawing" xmlns:w10="urn:schemas-microsoft-com:office:word" xmlns:w="http://schemas.openxmlformats.org/wordprocessingml/2006/main" xmlns:w14="http://schemas.microsoft.com/office/word/2010/wordml" xmlns:w15="http://schemas.microsoft.com/office/word/2012/wordml" xmlns:wpg="http://schemas.microsoft.com/office/word/2010/wordprocessingGroup" xmlns:wpi="http://schemas.microsoft.com/office/word/2010/wordprocessingInk" xmlns:wne="http://schemas.microsoft.com/office/word/2006/wordml" xmlns:wps="http://schemas.microsoft.com/office/word/2010/wordprocessingShape" mc:Ignorable="w14 w15 wp14">
-  <w:p>
-    <w:pPr>
-      <w:pStyle w:val="Piedepgina"/>
-    </w:pPr>
-  </w:p>
-</w:ftr>
-</file>
-
-<file path=word/footer2.xml><?xml version="1.0" encoding="utf-8"?>
-<w:ftr xmlns:wpc="http://schemas.microsoft.com/office/word/2010/wordprocessingCanvas" xmlns:mc="http://schemas.openxmlformats.org/markup-compatibility/2006" xmlns:o="urn:schemas-microsoft-com:office:office" xmlns:r="http://schemas.openxmlformats.org/officeDocument/2006/relationships" xmlns:m="http://schemas.openxmlformats.org/officeDocument/2006/math" xmlns:v="urn:schemas-microsoft-com:vml" xmlns:wp14="http://schemas.microsoft.com/office/word/2010/wordprocessingDrawing" xmlns:wp="http://schemas.openxmlformats.org/drawingml/2006/wordprocessingDrawing" xmlns:w10="urn:schemas-microsoft-com:office:word" xmlns:w="http://schemas.openxmlformats.org/wordprocessingml/2006/main" xmlns:w14="http://schemas.microsoft.com/office/word/2010/wordml" xmlns:w15="http://schemas.microsoft.com/office/word/2012/wordml" xmlns:wpg="http://schemas.microsoft.com/office/word/2010/wordprocessingGroup" xmlns:wpi="http://schemas.microsoft.com/office/word/2010/wordprocessingInk" xmlns:wne="http://schemas.microsoft.com/office/word/2006/wordml" xmlns:wps="http://schemas.microsoft.com/office/word/2010/wordprocessingShape" mc:Ignorable="w14 w15 wp14">
-  <w:p>
-    <w:pPr>
-      <w:pStyle w:val="Piedepgina"/>
-    </w:pPr>
-  </w:p>
-</w:ftr>
-</file>
-
-<file path=word/footer3.xml><?xml version="1.0" encoding="utf-8"?>
-<w:ftr xmlns:wpc="http://schemas.microsoft.com/office/word/2010/wordprocessingCanvas" xmlns:mc="http://schemas.openxmlformats.org/markup-compatibility/2006" xmlns:o="urn:schemas-microsoft-com:office:office" xmlns:r="http://schemas.openxmlformats.org/officeDocument/2006/relationships" xmlns:m="http://schemas.openxmlformats.org/officeDocument/2006/math" xmlns:v="urn:schemas-microsoft-com:vml" xmlns:wp14="http://schemas.microsoft.com/office/word/2010/wordprocessingDrawing" xmlns:wp="http://schemas.openxmlformats.org/drawingml/2006/wordprocessingDrawing" xmlns:w10="urn:schemas-microsoft-com:office:word" xmlns:w="http://schemas.openxmlformats.org/wordprocessingml/2006/main" xmlns:w14="http://schemas.microsoft.com/office/word/2010/wordml" xmlns:w15="http://schemas.microsoft.com/office/word/2012/wordml" xmlns:wpg="http://schemas.microsoft.com/office/word/2010/wordprocessingGroup" xmlns:wpi="http://schemas.microsoft.com/office/word/2010/wordprocessingInk" xmlns:wne="http://schemas.microsoft.com/office/word/2006/wordml" xmlns:wps="http://schemas.microsoft.com/office/word/2010/wordprocessingShape" mc:Ignorable="w14 w15 wp14">
-  <w:p>
-    <w:pPr>
-      <w:pStyle w:val="Piedepgina"/>
-    </w:pPr>
-  </w:p>
-</w:ftr>
-</file>
-
 <file path=word/footnotes.xml><?xml version="1.0" encoding="utf-8"?>
-<w:footnotes xmlns:wpc="http://schemas.microsoft.com/office/word/2010/wordprocessingCanvas" xmlns:mc="http://schemas.openxmlformats.org/markup-compatibility/2006" xmlns:o="urn:schemas-microsoft-com:office:office" xmlns:r="http://schemas.openxmlformats.org/officeDocument/2006/relationships" xmlns:m="http://schemas.openxmlformats.org/officeDocument/2006/math" xmlns:v="urn:schemas-microsoft-com:vml" xmlns:wp14="http://schemas.microsoft.com/office/word/2010/wordprocessingDrawing" xmlns:wp="http://schemas.openxmlformats.org/drawingml/2006/wordprocessingDrawing" xmlns:w10="urn:schemas-microsoft-com:office:word" xmlns:w="http://schemas.openxmlformats.org/wordprocessingml/2006/main" xmlns:w14="http://schemas.microsoft.com/office/word/2010/wordml" xmlns:w15="http://schemas.microsoft.com/office/word/2012/wordml" xmlns:wpg="http://schemas.microsoft.com/office/word/2010/wordprocessingGroup" xmlns:wpi="http://schemas.microsoft.com/office/word/2010/wordprocessingInk" xmlns:wne="http://schemas.microsoft.com/office/word/2006/wordml" xmlns:wps="http://schemas.microsoft.com/office/word/2010/wordprocessingShape" mc:Ignorable="w14 w15 wp14">
+<w:footnotes xmlns:wpc="http://schemas.microsoft.com/office/word/2010/wordprocessingCanvas" xmlns:mc="http://schemas.openxmlformats.org/markup-compatibility/2006" xmlns:o="urn:schemas-microsoft-com:office:office" xmlns:r="http://schemas.openxmlformats.org/officeDocument/2006/relationships" xmlns:m="http://schemas.openxmlformats.org/officeDocument/2006/math" xmlns:v="urn:schemas-microsoft-com:vml" xmlns:wp14="http://schemas.microsoft.com/office/word/2010/wordprocessingDrawing" xmlns:wp="http://schemas.openxmlformats.org/drawingml/2006/wordprocessingDrawing" xmlns:w10="urn:schemas-microsoft-com:office:word" xmlns:w="http://schemas.openxmlformats.org/wordprocessingml/2006/main" xmlns:w14="http://schemas.microsoft.com/office/word/2010/wordml" xmlns:wpg="http://schemas.microsoft.com/office/word/2010/wordprocessingGroup" xmlns:wpi="http://schemas.microsoft.com/office/word/2010/wordprocessingInk" xmlns:wne="http://schemas.microsoft.com/office/word/2006/wordml" xmlns:wps="http://schemas.microsoft.com/office/word/2010/wordprocessingShape" mc:Ignorable="w14 wp14">
   <w:footnote w:type="separator" w:id="-1">
     <w:p>
       <w:pPr>
@@ -2033,17 +1767,7 @@
 </file>
 
 <file path=word/header1.xml><?xml version="1.0" encoding="utf-8"?>
-<w:hdr xmlns:wpc="http://schemas.microsoft.com/office/word/2010/wordprocessingCanvas" xmlns:mc="http://schemas.openxmlformats.org/markup-compatibility/2006" xmlns:o="urn:schemas-microsoft-com:office:office" xmlns:r="http://schemas.openxmlformats.org/officeDocument/2006/relationships" xmlns:m="http://schemas.openxmlformats.org/officeDocument/2006/math" xmlns:v="urn:schemas-microsoft-com:vml" xmlns:wp14="http://schemas.microsoft.com/office/word/2010/wordprocessingDrawing" xmlns:wp="http://schemas.openxmlformats.org/drawingml/2006/wordprocessingDrawing" xmlns:w10="urn:schemas-microsoft-com:office:word" xmlns:w="http://schemas.openxmlformats.org/wordprocessingml/2006/main" xmlns:w14="http://schemas.microsoft.com/office/word/2010/wordml" xmlns:w15="http://schemas.microsoft.com/office/word/2012/wordml" xmlns:wpg="http://schemas.microsoft.com/office/word/2010/wordprocessingGroup" xmlns:wpi="http://schemas.microsoft.com/office/word/2010/wordprocessingInk" xmlns:wne="http://schemas.microsoft.com/office/word/2006/wordml" xmlns:wps="http://schemas.microsoft.com/office/word/2010/wordprocessingShape" mc:Ignorable="w14 w15 wp14">
-  <w:p>
-    <w:pPr>
-      <w:pStyle w:val="Encabezado"/>
-    </w:pPr>
-  </w:p>
-</w:hdr>
-</file>
-
-<file path=word/header2.xml><?xml version="1.0" encoding="utf-8"?>
-<w:hdr xmlns:wpc="http://schemas.microsoft.com/office/word/2010/wordprocessingCanvas" xmlns:mc="http://schemas.openxmlformats.org/markup-compatibility/2006" xmlns:o="urn:schemas-microsoft-com:office:office" xmlns:r="http://schemas.openxmlformats.org/officeDocument/2006/relationships" xmlns:m="http://schemas.openxmlformats.org/officeDocument/2006/math" xmlns:v="urn:schemas-microsoft-com:vml" xmlns:wp14="http://schemas.microsoft.com/office/word/2010/wordprocessingDrawing" xmlns:wp="http://schemas.openxmlformats.org/drawingml/2006/wordprocessingDrawing" xmlns:w10="urn:schemas-microsoft-com:office:word" xmlns:w="http://schemas.openxmlformats.org/wordprocessingml/2006/main" xmlns:w14="http://schemas.microsoft.com/office/word/2010/wordml" xmlns:w15="http://schemas.microsoft.com/office/word/2012/wordml" xmlns:wpg="http://schemas.microsoft.com/office/word/2010/wordprocessingGroup" xmlns:wpi="http://schemas.microsoft.com/office/word/2010/wordprocessingInk" xmlns:wne="http://schemas.microsoft.com/office/word/2006/wordml" xmlns:wps="http://schemas.microsoft.com/office/word/2010/wordprocessingShape" mc:Ignorable="w14 w15 wp14">
+<w:hdr xmlns:wpc="http://schemas.microsoft.com/office/word/2010/wordprocessingCanvas" xmlns:mc="http://schemas.openxmlformats.org/markup-compatibility/2006" xmlns:o="urn:schemas-microsoft-com:office:office" xmlns:r="http://schemas.openxmlformats.org/officeDocument/2006/relationships" xmlns:m="http://schemas.openxmlformats.org/officeDocument/2006/math" xmlns:v="urn:schemas-microsoft-com:vml" xmlns:wp14="http://schemas.microsoft.com/office/word/2010/wordprocessingDrawing" xmlns:wp="http://schemas.openxmlformats.org/drawingml/2006/wordprocessingDrawing" xmlns:w10="urn:schemas-microsoft-com:office:word" xmlns:w="http://schemas.openxmlformats.org/wordprocessingml/2006/main" xmlns:w14="http://schemas.microsoft.com/office/word/2010/wordml" xmlns:wpg="http://schemas.microsoft.com/office/word/2010/wordprocessingGroup" xmlns:wpi="http://schemas.microsoft.com/office/word/2010/wordprocessingInk" xmlns:wne="http://schemas.microsoft.com/office/word/2006/wordml" xmlns:wps="http://schemas.microsoft.com/office/word/2010/wordprocessingShape" mc:Ignorable="w14 wp14">
   <w:tbl>
     <w:tblPr>
       <w:tblW w:w="11034" w:type="dxa"/>
@@ -2091,7 +1815,7 @@
           <w:r>
             <w:rPr>
               <w:noProof/>
-              <w:lang w:eastAsia="es-CO"/>
+              <w:lang w:val="es-ES" w:eastAsia="es-ES"/>
             </w:rPr>
             <w:drawing>
               <wp:anchor distT="0" distB="0" distL="114300" distR="114300" simplePos="0" relativeHeight="251660288" behindDoc="0" locked="0" layoutInCell="1" allowOverlap="1">
@@ -2499,7 +2223,7 @@
               <w:szCs w:val="20"/>
               <w:lang w:eastAsia="es-CO"/>
             </w:rPr>
-            <w:t>aaaa</w:t>
+            <w:t>2016</w:t>
           </w:r>
           <w:r>
             <w:rPr>
@@ -2519,7 +2243,7 @@
               <w:szCs w:val="20"/>
               <w:lang w:eastAsia="es-CO"/>
             </w:rPr>
-            <w:t>Mes</w:t>
+            <w:t>Octubre</w:t>
           </w:r>
           <w:r>
             <w:rPr>
@@ -2539,10 +2263,8 @@
               <w:szCs w:val="20"/>
               <w:lang w:eastAsia="es-CO"/>
             </w:rPr>
-            <w:t>dd</w:t>
+            <w:t>23</w:t>
           </w:r>
-          <w:bookmarkStart w:id="16" w:name="_GoBack"/>
-          <w:bookmarkEnd w:id="16"/>
         </w:p>
       </w:tc>
       <w:tc>
@@ -2591,18 +2313,8 @@
 </w:hdr>
 </file>
 
-<file path=word/header3.xml><?xml version="1.0" encoding="utf-8"?>
-<w:hdr xmlns:wpc="http://schemas.microsoft.com/office/word/2010/wordprocessingCanvas" xmlns:mc="http://schemas.openxmlformats.org/markup-compatibility/2006" xmlns:o="urn:schemas-microsoft-com:office:office" xmlns:r="http://schemas.openxmlformats.org/officeDocument/2006/relationships" xmlns:m="http://schemas.openxmlformats.org/officeDocument/2006/math" xmlns:v="urn:schemas-microsoft-com:vml" xmlns:wp14="http://schemas.microsoft.com/office/word/2010/wordprocessingDrawing" xmlns:wp="http://schemas.openxmlformats.org/drawingml/2006/wordprocessingDrawing" xmlns:w10="urn:schemas-microsoft-com:office:word" xmlns:w="http://schemas.openxmlformats.org/wordprocessingml/2006/main" xmlns:w14="http://schemas.microsoft.com/office/word/2010/wordml" xmlns:w15="http://schemas.microsoft.com/office/word/2012/wordml" xmlns:wpg="http://schemas.microsoft.com/office/word/2010/wordprocessingGroup" xmlns:wpi="http://schemas.microsoft.com/office/word/2010/wordprocessingInk" xmlns:wne="http://schemas.microsoft.com/office/word/2006/wordml" xmlns:wps="http://schemas.microsoft.com/office/word/2010/wordprocessingShape" mc:Ignorable="w14 w15 wp14">
-  <w:p>
-    <w:pPr>
-      <w:pStyle w:val="Encabezado"/>
-    </w:pPr>
-  </w:p>
-</w:hdr>
-</file>
-
 <file path=word/numbering.xml><?xml version="1.0" encoding="utf-8"?>
-<w:numbering xmlns:wpc="http://schemas.microsoft.com/office/word/2010/wordprocessingCanvas" xmlns:mc="http://schemas.openxmlformats.org/markup-compatibility/2006" xmlns:o="urn:schemas-microsoft-com:office:office" xmlns:r="http://schemas.openxmlformats.org/officeDocument/2006/relationships" xmlns:m="http://schemas.openxmlformats.org/officeDocument/2006/math" xmlns:v="urn:schemas-microsoft-com:vml" xmlns:wp14="http://schemas.microsoft.com/office/word/2010/wordprocessingDrawing" xmlns:wp="http://schemas.openxmlformats.org/drawingml/2006/wordprocessingDrawing" xmlns:w10="urn:schemas-microsoft-com:office:word" xmlns:w="http://schemas.openxmlformats.org/wordprocessingml/2006/main" xmlns:w14="http://schemas.microsoft.com/office/word/2010/wordml" xmlns:w15="http://schemas.microsoft.com/office/word/2012/wordml" xmlns:wpg="http://schemas.microsoft.com/office/word/2010/wordprocessingGroup" xmlns:wpi="http://schemas.microsoft.com/office/word/2010/wordprocessingInk" xmlns:wne="http://schemas.microsoft.com/office/word/2006/wordml" xmlns:wps="http://schemas.microsoft.com/office/word/2010/wordprocessingShape" mc:Ignorable="w14 w15 wp14">
+<w:numbering xmlns:wpc="http://schemas.microsoft.com/office/word/2010/wordprocessingCanvas" xmlns:mc="http://schemas.openxmlformats.org/markup-compatibility/2006" xmlns:o="urn:schemas-microsoft-com:office:office" xmlns:r="http://schemas.openxmlformats.org/officeDocument/2006/relationships" xmlns:m="http://schemas.openxmlformats.org/officeDocument/2006/math" xmlns:v="urn:schemas-microsoft-com:vml" xmlns:wp14="http://schemas.microsoft.com/office/word/2010/wordprocessingDrawing" xmlns:wp="http://schemas.openxmlformats.org/drawingml/2006/wordprocessingDrawing" xmlns:w10="urn:schemas-microsoft-com:office:word" xmlns:w="http://schemas.openxmlformats.org/wordprocessingml/2006/main" xmlns:w14="http://schemas.microsoft.com/office/word/2010/wordml" xmlns:wpg="http://schemas.microsoft.com/office/word/2010/wordprocessingGroup" xmlns:wpi="http://schemas.microsoft.com/office/word/2010/wordprocessingInk" xmlns:wne="http://schemas.microsoft.com/office/word/2006/wordml" xmlns:wps="http://schemas.microsoft.com/office/word/2010/wordprocessingShape" mc:Ignorable="w14 wp14">
   <w:abstractNum w:abstractNumId="0">
     <w:nsid w:val="448319A2"/>
     <w:multiLevelType w:val="hybridMultilevel"/>
@@ -2791,7 +2503,7 @@
 </file>
 
 <file path=word/styles.xml><?xml version="1.0" encoding="utf-8"?>
-<w:styles xmlns:mc="http://schemas.openxmlformats.org/markup-compatibility/2006" xmlns:r="http://schemas.openxmlformats.org/officeDocument/2006/relationships" xmlns:w="http://schemas.openxmlformats.org/wordprocessingml/2006/main" xmlns:w14="http://schemas.microsoft.com/office/word/2010/wordml" xmlns:w15="http://schemas.microsoft.com/office/word/2012/wordml" mc:Ignorable="w14 w15">
+<w:styles xmlns:mc="http://schemas.openxmlformats.org/markup-compatibility/2006" xmlns:r="http://schemas.openxmlformats.org/officeDocument/2006/relationships" xmlns:w="http://schemas.openxmlformats.org/wordprocessingml/2006/main" xmlns:w14="http://schemas.microsoft.com/office/word/2010/wordml" mc:Ignorable="w14">
   <w:docDefaults>
     <w:rPrDefault>
       <w:rPr>
@@ -2807,378 +2519,144 @@
       </w:pPr>
     </w:pPrDefault>
   </w:docDefaults>
-  <w:latentStyles w:defLockedState="0" w:defUIPriority="99" w:defSemiHidden="0" w:defUnhideWhenUsed="0" w:defQFormat="0" w:count="371">
-    <w:lsdException w:name="Normal" w:uiPriority="0" w:qFormat="1"/>
-    <w:lsdException w:name="heading 1" w:uiPriority="9" w:qFormat="1"/>
-    <w:lsdException w:name="heading 2" w:semiHidden="1" w:uiPriority="9" w:unhideWhenUsed="1" w:qFormat="1"/>
-    <w:lsdException w:name="heading 3" w:semiHidden="1" w:uiPriority="9" w:unhideWhenUsed="1" w:qFormat="1"/>
-    <w:lsdException w:name="heading 4" w:semiHidden="1" w:uiPriority="9" w:unhideWhenUsed="1" w:qFormat="1"/>
-    <w:lsdException w:name="heading 5" w:semiHidden="1" w:uiPriority="9" w:unhideWhenUsed="1" w:qFormat="1"/>
-    <w:lsdException w:name="heading 6" w:semiHidden="1" w:uiPriority="9" w:unhideWhenUsed="1" w:qFormat="1"/>
-    <w:lsdException w:name="heading 7" w:semiHidden="1" w:uiPriority="9" w:unhideWhenUsed="1" w:qFormat="1"/>
-    <w:lsdException w:name="heading 8" w:semiHidden="1" w:uiPriority="9" w:unhideWhenUsed="1" w:qFormat="1"/>
-    <w:lsdException w:name="heading 9" w:semiHidden="1" w:uiPriority="9" w:unhideWhenUsed="1" w:qFormat="1"/>
-    <w:lsdException w:name="index 1" w:semiHidden="1" w:unhideWhenUsed="1"/>
-    <w:lsdException w:name="index 2" w:semiHidden="1" w:unhideWhenUsed="1"/>
-    <w:lsdException w:name="index 3" w:semiHidden="1" w:unhideWhenUsed="1"/>
-    <w:lsdException w:name="index 4" w:semiHidden="1" w:unhideWhenUsed="1"/>
-    <w:lsdException w:name="index 5" w:semiHidden="1" w:unhideWhenUsed="1"/>
-    <w:lsdException w:name="index 6" w:semiHidden="1" w:unhideWhenUsed="1"/>
-    <w:lsdException w:name="index 7" w:semiHidden="1" w:unhideWhenUsed="1"/>
-    <w:lsdException w:name="index 8" w:semiHidden="1" w:unhideWhenUsed="1"/>
-    <w:lsdException w:name="index 9" w:semiHidden="1" w:unhideWhenUsed="1"/>
-    <w:lsdException w:name="toc 1" w:semiHidden="1" w:uiPriority="39" w:unhideWhenUsed="1"/>
-    <w:lsdException w:name="toc 2" w:semiHidden="1" w:uiPriority="39" w:unhideWhenUsed="1"/>
-    <w:lsdException w:name="toc 3" w:semiHidden="1" w:uiPriority="39" w:unhideWhenUsed="1"/>
-    <w:lsdException w:name="toc 4" w:semiHidden="1" w:uiPriority="39" w:unhideWhenUsed="1"/>
-    <w:lsdException w:name="toc 5" w:semiHidden="1" w:uiPriority="39" w:unhideWhenUsed="1"/>
-    <w:lsdException w:name="toc 6" w:semiHidden="1" w:uiPriority="39" w:unhideWhenUsed="1"/>
-    <w:lsdException w:name="toc 7" w:semiHidden="1" w:uiPriority="39" w:unhideWhenUsed="1"/>
-    <w:lsdException w:name="toc 8" w:semiHidden="1" w:uiPriority="39" w:unhideWhenUsed="1"/>
-    <w:lsdException w:name="toc 9" w:semiHidden="1" w:uiPriority="39" w:unhideWhenUsed="1"/>
-    <w:lsdException w:name="Normal Indent" w:semiHidden="1" w:unhideWhenUsed="1"/>
-    <w:lsdException w:name="footnote text" w:semiHidden="1" w:unhideWhenUsed="1"/>
-    <w:lsdException w:name="annotation text" w:semiHidden="1" w:unhideWhenUsed="1"/>
-    <w:lsdException w:name="header" w:semiHidden="1" w:unhideWhenUsed="1"/>
-    <w:lsdException w:name="footer" w:semiHidden="1" w:unhideWhenUsed="1"/>
-    <w:lsdException w:name="index heading" w:semiHidden="1" w:unhideWhenUsed="1"/>
-    <w:lsdException w:name="caption" w:semiHidden="1" w:uiPriority="35" w:unhideWhenUsed="1" w:qFormat="1"/>
-    <w:lsdException w:name="table of figures" w:semiHidden="1" w:unhideWhenUsed="1"/>
-    <w:lsdException w:name="envelope address" w:semiHidden="1" w:unhideWhenUsed="1"/>
-    <w:lsdException w:name="envelope return" w:semiHidden="1" w:unhideWhenUsed="1"/>
-    <w:lsdException w:name="footnote reference" w:semiHidden="1" w:unhideWhenUsed="1"/>
-    <w:lsdException w:name="annotation reference" w:semiHidden="1" w:unhideWhenUsed="1"/>
-    <w:lsdException w:name="line number" w:semiHidden="1" w:unhideWhenUsed="1"/>
-    <w:lsdException w:name="page number" w:semiHidden="1" w:unhideWhenUsed="1"/>
-    <w:lsdException w:name="endnote reference" w:semiHidden="1" w:unhideWhenUsed="1"/>
-    <w:lsdException w:name="endnote text" w:semiHidden="1" w:unhideWhenUsed="1"/>
-    <w:lsdException w:name="table of authorities" w:semiHidden="1" w:unhideWhenUsed="1"/>
-    <w:lsdException w:name="macro" w:semiHidden="1" w:unhideWhenUsed="1"/>
-    <w:lsdException w:name="toa heading" w:semiHidden="1" w:unhideWhenUsed="1"/>
-    <w:lsdException w:name="List" w:semiHidden="1" w:unhideWhenUsed="1"/>
-    <w:lsdException w:name="List Bullet" w:semiHidden="1" w:unhideWhenUsed="1"/>
-    <w:lsdException w:name="List Number" w:semiHidden="1" w:unhideWhenUsed="1"/>
-    <w:lsdException w:name="List 2" w:semiHidden="1" w:unhideWhenUsed="1"/>
-    <w:lsdException w:name="List 3" w:semiHidden="1" w:unhideWhenUsed="1"/>
-    <w:lsdException w:name="List 4" w:semiHidden="1" w:unhideWhenUsed="1"/>
-    <w:lsdException w:name="List 5" w:semiHidden="1" w:unhideWhenUsed="1"/>
-    <w:lsdException w:name="List Bullet 2" w:semiHidden="1" w:unhideWhenUsed="1"/>
-    <w:lsdException w:name="List Bullet 3" w:semiHidden="1" w:unhideWhenUsed="1"/>
-    <w:lsdException w:name="List Bullet 4" w:semiHidden="1" w:unhideWhenUsed="1"/>
-    <w:lsdException w:name="List Bullet 5" w:semiHidden="1" w:unhideWhenUsed="1"/>
-    <w:lsdException w:name="List Number 2" w:semiHidden="1" w:unhideWhenUsed="1"/>
-    <w:lsdException w:name="List Number 3" w:semiHidden="1" w:unhideWhenUsed="1"/>
-    <w:lsdException w:name="List Number 4" w:semiHidden="1" w:unhideWhenUsed="1"/>
-    <w:lsdException w:name="List Number 5" w:semiHidden="1" w:unhideWhenUsed="1"/>
-    <w:lsdException w:name="Title" w:uiPriority="10" w:qFormat="1"/>
-    <w:lsdException w:name="Closing" w:semiHidden="1" w:unhideWhenUsed="1"/>
-    <w:lsdException w:name="Signature" w:semiHidden="1" w:unhideWhenUsed="1"/>
-    <w:lsdException w:name="Default Paragraph Font" w:semiHidden="1" w:uiPriority="1" w:unhideWhenUsed="1"/>
-    <w:lsdException w:name="Body Text" w:semiHidden="1" w:unhideWhenUsed="1"/>
-    <w:lsdException w:name="Body Text Indent" w:semiHidden="1" w:unhideWhenUsed="1"/>
-    <w:lsdException w:name="List Continue" w:semiHidden="1" w:unhideWhenUsed="1"/>
-    <w:lsdException w:name="List Continue 2" w:semiHidden="1" w:unhideWhenUsed="1"/>
-    <w:lsdException w:name="List Continue 3" w:semiHidden="1" w:unhideWhenUsed="1"/>
-    <w:lsdException w:name="List Continue 4" w:semiHidden="1" w:unhideWhenUsed="1"/>
-    <w:lsdException w:name="List Continue 5" w:semiHidden="1" w:unhideWhenUsed="1"/>
-    <w:lsdException w:name="Message Header" w:semiHidden="1" w:unhideWhenUsed="1"/>
-    <w:lsdException w:name="Subtitle" w:uiPriority="11" w:qFormat="1"/>
-    <w:lsdException w:name="Salutation" w:semiHidden="1" w:unhideWhenUsed="1"/>
-    <w:lsdException w:name="Date" w:semiHidden="1" w:unhideWhenUsed="1"/>
-    <w:lsdException w:name="Body Text First Indent" w:semiHidden="1" w:unhideWhenUsed="1"/>
-    <w:lsdException w:name="Body Text First Indent 2" w:semiHidden="1" w:unhideWhenUsed="1"/>
-    <w:lsdException w:name="Note Heading" w:semiHidden="1" w:unhideWhenUsed="1"/>
-    <w:lsdException w:name="Body Text 2" w:semiHidden="1" w:unhideWhenUsed="1"/>
-    <w:lsdException w:name="Body Text 3" w:semiHidden="1" w:unhideWhenUsed="1"/>
-    <w:lsdException w:name="Body Text Indent 2" w:semiHidden="1" w:unhideWhenUsed="1"/>
-    <w:lsdException w:name="Body Text Indent 3" w:semiHidden="1" w:unhideWhenUsed="1"/>
-    <w:lsdException w:name="Block Text" w:semiHidden="1" w:unhideWhenUsed="1"/>
-    <w:lsdException w:name="Hyperlink" w:semiHidden="1" w:unhideWhenUsed="1"/>
-    <w:lsdException w:name="FollowedHyperlink" w:semiHidden="1" w:unhideWhenUsed="1"/>
-    <w:lsdException w:name="Strong" w:uiPriority="22" w:qFormat="1"/>
-    <w:lsdException w:name="Emphasis" w:uiPriority="20" w:qFormat="1"/>
-    <w:lsdException w:name="Document Map" w:semiHidden="1" w:unhideWhenUsed="1"/>
-    <w:lsdException w:name="Plain Text" w:semiHidden="1" w:unhideWhenUsed="1"/>
-    <w:lsdException w:name="E-mail Signature" w:semiHidden="1" w:unhideWhenUsed="1"/>
-    <w:lsdException w:name="HTML Top of Form" w:semiHidden="1" w:unhideWhenUsed="1"/>
-    <w:lsdException w:name="HTML Bottom of Form" w:semiHidden="1" w:unhideWhenUsed="1"/>
-    <w:lsdException w:name="Normal (Web)" w:semiHidden="1" w:unhideWhenUsed="1"/>
-    <w:lsdException w:name="HTML Acronym" w:semiHidden="1" w:unhideWhenUsed="1"/>
-    <w:lsdException w:name="HTML Address" w:semiHidden="1" w:unhideWhenUsed="1"/>
-    <w:lsdException w:name="HTML Cite" w:semiHidden="1" w:unhideWhenUsed="1"/>
-    <w:lsdException w:name="HTML Code" w:semiHidden="1" w:unhideWhenUsed="1"/>
-    <w:lsdException w:name="HTML Definition" w:semiHidden="1" w:unhideWhenUsed="1"/>
-    <w:lsdException w:name="HTML Keyboard" w:semiHidden="1" w:unhideWhenUsed="1"/>
-    <w:lsdException w:name="HTML Preformatted" w:semiHidden="1" w:unhideWhenUsed="1"/>
-    <w:lsdException w:name="HTML Sample" w:semiHidden="1" w:unhideWhenUsed="1"/>
-    <w:lsdException w:name="HTML Typewriter" w:semiHidden="1" w:unhideWhenUsed="1"/>
-    <w:lsdException w:name="HTML Variable" w:semiHidden="1" w:unhideWhenUsed="1"/>
-    <w:lsdException w:name="Normal Table" w:semiHidden="1" w:unhideWhenUsed="1"/>
-    <w:lsdException w:name="annotation subject" w:semiHidden="1" w:unhideWhenUsed="1"/>
-    <w:lsdException w:name="No List" w:semiHidden="1" w:unhideWhenUsed="1"/>
-    <w:lsdException w:name="Outline List 1" w:semiHidden="1" w:unhideWhenUsed="1"/>
-    <w:lsdException w:name="Outline List 2" w:semiHidden="1" w:unhideWhenUsed="1"/>
-    <w:lsdException w:name="Outline List 3" w:semiHidden="1" w:unhideWhenUsed="1"/>
-    <w:lsdException w:name="Table Simple 1" w:semiHidden="1" w:unhideWhenUsed="1"/>
-    <w:lsdException w:name="Table Simple 2" w:semiHidden="1" w:unhideWhenUsed="1"/>
-    <w:lsdException w:name="Table Simple 3" w:semiHidden="1" w:unhideWhenUsed="1"/>
-    <w:lsdException w:name="Table Classic 1" w:semiHidden="1" w:unhideWhenUsed="1"/>
-    <w:lsdException w:name="Table Classic 2" w:semiHidden="1" w:unhideWhenUsed="1"/>
-    <w:lsdException w:name="Table Classic 3" w:semiHidden="1" w:unhideWhenUsed="1"/>
-    <w:lsdException w:name="Table Classic 4" w:semiHidden="1" w:unhideWhenUsed="1"/>
-    <w:lsdException w:name="Table Colorful 1" w:semiHidden="1" w:unhideWhenUsed="1"/>
-    <w:lsdException w:name="Table Colorful 2" w:semiHidden="1" w:unhideWhenUsed="1"/>
-    <w:lsdException w:name="Table Colorful 3" w:semiHidden="1" w:unhideWhenUsed="1"/>
-    <w:lsdException w:name="Table Columns 1" w:semiHidden="1" w:unhideWhenUsed="1"/>
-    <w:lsdException w:name="Table Columns 2" w:semiHidden="1" w:unhideWhenUsed="1"/>
-    <w:lsdException w:name="Table Columns 3" w:semiHidden="1" w:unhideWhenUsed="1"/>
-    <w:lsdException w:name="Table Columns 4" w:semiHidden="1" w:unhideWhenUsed="1"/>
-    <w:lsdException w:name="Table Columns 5" w:semiHidden="1" w:unhideWhenUsed="1"/>
-    <w:lsdException w:name="Table Grid 1" w:semiHidden="1" w:unhideWhenUsed="1"/>
-    <w:lsdException w:name="Table Grid 2" w:semiHidden="1" w:unhideWhenUsed="1"/>
-    <w:lsdException w:name="Table Grid 3" w:semiHidden="1" w:unhideWhenUsed="1"/>
-    <w:lsdException w:name="Table Grid 4" w:semiHidden="1" w:unhideWhenUsed="1"/>
-    <w:lsdException w:name="Table Grid 5" w:semiHidden="1" w:unhideWhenUsed="1"/>
-    <w:lsdException w:name="Table Grid 6" w:semiHidden="1" w:unhideWhenUsed="1"/>
-    <w:lsdException w:name="Table Grid 7" w:semiHidden="1" w:unhideWhenUsed="1"/>
-    <w:lsdException w:name="Table Grid 8" w:semiHidden="1" w:unhideWhenUsed="1"/>
-    <w:lsdException w:name="Table List 1" w:semiHidden="1" w:unhideWhenUsed="1"/>
-    <w:lsdException w:name="Table List 2" w:semiHidden="1" w:unhideWhenUsed="1"/>
-    <w:lsdException w:name="Table List 3" w:semiHidden="1" w:unhideWhenUsed="1"/>
-    <w:lsdException w:name="Table List 4" w:semiHidden="1" w:unhideWhenUsed="1"/>
-    <w:lsdException w:name="Table List 5" w:semiHidden="1" w:unhideWhenUsed="1"/>
-    <w:lsdException w:name="Table List 6" w:semiHidden="1" w:unhideWhenUsed="1"/>
-    <w:lsdException w:name="Table List 7" w:semiHidden="1" w:unhideWhenUsed="1"/>
-    <w:lsdException w:name="Table List 8" w:semiHidden="1" w:unhideWhenUsed="1"/>
-    <w:lsdException w:name="Table 3D effects 1" w:semiHidden="1" w:unhideWhenUsed="1"/>
-    <w:lsdException w:name="Table 3D effects 2" w:semiHidden="1" w:unhideWhenUsed="1"/>
-    <w:lsdException w:name="Table 3D effects 3" w:semiHidden="1" w:unhideWhenUsed="1"/>
-    <w:lsdException w:name="Table Contemporary" w:semiHidden="1" w:unhideWhenUsed="1"/>
-    <w:lsdException w:name="Table Elegant" w:semiHidden="1" w:unhideWhenUsed="1"/>
-    <w:lsdException w:name="Table Professional" w:semiHidden="1" w:unhideWhenUsed="1"/>
-    <w:lsdException w:name="Table Subtle 1" w:semiHidden="1" w:unhideWhenUsed="1"/>
-    <w:lsdException w:name="Table Subtle 2" w:semiHidden="1" w:unhideWhenUsed="1"/>
-    <w:lsdException w:name="Table Web 1" w:semiHidden="1" w:unhideWhenUsed="1"/>
-    <w:lsdException w:name="Table Web 2" w:semiHidden="1" w:unhideWhenUsed="1"/>
-    <w:lsdException w:name="Table Web 3" w:semiHidden="1" w:unhideWhenUsed="1"/>
-    <w:lsdException w:name="Balloon Text" w:semiHidden="1" w:unhideWhenUsed="1"/>
-    <w:lsdException w:name="Table Grid" w:uiPriority="39"/>
-    <w:lsdException w:name="Table Theme" w:semiHidden="1" w:unhideWhenUsed="1"/>
-    <w:lsdException w:name="Placeholder Text" w:semiHidden="1"/>
-    <w:lsdException w:name="No Spacing" w:uiPriority="1" w:qFormat="1"/>
-    <w:lsdException w:name="Light Shading" w:uiPriority="60"/>
-    <w:lsdException w:name="Light List" w:uiPriority="61"/>
-    <w:lsdException w:name="Light Grid" w:uiPriority="62"/>
-    <w:lsdException w:name="Medium Shading 1" w:uiPriority="63"/>
-    <w:lsdException w:name="Medium Shading 2" w:uiPriority="64"/>
-    <w:lsdException w:name="Medium List 1" w:uiPriority="65"/>
-    <w:lsdException w:name="Medium List 2" w:uiPriority="66"/>
-    <w:lsdException w:name="Medium Grid 1" w:uiPriority="67"/>
-    <w:lsdException w:name="Medium Grid 2" w:uiPriority="68"/>
-    <w:lsdException w:name="Medium Grid 3" w:uiPriority="69"/>
-    <w:lsdException w:name="Dark List" w:uiPriority="70"/>
-    <w:lsdException w:name="Colorful Shading" w:uiPriority="71"/>
-    <w:lsdException w:name="Colorful List" w:uiPriority="72"/>
-    <w:lsdException w:name="Colorful Grid" w:uiPriority="73"/>
-    <w:lsdException w:name="Light Shading Accent 1" w:uiPriority="60"/>
-    <w:lsdException w:name="Light List Accent 1" w:uiPriority="61"/>
-    <w:lsdException w:name="Light Grid Accent 1" w:uiPriority="62"/>
-    <w:lsdException w:name="Medium Shading 1 Accent 1" w:uiPriority="63"/>
-    <w:lsdException w:name="Medium Shading 2 Accent 1" w:uiPriority="64"/>
-    <w:lsdException w:name="Medium List 1 Accent 1" w:uiPriority="65"/>
-    <w:lsdException w:name="Revision" w:semiHidden="1"/>
-    <w:lsdException w:name="List Paragraph" w:uiPriority="34" w:qFormat="1"/>
-    <w:lsdException w:name="Quote" w:uiPriority="29" w:qFormat="1"/>
-    <w:lsdException w:name="Intense Quote" w:uiPriority="30" w:qFormat="1"/>
-    <w:lsdException w:name="Medium List 2 Accent 1" w:uiPriority="66"/>
-    <w:lsdException w:name="Medium Grid 1 Accent 1" w:uiPriority="67"/>
-    <w:lsdException w:name="Medium Grid 2 Accent 1" w:uiPriority="68"/>
-    <w:lsdException w:name="Medium Grid 3 Accent 1" w:uiPriority="69"/>
-    <w:lsdException w:name="Dark List Accent 1" w:uiPriority="70"/>
-    <w:lsdException w:name="Colorful Shading Accent 1" w:uiPriority="71"/>
-    <w:lsdException w:name="Colorful List Accent 1" w:uiPriority="72"/>
-    <w:lsdException w:name="Colorful Grid Accent 1" w:uiPriority="73"/>
-    <w:lsdException w:name="Light Shading Accent 2" w:uiPriority="60"/>
-    <w:lsdException w:name="Light List Accent 2" w:uiPriority="61"/>
-    <w:lsdException w:name="Light Grid Accent 2" w:uiPriority="62"/>
-    <w:lsdException w:name="Medium Shading 1 Accent 2" w:uiPriority="63"/>
-    <w:lsdException w:name="Medium Shading 2 Accent 2" w:uiPriority="64"/>
-    <w:lsdException w:name="Medium List 1 Accent 2" w:uiPriority="65"/>
-    <w:lsdException w:name="Medium List 2 Accent 2" w:uiPriority="66"/>
-    <w:lsdException w:name="Medium Grid 1 Accent 2" w:uiPriority="67"/>
-    <w:lsdException w:name="Medium Grid 2 Accent 2" w:uiPriority="68"/>
-    <w:lsdException w:name="Medium Grid 3 Accent 2" w:uiPriority="69"/>
-    <w:lsdException w:name="Dark List Accent 2" w:uiPriority="70"/>
-    <w:lsdException w:name="Colorful Shading Accent 2" w:uiPriority="71"/>
-    <w:lsdException w:name="Colorful List Accent 2" w:uiPriority="72"/>
-    <w:lsdException w:name="Colorful Grid Accent 2" w:uiPriority="73"/>
-    <w:lsdException w:name="Light Shading Accent 3" w:uiPriority="60"/>
-    <w:lsdException w:name="Light List Accent 3" w:uiPriority="61"/>
-    <w:lsdException w:name="Light Grid Accent 3" w:uiPriority="62"/>
-    <w:lsdException w:name="Medium Shading 1 Accent 3" w:uiPriority="63"/>
-    <w:lsdException w:name="Medium Shading 2 Accent 3" w:uiPriority="64"/>
-    <w:lsdException w:name="Medium List 1 Accent 3" w:uiPriority="65"/>
-    <w:lsdException w:name="Medium List 2 Accent 3" w:uiPriority="66"/>
-    <w:lsdException w:name="Medium Grid 1 Accent 3" w:uiPriority="67"/>
-    <w:lsdException w:name="Medium Grid 2 Accent 3" w:uiPriority="68"/>
-    <w:lsdException w:name="Medium Grid 3 Accent 3" w:uiPriority="69"/>
-    <w:lsdException w:name="Dark List Accent 3" w:uiPriority="70"/>
-    <w:lsdException w:name="Colorful Shading Accent 3" w:uiPriority="71"/>
-    <w:lsdException w:name="Colorful List Accent 3" w:uiPriority="72"/>
-    <w:lsdException w:name="Colorful Grid Accent 3" w:uiPriority="73"/>
-    <w:lsdException w:name="Light Shading Accent 4" w:uiPriority="60"/>
-    <w:lsdException w:name="Light List Accent 4" w:uiPriority="61"/>
-    <w:lsdException w:name="Light Grid Accent 4" w:uiPriority="62"/>
-    <w:lsdException w:name="Medium Shading 1 Accent 4" w:uiPriority="63"/>
-    <w:lsdException w:name="Medium Shading 2 Accent 4" w:uiPriority="64"/>
-    <w:lsdException w:name="Medium List 1 Accent 4" w:uiPriority="65"/>
-    <w:lsdException w:name="Medium List 2 Accent 4" w:uiPriority="66"/>
-    <w:lsdException w:name="Medium Grid 1 Accent 4" w:uiPriority="67"/>
-    <w:lsdException w:name="Medium Grid 2 Accent 4" w:uiPriority="68"/>
-    <w:lsdException w:name="Medium Grid 3 Accent 4" w:uiPriority="69"/>
-    <w:lsdException w:name="Dark List Accent 4" w:uiPriority="70"/>
-    <w:lsdException w:name="Colorful Shading Accent 4" w:uiPriority="71"/>
-    <w:lsdException w:name="Colorful List Accent 4" w:uiPriority="72"/>
-    <w:lsdException w:name="Colorful Grid Accent 4" w:uiPriority="73"/>
-    <w:lsdException w:name="Light Shading Accent 5" w:uiPriority="60"/>
-    <w:lsdException w:name="Light List Accent 5" w:uiPriority="61"/>
-    <w:lsdException w:name="Light Grid Accent 5" w:uiPriority="62"/>
-    <w:lsdException w:name="Medium Shading 1 Accent 5" w:uiPriority="63"/>
-    <w:lsdException w:name="Medium Shading 2 Accent 5" w:uiPriority="64"/>
-    <w:lsdException w:name="Medium List 1 Accent 5" w:uiPriority="65"/>
-    <w:lsdException w:name="Medium List 2 Accent 5" w:uiPriority="66"/>
-    <w:lsdException w:name="Medium Grid 1 Accent 5" w:uiPriority="67"/>
-    <w:lsdException w:name="Medium Grid 2 Accent 5" w:uiPriority="68"/>
-    <w:lsdException w:name="Medium Grid 3 Accent 5" w:uiPriority="69"/>
-    <w:lsdException w:name="Dark List Accent 5" w:uiPriority="70"/>
-    <w:lsdException w:name="Colorful Shading Accent 5" w:uiPriority="71"/>
-    <w:lsdException w:name="Colorful List Accent 5" w:uiPriority="72"/>
-    <w:lsdException w:name="Colorful Grid Accent 5" w:uiPriority="73"/>
-    <w:lsdException w:name="Light Shading Accent 6" w:uiPriority="60"/>
-    <w:lsdException w:name="Light List Accent 6" w:uiPriority="61"/>
-    <w:lsdException w:name="Light Grid Accent 6" w:uiPriority="62"/>
-    <w:lsdException w:name="Medium Shading 1 Accent 6" w:uiPriority="63"/>
-    <w:lsdException w:name="Medium Shading 2 Accent 6" w:uiPriority="64"/>
-    <w:lsdException w:name="Medium List 1 Accent 6" w:uiPriority="65"/>
-    <w:lsdException w:name="Medium List 2 Accent 6" w:uiPriority="66"/>
-    <w:lsdException w:name="Medium Grid 1 Accent 6" w:uiPriority="67"/>
-    <w:lsdException w:name="Medium Grid 2 Accent 6" w:uiPriority="68"/>
-    <w:lsdException w:name="Medium Grid 3 Accent 6" w:uiPriority="69"/>
-    <w:lsdException w:name="Dark List Accent 6" w:uiPriority="70"/>
-    <w:lsdException w:name="Colorful Shading Accent 6" w:uiPriority="71"/>
-    <w:lsdException w:name="Colorful List Accent 6" w:uiPriority="72"/>
-    <w:lsdException w:name="Colorful Grid Accent 6" w:uiPriority="73"/>
-    <w:lsdException w:name="Subtle Emphasis" w:uiPriority="19" w:qFormat="1"/>
-    <w:lsdException w:name="Intense Emphasis" w:uiPriority="21" w:qFormat="1"/>
-    <w:lsdException w:name="Subtle Reference" w:uiPriority="31" w:qFormat="1"/>
-    <w:lsdException w:name="Intense Reference" w:uiPriority="32" w:qFormat="1"/>
-    <w:lsdException w:name="Book Title" w:uiPriority="33" w:qFormat="1"/>
-    <w:lsdException w:name="Bibliography" w:semiHidden="1" w:uiPriority="37" w:unhideWhenUsed="1"/>
-    <w:lsdException w:name="TOC Heading" w:semiHidden="1" w:uiPriority="39" w:unhideWhenUsed="1" w:qFormat="1"/>
-    <w:lsdException w:name="Plain Table 1" w:uiPriority="41"/>
-    <w:lsdException w:name="Plain Table 2" w:uiPriority="42"/>
-    <w:lsdException w:name="Plain Table 3" w:uiPriority="43"/>
-    <w:lsdException w:name="Plain Table 4" w:uiPriority="44"/>
-    <w:lsdException w:name="Plain Table 5" w:uiPriority="45"/>
-    <w:lsdException w:name="Grid Table Light" w:uiPriority="40"/>
-    <w:lsdException w:name="Grid Table 1 Light" w:uiPriority="46"/>
-    <w:lsdException w:name="Grid Table 2" w:uiPriority="47"/>
-    <w:lsdException w:name="Grid Table 3" w:uiPriority="48"/>
-    <w:lsdException w:name="Grid Table 4" w:uiPriority="49"/>
-    <w:lsdException w:name="Grid Table 5 Dark" w:uiPriority="50"/>
-    <w:lsdException w:name="Grid Table 6 Colorful" w:uiPriority="51"/>
-    <w:lsdException w:name="Grid Table 7 Colorful" w:uiPriority="52"/>
-    <w:lsdException w:name="Grid Table 1 Light Accent 1" w:uiPriority="46"/>
-    <w:lsdException w:name="Grid Table 2 Accent 1" w:uiPriority="47"/>
-    <w:lsdException w:name="Grid Table 3 Accent 1" w:uiPriority="48"/>
-    <w:lsdException w:name="Grid Table 4 Accent 1" w:uiPriority="49"/>
-    <w:lsdException w:name="Grid Table 5 Dark Accent 1" w:uiPriority="50"/>
-    <w:lsdException w:name="Grid Table 6 Colorful Accent 1" w:uiPriority="51"/>
-    <w:lsdException w:name="Grid Table 7 Colorful Accent 1" w:uiPriority="52"/>
-    <w:lsdException w:name="Grid Table 1 Light Accent 2" w:uiPriority="46"/>
-    <w:lsdException w:name="Grid Table 2 Accent 2" w:uiPriority="47"/>
-    <w:lsdException w:name="Grid Table 3 Accent 2" w:uiPriority="48"/>
-    <w:lsdException w:name="Grid Table 4 Accent 2" w:uiPriority="49"/>
-    <w:lsdException w:name="Grid Table 5 Dark Accent 2" w:uiPriority="50"/>
-    <w:lsdException w:name="Grid Table 6 Colorful Accent 2" w:uiPriority="51"/>
-    <w:lsdException w:name="Grid Table 7 Colorful Accent 2" w:uiPriority="52"/>
-    <w:lsdException w:name="Grid Table 1 Light Accent 3" w:uiPriority="46"/>
-    <w:lsdException w:name="Grid Table 2 Accent 3" w:uiPriority="47"/>
-    <w:lsdException w:name="Grid Table 3 Accent 3" w:uiPriority="48"/>
-    <w:lsdException w:name="Grid Table 4 Accent 3" w:uiPriority="49"/>
-    <w:lsdException w:name="Grid Table 5 Dark Accent 3" w:uiPriority="50"/>
-    <w:lsdException w:name="Grid Table 6 Colorful Accent 3" w:uiPriority="51"/>
-    <w:lsdException w:name="Grid Table 7 Colorful Accent 3" w:uiPriority="52"/>
-    <w:lsdException w:name="Grid Table 1 Light Accent 4" w:uiPriority="46"/>
-    <w:lsdException w:name="Grid Table 2 Accent 4" w:uiPriority="47"/>
-    <w:lsdException w:name="Grid Table 3 Accent 4" w:uiPriority="48"/>
-    <w:lsdException w:name="Grid Table 4 Accent 4" w:uiPriority="49"/>
-    <w:lsdException w:name="Grid Table 5 Dark Accent 4" w:uiPriority="50"/>
-    <w:lsdException w:name="Grid Table 6 Colorful Accent 4" w:uiPriority="51"/>
-    <w:lsdException w:name="Grid Table 7 Colorful Accent 4" w:uiPriority="52"/>
-    <w:lsdException w:name="Grid Table 1 Light Accent 5" w:uiPriority="46"/>
-    <w:lsdException w:name="Grid Table 2 Accent 5" w:uiPriority="47"/>
-    <w:lsdException w:name="Grid Table 3 Accent 5" w:uiPriority="48"/>
-    <w:lsdException w:name="Grid Table 4 Accent 5" w:uiPriority="49"/>
-    <w:lsdException w:name="Grid Table 5 Dark Accent 5" w:uiPriority="50"/>
-    <w:lsdException w:name="Grid Table 6 Colorful Accent 5" w:uiPriority="51"/>
-    <w:lsdException w:name="Grid Table 7 Colorful Accent 5" w:uiPriority="52"/>
-    <w:lsdException w:name="Grid Table 1 Light Accent 6" w:uiPriority="46"/>
-    <w:lsdException w:name="Grid Table 2 Accent 6" w:uiPriority="47"/>
-    <w:lsdException w:name="Grid Table 3 Accent 6" w:uiPriority="48"/>
-    <w:lsdException w:name="Grid Table 4 Accent 6" w:uiPriority="49"/>
-    <w:lsdException w:name="Grid Table 5 Dark Accent 6" w:uiPriority="50"/>
-    <w:lsdException w:name="Grid Table 6 Colorful Accent 6" w:uiPriority="51"/>
-    <w:lsdException w:name="Grid Table 7 Colorful Accent 6" w:uiPriority="52"/>
-    <w:lsdException w:name="List Table 1 Light" w:uiPriority="46"/>
-    <w:lsdException w:name="List Table 2" w:uiPriority="47"/>
-    <w:lsdException w:name="List Table 3" w:uiPriority="48"/>
-    <w:lsdException w:name="List Table 4" w:uiPriority="49"/>
-    <w:lsdException w:name="List Table 5 Dark" w:uiPriority="50"/>
-    <w:lsdException w:name="List Table 6 Colorful" w:uiPriority="51"/>
-    <w:lsdException w:name="List Table 7 Colorful" w:uiPriority="52"/>
-    <w:lsdException w:name="List Table 1 Light Accent 1" w:uiPriority="46"/>
-    <w:lsdException w:name="List Table 2 Accent 1" w:uiPriority="47"/>
-    <w:lsdException w:name="List Table 3 Accent 1" w:uiPriority="48"/>
-    <w:lsdException w:name="List Table 4 Accent 1" w:uiPriority="49"/>
-    <w:lsdException w:name="List Table 5 Dark Accent 1" w:uiPriority="50"/>
-    <w:lsdException w:name="List Table 6 Colorful Accent 1" w:uiPriority="51"/>
-    <w:lsdException w:name="List Table 7 Colorful Accent 1" w:uiPriority="52"/>
-    <w:lsdException w:name="List Table 1 Light Accent 2" w:uiPriority="46"/>
-    <w:lsdException w:name="List Table 2 Accent 2" w:uiPriority="47"/>
-    <w:lsdException w:name="List Table 3 Accent 2" w:uiPriority="48"/>
-    <w:lsdException w:name="List Table 4 Accent 2" w:uiPriority="49"/>
-    <w:lsdException w:name="List Table 5 Dark Accent 2" w:uiPriority="50"/>
-    <w:lsdException w:name="List Table 6 Colorful Accent 2" w:uiPriority="51"/>
-    <w:lsdException w:name="List Table 7 Colorful Accent 2" w:uiPriority="52"/>
-    <w:lsdException w:name="List Table 1 Light Accent 3" w:uiPriority="46"/>
-    <w:lsdException w:name="List Table 2 Accent 3" w:uiPriority="47"/>
-    <w:lsdException w:name="List Table 3 Accent 3" w:uiPriority="48"/>
-    <w:lsdException w:name="List Table 4 Accent 3" w:uiPriority="49"/>
-    <w:lsdException w:name="List Table 5 Dark Accent 3" w:uiPriority="50"/>
-    <w:lsdException w:name="List Table 6 Colorful Accent 3" w:uiPriority="51"/>
-    <w:lsdException w:name="List Table 7 Colorful Accent 3" w:uiPriority="52"/>
-    <w:lsdException w:name="List Table 1 Light Accent 4" w:uiPriority="46"/>
-    <w:lsdException w:name="List Table 2 Accent 4" w:uiPriority="47"/>
-    <w:lsdException w:name="List Table 3 Accent 4" w:uiPriority="48"/>
-    <w:lsdException w:name="List Table 4 Accent 4" w:uiPriority="49"/>
-    <w:lsdException w:name="List Table 5 Dark Accent 4" w:uiPriority="50"/>
-    <w:lsdException w:name="List Table 6 Colorful Accent 4" w:uiPriority="51"/>
-    <w:lsdException w:name="List Table 7 Colorful Accent 4" w:uiPriority="52"/>
-    <w:lsdException w:name="List Table 1 Light Accent 5" w:uiPriority="46"/>
-    <w:lsdException w:name="List Table 2 Accent 5" w:uiPriority="47"/>
-    <w:lsdException w:name="List Table 3 Accent 5" w:uiPriority="48"/>
-    <w:lsdException w:name="List Table 4 Accent 5" w:uiPriority="49"/>
-    <w:lsdException w:name="List Table 5 Dark Accent 5" w:uiPriority="50"/>
-    <w:lsdException w:name="List Table 6 Colorful Accent 5" w:uiPriority="51"/>
-    <w:lsdException w:name="List Table 7 Colorful Accent 5" w:uiPriority="52"/>
-    <w:lsdException w:name="List Table 1 Light Accent 6" w:uiPriority="46"/>
-    <w:lsdException w:name="List Table 2 Accent 6" w:uiPriority="47"/>
-    <w:lsdException w:name="List Table 3 Accent 6" w:uiPriority="48"/>
-    <w:lsdException w:name="List Table 4 Accent 6" w:uiPriority="49"/>
-    <w:lsdException w:name="List Table 5 Dark Accent 6" w:uiPriority="50"/>
-    <w:lsdException w:name="List Table 6 Colorful Accent 6" w:uiPriority="51"/>
-    <w:lsdException w:name="List Table 7 Colorful Accent 6" w:uiPriority="52"/>
+  <w:latentStyles w:defLockedState="0" w:defUIPriority="99" w:defSemiHidden="1" w:defUnhideWhenUsed="1" w:defQFormat="0" w:count="267">
+    <w:lsdException w:name="Normal" w:semiHidden="0" w:uiPriority="0" w:unhideWhenUsed="0" w:qFormat="1"/>
+    <w:lsdException w:name="heading 1" w:semiHidden="0" w:uiPriority="9" w:unhideWhenUsed="0" w:qFormat="1"/>
+    <w:lsdException w:name="heading 2" w:uiPriority="9" w:qFormat="1"/>
+    <w:lsdException w:name="heading 3" w:uiPriority="9" w:qFormat="1"/>
+    <w:lsdException w:name="heading 4" w:uiPriority="9" w:qFormat="1"/>
+    <w:lsdException w:name="heading 5" w:uiPriority="9" w:qFormat="1"/>
+    <w:lsdException w:name="heading 6" w:uiPriority="9" w:qFormat="1"/>
+    <w:lsdException w:name="heading 7" w:uiPriority="9" w:qFormat="1"/>
+    <w:lsdException w:name="heading 8" w:uiPriority="9" w:qFormat="1"/>
+    <w:lsdException w:name="heading 9" w:uiPriority="9" w:qFormat="1"/>
+    <w:lsdException w:name="toc 1" w:uiPriority="39"/>
+    <w:lsdException w:name="toc 2" w:uiPriority="39"/>
+    <w:lsdException w:name="toc 3" w:uiPriority="39"/>
+    <w:lsdException w:name="toc 4" w:uiPriority="39"/>
+    <w:lsdException w:name="toc 5" w:uiPriority="39"/>
+    <w:lsdException w:name="toc 6" w:uiPriority="39"/>
+    <w:lsdException w:name="toc 7" w:uiPriority="39"/>
+    <w:lsdException w:name="toc 8" w:uiPriority="39"/>
+    <w:lsdException w:name="toc 9" w:uiPriority="39"/>
+    <w:lsdException w:name="caption" w:uiPriority="35" w:qFormat="1"/>
+    <w:lsdException w:name="Title" w:semiHidden="0" w:uiPriority="10" w:unhideWhenUsed="0" w:qFormat="1"/>
+    <w:lsdException w:name="Default Paragraph Font" w:uiPriority="1"/>
+    <w:lsdException w:name="Subtitle" w:semiHidden="0" w:uiPriority="11" w:unhideWhenUsed="0" w:qFormat="1"/>
+    <w:lsdException w:name="Strong" w:semiHidden="0" w:uiPriority="22" w:unhideWhenUsed="0" w:qFormat="1"/>
+    <w:lsdException w:name="Emphasis" w:semiHidden="0" w:uiPriority="20" w:unhideWhenUsed="0" w:qFormat="1"/>
+    <w:lsdException w:name="Table Grid" w:semiHidden="0" w:uiPriority="39" w:unhideWhenUsed="0"/>
+    <w:lsdException w:name="Placeholder Text" w:unhideWhenUsed="0"/>
+    <w:lsdException w:name="No Spacing" w:semiHidden="0" w:uiPriority="1" w:unhideWhenUsed="0" w:qFormat="1"/>
+    <w:lsdException w:name="Light Shading" w:semiHidden="0" w:uiPriority="60" w:unhideWhenUsed="0"/>
+    <w:lsdException w:name="Light List" w:semiHidden="0" w:uiPriority="61" w:unhideWhenUsed="0"/>
+    <w:lsdException w:name="Light Grid" w:semiHidden="0" w:uiPriority="62" w:unhideWhenUsed="0"/>
+    <w:lsdException w:name="Medium Shading 1" w:semiHidden="0" w:uiPriority="63" w:unhideWhenUsed="0"/>
+    <w:lsdException w:name="Medium Shading 2" w:semiHidden="0" w:uiPriority="64" w:unhideWhenUsed="0"/>
+    <w:lsdException w:name="Medium List 1" w:semiHidden="0" w:uiPriority="65" w:unhideWhenUsed="0"/>
+    <w:lsdException w:name="Medium List 2" w:semiHidden="0" w:uiPriority="66" w:unhideWhenUsed="0"/>
+    <w:lsdException w:name="Medium Grid 1" w:semiHidden="0" w:uiPriority="67" w:unhideWhenUsed="0"/>
+    <w:lsdException w:name="Medium Grid 2" w:semiHidden="0" w:uiPriority="68" w:unhideWhenUsed="0"/>
+    <w:lsdException w:name="Medium Grid 3" w:semiHidden="0" w:uiPriority="69" w:unhideWhenUsed="0"/>
+    <w:lsdException w:name="Dark List" w:semiHidden="0" w:uiPriority="70" w:unhideWhenUsed="0"/>
+    <w:lsdException w:name="Colorful Shading" w:semiHidden="0" w:uiPriority="71" w:unhideWhenUsed="0"/>
+    <w:lsdException w:name="Colorful List" w:semiHidden="0" w:uiPriority="72" w:unhideWhenUsed="0"/>
+    <w:lsdException w:name="Colorful Grid" w:semiHidden="0" w:uiPriority="73" w:unhideWhenUsed="0"/>
+    <w:lsdException w:name="Light Shading Accent 1" w:semiHidden="0" w:uiPriority="60" w:unhideWhenUsed="0"/>
+    <w:lsdException w:name="Light List Accent 1" w:semiHidden="0" w:uiPriority="61" w:unhideWhenUsed="0"/>
+    <w:lsdException w:name="Light Grid Accent 1" w:semiHidden="0" w:uiPriority="62" w:unhideWhenUsed="0"/>
+    <w:lsdException w:name="Medium Shading 1 Accent 1" w:semiHidden="0" w:uiPriority="63" w:unhideWhenUsed="0"/>
+    <w:lsdException w:name="Medium Shading 2 Accent 1" w:semiHidden="0" w:uiPriority="64" w:unhideWhenUsed="0"/>
+    <w:lsdException w:name="Medium List 1 Accent 1" w:semiHidden="0" w:uiPriority="65" w:unhideWhenUsed="0"/>
+    <w:lsdException w:name="Revision" w:unhideWhenUsed="0"/>
+    <w:lsdException w:name="List Paragraph" w:semiHidden="0" w:uiPriority="34" w:unhideWhenUsed="0" w:qFormat="1"/>
+    <w:lsdException w:name="Quote" w:semiHidden="0" w:uiPriority="29" w:unhideWhenUsed="0" w:qFormat="1"/>
+    <w:lsdException w:name="Intense Quote" w:semiHidden="0" w:uiPriority="30" w:unhideWhenUsed="0" w:qFormat="1"/>
+    <w:lsdException w:name="Medium List 2 Accent 1" w:semiHidden="0" w:uiPriority="66" w:unhideWhenUsed="0"/>
+    <w:lsdException w:name="Medium Grid 1 Accent 1" w:semiHidden="0" w:uiPriority="67" w:unhideWhenUsed="0"/>
+    <w:lsdException w:name="Medium Grid 2 Accent 1" w:semiHidden="0" w:uiPriority="68" w:unhideWhenUsed="0"/>
+    <w:lsdException w:name="Medium Grid 3 Accent 1" w:semiHidden="0" w:uiPriority="69" w:unhideWhenUsed="0"/>
+    <w:lsdException w:name="Dark List Accent 1" w:semiHidden="0" w:uiPriority="70" w:unhideWhenUsed="0"/>
+    <w:lsdException w:name="Colorful Shading Accent 1" w:semiHidden="0" w:uiPriority="71" w:unhideWhenUsed="0"/>
+    <w:lsdException w:name="Colorful List Accent 1" w:semiHidden="0" w:uiPriority="72" w:unhideWhenUsed="0"/>
+    <w:lsdException w:name="Colorful Grid Accent 1" w:semiHidden="0" w:uiPriority="73" w:unhideWhenUsed="0"/>
+    <w:lsdException w:name="Light Shading Accent 2" w:semiHidden="0" w:uiPriority="60" w:unhideWhenUsed="0"/>
+    <w:lsdException w:name="Light List Accent 2" w:semiHidden="0" w:uiPriority="61" w:unhideWhenUsed="0"/>
+    <w:lsdException w:name="Light Grid Accent 2" w:semiHidden="0" w:uiPriority="62" w:unhideWhenUsed="0"/>
+    <w:lsdException w:name="Medium Shading 1 Accent 2" w:semiHidden="0" w:uiPriority="63" w:unhideWhenUsed="0"/>
+    <w:lsdException w:name="Medium Shading 2 Accent 2" w:semiHidden="0" w:uiPriority="64" w:unhideWhenUsed="0"/>
+    <w:lsdException w:name="Medium List 1 Accent 2" w:semiHidden="0" w:uiPriority="65" w:unhideWhenUsed="0"/>
+    <w:lsdException w:name="Medium List 2 Accent 2" w:semiHidden="0" w:uiPriority="66" w:unhideWhenUsed="0"/>
+    <w:lsdException w:name="Medium Grid 1 Accent 2" w:semiHidden="0" w:uiPriority="67" w:unhideWhenUsed="0"/>
+    <w:lsdException w:name="Medium Grid 2 Accent 2" w:semiHidden="0" w:uiPriority="68" w:unhideWhenUsed="0"/>
+    <w:lsdException w:name="Medium Grid 3 Accent 2" w:semiHidden="0" w:uiPriority="69" w:unhideWhenUsed="0"/>
+    <w:lsdException w:name="Dark List Accent 2" w:semiHidden="0" w:uiPriority="70" w:unhideWhenUsed="0"/>
+    <w:lsdException w:name="Colorful Shading Accent 2" w:semiHidden="0" w:uiPriority="71" w:unhideWhenUsed="0"/>
+    <w:lsdException w:name="Colorful List Accent 2" w:semiHidden="0" w:uiPriority="72" w:unhideWhenUsed="0"/>
+    <w:lsdException w:name="Colorful Grid Accent 2" w:semiHidden="0" w:uiPriority="73" w:unhideWhenUsed="0"/>
+    <w:lsdException w:name="Light Shading Accent 3" w:semiHidden="0" w:uiPriority="60" w:unhideWhenUsed="0"/>
+    <w:lsdException w:name="Light List Accent 3" w:semiHidden="0" w:uiPriority="61" w:unhideWhenUsed="0"/>
+    <w:lsdException w:name="Light Grid Accent 3" w:semiHidden="0" w:uiPriority="62" w:unhideWhenUsed="0"/>
+    <w:lsdException w:name="Medium Shading 1 Accent 3" w:semiHidden="0" w:uiPriority="63" w:unhideWhenUsed="0"/>
+    <w:lsdException w:name="Medium Shading 2 Accent 3" w:semiHidden="0" w:uiPriority="64" w:unhideWhenUsed="0"/>
+    <w:lsdException w:name="Medium List 1 Accent 3" w:semiHidden="0" w:uiPriority="65" w:unhideWhenUsed="0"/>
+    <w:lsdException w:name="Medium List 2 Accent 3" w:semiHidden="0" w:uiPriority="66" w:unhideWhenUsed="0"/>
+    <w:lsdException w:name="Medium Grid 1 Accent 3" w:semiHidden="0" w:uiPriority="67" w:unhideWhenUsed="0"/>
+    <w:lsdException w:name="Medium Grid 2 Accent 3" w:semiHidden="0" w:uiPriority="68" w:unhideWhenUsed="0"/>
+    <w:lsdException w:name="Medium Grid 3 Accent 3" w:semiHidden="0" w:uiPriority="69" w:unhideWhenUsed="0"/>
+    <w:lsdException w:name="Dark List Accent 3" w:semiHidden="0" w:uiPriority="70" w:unhideWhenUsed="0"/>
+    <w:lsdException w:name="Colorful Shading Accent 3" w:semiHidden="0" w:uiPriority="71" w:unhideWhenUsed="0"/>
+    <w:lsdException w:name="Colorful List Accent 3" w:semiHidden="0" w:uiPriority="72" w:unhideWhenUsed="0"/>
+    <w:lsdException w:name="Colorful Grid Accent 3" w:semiHidden="0" w:uiPriority="73" w:unhideWhenUsed="0"/>
+    <w:lsdException w:name="Light Shading Accent 4" w:semiHidden="0" w:uiPriority="60" w:unhideWhenUsed="0"/>
+    <w:lsdException w:name="Light List Accent 4" w:semiHidden="0" w:uiPriority="61" w:unhideWhenUsed="0"/>
+    <w:lsdException w:name="Light Grid Accent 4" w:semiHidden="0" w:uiPriority="62" w:unhideWhenUsed="0"/>
+    <w:lsdException w:name="Medium Shading 1 Accent 4" w:semiHidden="0" w:uiPriority="63" w:unhideWhenUsed="0"/>
+    <w:lsdException w:name="Medium Shading 2 Accent 4" w:semiHidden="0" w:uiPriority="64" w:unhideWhenUsed="0"/>
+    <w:lsdException w:name="Medium List 1 Accent 4" w:semiHidden="0" w:uiPriority="65" w:unhideWhenUsed="0"/>
+    <w:lsdException w:name="Medium List 2 Accent 4" w:semiHidden="0" w:uiPriority="66" w:unhideWhenUsed="0"/>
+    <w:lsdException w:name="Medium Grid 1 Accent 4" w:semiHidden="0" w:uiPriority="67" w:unhideWhenUsed="0"/>
+    <w:lsdException w:name="Medium Grid 2 Accent 4" w:semiHidden="0" w:uiPriority="68" w:unhideWhenUsed="0"/>
+    <w:lsdException w:name="Medium Grid 3 Accent 4" w:semiHidden="0" w:uiPriority="69" w:unhideWhenUsed="0"/>
+    <w:lsdException w:name="Dark List Accent 4" w:semiHidden="0" w:uiPriority="70" w:unhideWhenUsed="0"/>
+    <w:lsdException w:name="Colorful Shading Accent 4" w:semiHidden="0" w:uiPriority="71" w:unhideWhenUsed="0"/>
+    <w:lsdException w:name="Colorful List Accent 4" w:semiHidden="0" w:uiPriority="72" w:unhideWhenUsed="0"/>
+    <w:lsdException w:name="Colorful Grid Accent 4" w:semiHidden="0" w:uiPriority="73" w:unhideWhenUsed="0"/>
+    <w:lsdException w:name="Light Shading Accent 5" w:semiHidden="0" w:uiPriority="60" w:unhideWhenUsed="0"/>
+    <w:lsdException w:name="Light List Accent 5" w:semiHidden="0" w:uiPriority="61" w:unhideWhenUsed="0"/>
+    <w:lsdException w:name="Light Grid Accent 5" w:semiHidden="0" w:uiPriority="62" w:unhideWhenUsed="0"/>
+    <w:lsdException w:name="Medium Shading 1 Accent 5" w:semiHidden="0" w:uiPriority="63" w:unhideWhenUsed="0"/>
+    <w:lsdException w:name="Medium Shading 2 Accent 5" w:semiHidden="0" w:uiPriority="64" w:unhideWhenUsed="0"/>
+    <w:lsdException w:name="Medium List 1 Accent 5" w:semiHidden="0" w:uiPriority="65" w:unhideWhenUsed="0"/>
+    <w:lsdException w:name="Medium List 2 Accent 5" w:semiHidden="0" w:uiPriority="66" w:unhideWhenUsed="0"/>
+    <w:lsdException w:name="Medium Grid 1 Accent 5" w:semiHidden="0" w:uiPriority="67" w:unhideWhenUsed="0"/>
+    <w:lsdException w:name="Medium Grid 2 Accent 5" w:semiHidden="0" w:uiPriority="68" w:unhideWhenUsed="0"/>
+    <w:lsdException w:name="Medium Grid 3 Accent 5" w:semiHidden="0" w:uiPriority="69" w:unhideWhenUsed="0"/>
+    <w:lsdException w:name="Dark List Accent 5" w:semiHidden="0" w:uiPriority="70" w:unhideWhenUsed="0"/>
+    <w:lsdException w:name="Colorful Shading Accent 5" w:semiHidden="0" w:uiPriority="71" w:unhideWhenUsed="0"/>
+    <w:lsdException w:name="Colorful List Accent 5" w:semiHidden="0" w:uiPriority="72" w:unhideWhenUsed="0"/>
+    <w:lsdException w:name="Colorful Grid Accent 5" w:semiHidden="0" w:uiPriority="73" w:unhideWhenUsed="0"/>
+    <w:lsdException w:name="Light Shading Accent 6" w:semiHidden="0" w:uiPriority="60" w:unhideWhenUsed="0"/>
+    <w:lsdException w:name="Light List Accent 6" w:semiHidden="0" w:uiPriority="61" w:unhideWhenUsed="0"/>
+    <w:lsdException w:name="Light Grid Accent 6" w:semiHidden="0" w:uiPriority="62" w:unhideWhenUsed="0"/>
+    <w:lsdException w:name="Medium Shading 1 Accent 6" w:semiHidden="0" w:uiPriority="63" w:unhideWhenUsed="0"/>
+    <w:lsdException w:name="Medium Shading 2 Accent 6" w:semiHidden="0" w:uiPriority="64" w:unhideWhenUsed="0"/>
+    <w:lsdException w:name="Medium List 1 Accent 6" w:semiHidden="0" w:uiPriority="65" w:unhideWhenUsed="0"/>
+    <w:lsdException w:name="Medium List 2 Accent 6" w:semiHidden="0" w:uiPriority="66" w:unhideWhenUsed="0"/>
+    <w:lsdException w:name="Medium Grid 1 Accent 6" w:semiHidden="0" w:uiPriority="67" w:unhideWhenUsed="0"/>
+    <w:lsdException w:name="Medium Grid 2 Accent 6" w:semiHidden="0" w:uiPriority="68" w:unhideWhenUsed="0"/>
+    <w:lsdException w:name="Medium Grid 3 Accent 6" w:semiHidden="0" w:uiPriority="69" w:unhideWhenUsed="0"/>
+    <w:lsdException w:name="Dark List Accent 6" w:semiHidden="0" w:uiPriority="70" w:unhideWhenUsed="0"/>
+    <w:lsdException w:name="Colorful Shading Accent 6" w:semiHidden="0" w:uiPriority="71" w:unhideWhenUsed="0"/>
+    <w:lsdException w:name="Colorful List Accent 6" w:semiHidden="0" w:uiPriority="72" w:unhideWhenUsed="0"/>
+    <w:lsdException w:name="Colorful Grid Accent 6" w:semiHidden="0" w:uiPriority="73" w:unhideWhenUsed="0"/>
+    <w:lsdException w:name="Subtle Emphasis" w:semiHidden="0" w:uiPriority="19" w:unhideWhenUsed="0" w:qFormat="1"/>
+    <w:lsdException w:name="Intense Emphasis" w:semiHidden="0" w:uiPriority="21" w:unhideWhenUsed="0" w:qFormat="1"/>
+    <w:lsdException w:name="Subtle Reference" w:semiHidden="0" w:uiPriority="31" w:unhideWhenUsed="0" w:qFormat="1"/>
+    <w:lsdException w:name="Intense Reference" w:semiHidden="0" w:uiPriority="32" w:unhideWhenUsed="0" w:qFormat="1"/>
+    <w:lsdException w:name="Book Title" w:semiHidden="0" w:uiPriority="33" w:unhideWhenUsed="0" w:qFormat="1"/>
+    <w:lsdException w:name="Bibliography" w:uiPriority="37"/>
+    <w:lsdException w:name="TOC Heading" w:uiPriority="39" w:qFormat="1"/>
   </w:latentStyles>
   <w:style w:type="paragraph" w:default="1" w:styleId="Normal">
     <w:name w:val="Normal"/>
@@ -3565,7 +3043,7 @@
       </w:tblCellMar>
     </w:tblPr>
   </w:style>
-  <w:style w:type="table" w:styleId="Tabladecuadrcula4-nfasis6">
+  <w:style w:type="table" w:customStyle="1" w:styleId="GridTable4Accent6">
     <w:name w:val="Grid Table 4 Accent 6"/>
     <w:basedOn w:val="Tablanormal"/>
     <w:uiPriority w:val="49"/>
@@ -3648,7 +3126,7 @@
       </w:tcPr>
     </w:tblStylePr>
   </w:style>
-  <w:style w:type="table" w:styleId="Tabladecuadrcula6concolores-nfasis6">
+  <w:style w:type="table" w:customStyle="1" w:styleId="GridTable6ColorfulAccent6">
     <w:name w:val="Grid Table 6 Colorful Accent 6"/>
     <w:basedOn w:val="Tablanormal"/>
     <w:uiPriority w:val="51"/>
@@ -3790,199 +3268,871 @@
       <w:color w:val="385623" w:themeColor="accent6" w:themeShade="80"/>
     </w:rPr>
   </w:style>
+  <w:style w:type="paragraph" w:styleId="Textodeglobo">
+    <w:name w:val="Balloon Text"/>
+    <w:basedOn w:val="Normal"/>
+    <w:link w:val="TextodegloboCar"/>
+    <w:uiPriority w:val="99"/>
+    <w:semiHidden/>
+    <w:unhideWhenUsed/>
+    <w:rsid w:val="0015075C"/>
+    <w:pPr>
+      <w:spacing w:after="0" w:line="240" w:lineRule="auto"/>
+    </w:pPr>
+    <w:rPr>
+      <w:rFonts w:ascii="Tahoma" w:hAnsi="Tahoma" w:cs="Tahoma"/>
+      <w:sz w:val="16"/>
+      <w:szCs w:val="16"/>
+    </w:rPr>
+  </w:style>
+  <w:style w:type="character" w:customStyle="1" w:styleId="TextodegloboCar">
+    <w:name w:val="Texto de globo Car"/>
+    <w:basedOn w:val="Fuentedeprrafopredeter"/>
+    <w:link w:val="Textodeglobo"/>
+    <w:uiPriority w:val="99"/>
+    <w:semiHidden/>
+    <w:rsid w:val="0015075C"/>
+    <w:rPr>
+      <w:rFonts w:ascii="Tahoma" w:hAnsi="Tahoma" w:cs="Tahoma"/>
+      <w:sz w:val="16"/>
+      <w:szCs w:val="16"/>
+    </w:rPr>
+  </w:style>
+</w:styles>
+</file>
+
+<file path=word/stylesWithEffects.xml><?xml version="1.0" encoding="utf-8"?>
+<w:styles xmlns:wpc="http://schemas.microsoft.com/office/word/2010/wordprocessingCanvas" xmlns:mc="http://schemas.openxmlformats.org/markup-compatibility/2006" xmlns:o="urn:schemas-microsoft-com:office:office" xmlns:r="http://schemas.openxmlformats.org/officeDocument/2006/relationships" xmlns:m="http://schemas.openxmlformats.org/officeDocument/2006/math" xmlns:v="urn:schemas-microsoft-com:vml" xmlns:wp14="http://schemas.microsoft.com/office/word/2010/wordprocessingDrawing" xmlns:wp="http://schemas.openxmlformats.org/drawingml/2006/wordprocessingDrawing" xmlns:w10="urn:schemas-microsoft-com:office:word" xmlns:w="http://schemas.openxmlformats.org/wordprocessingml/2006/main" xmlns:w14="http://schemas.microsoft.com/office/word/2010/wordml" xmlns:wpg="http://schemas.microsoft.com/office/word/2010/wordprocessingGroup" xmlns:wpi="http://schemas.microsoft.com/office/word/2010/wordprocessingInk" xmlns:wne="http://schemas.microsoft.com/office/word/2006/wordml" xmlns:wps="http://schemas.microsoft.com/office/word/2010/wordprocessingShape" mc:Ignorable="w14 wp14">
+  <w:docDefaults>
+    <w:rPrDefault>
+      <w:rPr>
+        <w:rFonts w:asciiTheme="minorHAnsi" w:eastAsiaTheme="minorHAnsi" w:hAnsiTheme="minorHAnsi" w:cstheme="minorBidi"/>
+        <w:sz w:val="22"/>
+        <w:szCs w:val="22"/>
+        <w:lang w:val="es-CO" w:eastAsia="en-US" w:bidi="ar-SA"/>
+      </w:rPr>
+    </w:rPrDefault>
+    <w:pPrDefault>
+      <w:pPr>
+        <w:spacing w:after="160" w:line="259" w:lineRule="auto"/>
+      </w:pPr>
+    </w:pPrDefault>
+  </w:docDefaults>
+  <w:latentStyles w:defLockedState="0" w:defUIPriority="99" w:defSemiHidden="1" w:defUnhideWhenUsed="1" w:defQFormat="0" w:count="267">
+    <w:lsdException w:name="Normal" w:semiHidden="0" w:uiPriority="0" w:unhideWhenUsed="0" w:qFormat="1"/>
+    <w:lsdException w:name="heading 1" w:semiHidden="0" w:uiPriority="9" w:unhideWhenUsed="0" w:qFormat="1"/>
+    <w:lsdException w:name="heading 2" w:uiPriority="9" w:qFormat="1"/>
+    <w:lsdException w:name="heading 3" w:uiPriority="9" w:qFormat="1"/>
+    <w:lsdException w:name="heading 4" w:uiPriority="9" w:qFormat="1"/>
+    <w:lsdException w:name="heading 5" w:uiPriority="9" w:qFormat="1"/>
+    <w:lsdException w:name="heading 6" w:uiPriority="9" w:qFormat="1"/>
+    <w:lsdException w:name="heading 7" w:uiPriority="9" w:qFormat="1"/>
+    <w:lsdException w:name="heading 8" w:uiPriority="9" w:qFormat="1"/>
+    <w:lsdException w:name="heading 9" w:uiPriority="9" w:qFormat="1"/>
+    <w:lsdException w:name="toc 1" w:uiPriority="39"/>
+    <w:lsdException w:name="toc 2" w:uiPriority="39"/>
+    <w:lsdException w:name="toc 3" w:uiPriority="39"/>
+    <w:lsdException w:name="toc 4" w:uiPriority="39"/>
+    <w:lsdException w:name="toc 5" w:uiPriority="39"/>
+    <w:lsdException w:name="toc 6" w:uiPriority="39"/>
+    <w:lsdException w:name="toc 7" w:uiPriority="39"/>
+    <w:lsdException w:name="toc 8" w:uiPriority="39"/>
+    <w:lsdException w:name="toc 9" w:uiPriority="39"/>
+    <w:lsdException w:name="caption" w:uiPriority="35" w:qFormat="1"/>
+    <w:lsdException w:name="Title" w:semiHidden="0" w:uiPriority="10" w:unhideWhenUsed="0" w:qFormat="1"/>
+    <w:lsdException w:name="Default Paragraph Font" w:uiPriority="1"/>
+    <w:lsdException w:name="Subtitle" w:semiHidden="0" w:uiPriority="11" w:unhideWhenUsed="0" w:qFormat="1"/>
+    <w:lsdException w:name="Strong" w:semiHidden="0" w:uiPriority="22" w:unhideWhenUsed="0" w:qFormat="1"/>
+    <w:lsdException w:name="Emphasis" w:semiHidden="0" w:uiPriority="20" w:unhideWhenUsed="0" w:qFormat="1"/>
+    <w:lsdException w:name="Table Grid" w:semiHidden="0" w:uiPriority="39" w:unhideWhenUsed="0"/>
+    <w:lsdException w:name="Placeholder Text" w:unhideWhenUsed="0"/>
+    <w:lsdException w:name="No Spacing" w:semiHidden="0" w:uiPriority="1" w:unhideWhenUsed="0" w:qFormat="1"/>
+    <w:lsdException w:name="Light Shading" w:semiHidden="0" w:uiPriority="60" w:unhideWhenUsed="0"/>
+    <w:lsdException w:name="Light List" w:semiHidden="0" w:uiPriority="61" w:unhideWhenUsed="0"/>
+    <w:lsdException w:name="Light Grid" w:semiHidden="0" w:uiPriority="62" w:unhideWhenUsed="0"/>
+    <w:lsdException w:name="Medium Shading 1" w:semiHidden="0" w:uiPriority="63" w:unhideWhenUsed="0"/>
+    <w:lsdException w:name="Medium Shading 2" w:semiHidden="0" w:uiPriority="64" w:unhideWhenUsed="0"/>
+    <w:lsdException w:name="Medium List 1" w:semiHidden="0" w:uiPriority="65" w:unhideWhenUsed="0"/>
+    <w:lsdException w:name="Medium List 2" w:semiHidden="0" w:uiPriority="66" w:unhideWhenUsed="0"/>
+    <w:lsdException w:name="Medium Grid 1" w:semiHidden="0" w:uiPriority="67" w:unhideWhenUsed="0"/>
+    <w:lsdException w:name="Medium Grid 2" w:semiHidden="0" w:uiPriority="68" w:unhideWhenUsed="0"/>
+    <w:lsdException w:name="Medium Grid 3" w:semiHidden="0" w:uiPriority="69" w:unhideWhenUsed="0"/>
+    <w:lsdException w:name="Dark List" w:semiHidden="0" w:uiPriority="70" w:unhideWhenUsed="0"/>
+    <w:lsdException w:name="Colorful Shading" w:semiHidden="0" w:uiPriority="71" w:unhideWhenUsed="0"/>
+    <w:lsdException w:name="Colorful List" w:semiHidden="0" w:uiPriority="72" w:unhideWhenUsed="0"/>
+    <w:lsdException w:name="Colorful Grid" w:semiHidden="0" w:uiPriority="73" w:unhideWhenUsed="0"/>
+    <w:lsdException w:name="Light Shading Accent 1" w:semiHidden="0" w:uiPriority="60" w:unhideWhenUsed="0"/>
+    <w:lsdException w:name="Light List Accent 1" w:semiHidden="0" w:uiPriority="61" w:unhideWhenUsed="0"/>
+    <w:lsdException w:name="Light Grid Accent 1" w:semiHidden="0" w:uiPriority="62" w:unhideWhenUsed="0"/>
+    <w:lsdException w:name="Medium Shading 1 Accent 1" w:semiHidden="0" w:uiPriority="63" w:unhideWhenUsed="0"/>
+    <w:lsdException w:name="Medium Shading 2 Accent 1" w:semiHidden="0" w:uiPriority="64" w:unhideWhenUsed="0"/>
+    <w:lsdException w:name="Medium List 1 Accent 1" w:semiHidden="0" w:uiPriority="65" w:unhideWhenUsed="0"/>
+    <w:lsdException w:name="Revision" w:unhideWhenUsed="0"/>
+    <w:lsdException w:name="List Paragraph" w:semiHidden="0" w:uiPriority="34" w:unhideWhenUsed="0" w:qFormat="1"/>
+    <w:lsdException w:name="Quote" w:semiHidden="0" w:uiPriority="29" w:unhideWhenUsed="0" w:qFormat="1"/>
+    <w:lsdException w:name="Intense Quote" w:semiHidden="0" w:uiPriority="30" w:unhideWhenUsed="0" w:qFormat="1"/>
+    <w:lsdException w:name="Medium List 2 Accent 1" w:semiHidden="0" w:uiPriority="66" w:unhideWhenUsed="0"/>
+    <w:lsdException w:name="Medium Grid 1 Accent 1" w:semiHidden="0" w:uiPriority="67" w:unhideWhenUsed="0"/>
+    <w:lsdException w:name="Medium Grid 2 Accent 1" w:semiHidden="0" w:uiPriority="68" w:unhideWhenUsed="0"/>
+    <w:lsdException w:name="Medium Grid 3 Accent 1" w:semiHidden="0" w:uiPriority="69" w:unhideWhenUsed="0"/>
+    <w:lsdException w:name="Dark List Accent 1" w:semiHidden="0" w:uiPriority="70" w:unhideWhenUsed="0"/>
+    <w:lsdException w:name="Colorful Shading Accent 1" w:semiHidden="0" w:uiPriority="71" w:unhideWhenUsed="0"/>
+    <w:lsdException w:name="Colorful List Accent 1" w:semiHidden="0" w:uiPriority="72" w:unhideWhenUsed="0"/>
+    <w:lsdException w:name="Colorful Grid Accent 1" w:semiHidden="0" w:uiPriority="73" w:unhideWhenUsed="0"/>
+    <w:lsdException w:name="Light Shading Accent 2" w:semiHidden="0" w:uiPriority="60" w:unhideWhenUsed="0"/>
+    <w:lsdException w:name="Light List Accent 2" w:semiHidden="0" w:uiPriority="61" w:unhideWhenUsed="0"/>
+    <w:lsdException w:name="Light Grid Accent 2" w:semiHidden="0" w:uiPriority="62" w:unhideWhenUsed="0"/>
+    <w:lsdException w:name="Medium Shading 1 Accent 2" w:semiHidden="0" w:uiPriority="63" w:unhideWhenUsed="0"/>
+    <w:lsdException w:name="Medium Shading 2 Accent 2" w:semiHidden="0" w:uiPriority="64" w:unhideWhenUsed="0"/>
+    <w:lsdException w:name="Medium List 1 Accent 2" w:semiHidden="0" w:uiPriority="65" w:unhideWhenUsed="0"/>
+    <w:lsdException w:name="Medium List 2 Accent 2" w:semiHidden="0" w:uiPriority="66" w:unhideWhenUsed="0"/>
+    <w:lsdException w:name="Medium Grid 1 Accent 2" w:semiHidden="0" w:uiPriority="67" w:unhideWhenUsed="0"/>
+    <w:lsdException w:name="Medium Grid 2 Accent 2" w:semiHidden="0" w:uiPriority="68" w:unhideWhenUsed="0"/>
+    <w:lsdException w:name="Medium Grid 3 Accent 2" w:semiHidden="0" w:uiPriority="69" w:unhideWhenUsed="0"/>
+    <w:lsdException w:name="Dark List Accent 2" w:semiHidden="0" w:uiPriority="70" w:unhideWhenUsed="0"/>
+    <w:lsdException w:name="Colorful Shading Accent 2" w:semiHidden="0" w:uiPriority="71" w:unhideWhenUsed="0"/>
+    <w:lsdException w:name="Colorful List Accent 2" w:semiHidden="0" w:uiPriority="72" w:unhideWhenUsed="0"/>
+    <w:lsdException w:name="Colorful Grid Accent 2" w:semiHidden="0" w:uiPriority="73" w:unhideWhenUsed="0"/>
+    <w:lsdException w:name="Light Shading Accent 3" w:semiHidden="0" w:uiPriority="60" w:unhideWhenUsed="0"/>
+    <w:lsdException w:name="Light List Accent 3" w:semiHidden="0" w:uiPriority="61" w:unhideWhenUsed="0"/>
+    <w:lsdException w:name="Light Grid Accent 3" w:semiHidden="0" w:uiPriority="62" w:unhideWhenUsed="0"/>
+    <w:lsdException w:name="Medium Shading 1 Accent 3" w:semiHidden="0" w:uiPriority="63" w:unhideWhenUsed="0"/>
+    <w:lsdException w:name="Medium Shading 2 Accent 3" w:semiHidden="0" w:uiPriority="64" w:unhideWhenUsed="0"/>
+    <w:lsdException w:name="Medium List 1 Accent 3" w:semiHidden="0" w:uiPriority="65" w:unhideWhenUsed="0"/>
+    <w:lsdException w:name="Medium List 2 Accent 3" w:semiHidden="0" w:uiPriority="66" w:unhideWhenUsed="0"/>
+    <w:lsdException w:name="Medium Grid 1 Accent 3" w:semiHidden="0" w:uiPriority="67" w:unhideWhenUsed="0"/>
+    <w:lsdException w:name="Medium Grid 2 Accent 3" w:semiHidden="0" w:uiPriority="68" w:unhideWhenUsed="0"/>
+    <w:lsdException w:name="Medium Grid 3 Accent 3" w:semiHidden="0" w:uiPriority="69" w:unhideWhenUsed="0"/>
+    <w:lsdException w:name="Dark List Accent 3" w:semiHidden="0" w:uiPriority="70" w:unhideWhenUsed="0"/>
+    <w:lsdException w:name="Colorful Shading Accent 3" w:semiHidden="0" w:uiPriority="71" w:unhideWhenUsed="0"/>
+    <w:lsdException w:name="Colorful List Accent 3" w:semiHidden="0" w:uiPriority="72" w:unhideWhenUsed="0"/>
+    <w:lsdException w:name="Colorful Grid Accent 3" w:semiHidden="0" w:uiPriority="73" w:unhideWhenUsed="0"/>
+    <w:lsdException w:name="Light Shading Accent 4" w:semiHidden="0" w:uiPriority="60" w:unhideWhenUsed="0"/>
+    <w:lsdException w:name="Light List Accent 4" w:semiHidden="0" w:uiPriority="61" w:unhideWhenUsed="0"/>
+    <w:lsdException w:name="Light Grid Accent 4" w:semiHidden="0" w:uiPriority="62" w:unhideWhenUsed="0"/>
+    <w:lsdException w:name="Medium Shading 1 Accent 4" w:semiHidden="0" w:uiPriority="63" w:unhideWhenUsed="0"/>
+    <w:lsdException w:name="Medium Shading 2 Accent 4" w:semiHidden="0" w:uiPriority="64" w:unhideWhenUsed="0"/>
+    <w:lsdException w:name="Medium List 1 Accent 4" w:semiHidden="0" w:uiPriority="65" w:unhideWhenUsed="0"/>
+    <w:lsdException w:name="Medium List 2 Accent 4" w:semiHidden="0" w:uiPriority="66" w:unhideWhenUsed="0"/>
+    <w:lsdException w:name="Medium Grid 1 Accent 4" w:semiHidden="0" w:uiPriority="67" w:unhideWhenUsed="0"/>
+    <w:lsdException w:name="Medium Grid 2 Accent 4" w:semiHidden="0" w:uiPriority="68" w:unhideWhenUsed="0"/>
+    <w:lsdException w:name="Medium Grid 3 Accent 4" w:semiHidden="0" w:uiPriority="69" w:unhideWhenUsed="0"/>
+    <w:lsdException w:name="Dark List Accent 4" w:semiHidden="0" w:uiPriority="70" w:unhideWhenUsed="0"/>
+    <w:lsdException w:name="Colorful Shading Accent 4" w:semiHidden="0" w:uiPriority="71" w:unhideWhenUsed="0"/>
+    <w:lsdException w:name="Colorful List Accent 4" w:semiHidden="0" w:uiPriority="72" w:unhideWhenUsed="0"/>
+    <w:lsdException w:name="Colorful Grid Accent 4" w:semiHidden="0" w:uiPriority="73" w:unhideWhenUsed="0"/>
+    <w:lsdException w:name="Light Shading Accent 5" w:semiHidden="0" w:uiPriority="60" w:unhideWhenUsed="0"/>
+    <w:lsdException w:name="Light List Accent 5" w:semiHidden="0" w:uiPriority="61" w:unhideWhenUsed="0"/>
+    <w:lsdException w:name="Light Grid Accent 5" w:semiHidden="0" w:uiPriority="62" w:unhideWhenUsed="0"/>
+    <w:lsdException w:name="Medium Shading 1 Accent 5" w:semiHidden="0" w:uiPriority="63" w:unhideWhenUsed="0"/>
+    <w:lsdException w:name="Medium Shading 2 Accent 5" w:semiHidden="0" w:uiPriority="64" w:unhideWhenUsed="0"/>
+    <w:lsdException w:name="Medium List 1 Accent 5" w:semiHidden="0" w:uiPriority="65" w:unhideWhenUsed="0"/>
+    <w:lsdException w:name="Medium List 2 Accent 5" w:semiHidden="0" w:uiPriority="66" w:unhideWhenUsed="0"/>
+    <w:lsdException w:name="Medium Grid 1 Accent 5" w:semiHidden="0" w:uiPriority="67" w:unhideWhenUsed="0"/>
+    <w:lsdException w:name="Medium Grid 2 Accent 5" w:semiHidden="0" w:uiPriority="68" w:unhideWhenUsed="0"/>
+    <w:lsdException w:name="Medium Grid 3 Accent 5" w:semiHidden="0" w:uiPriority="69" w:unhideWhenUsed="0"/>
+    <w:lsdException w:name="Dark List Accent 5" w:semiHidden="0" w:uiPriority="70" w:unhideWhenUsed="0"/>
+    <w:lsdException w:name="Colorful Shading Accent 5" w:semiHidden="0" w:uiPriority="71" w:unhideWhenUsed="0"/>
+    <w:lsdException w:name="Colorful List Accent 5" w:semiHidden="0" w:uiPriority="72" w:unhideWhenUsed="0"/>
+    <w:lsdException w:name="Colorful Grid Accent 5" w:semiHidden="0" w:uiPriority="73" w:unhideWhenUsed="0"/>
+    <w:lsdException w:name="Light Shading Accent 6" w:semiHidden="0" w:uiPriority="60" w:unhideWhenUsed="0"/>
+    <w:lsdException w:name="Light List Accent 6" w:semiHidden="0" w:uiPriority="61" w:unhideWhenUsed="0"/>
+    <w:lsdException w:name="Light Grid Accent 6" w:semiHidden="0" w:uiPriority="62" w:unhideWhenUsed="0"/>
+    <w:lsdException w:name="Medium Shading 1 Accent 6" w:semiHidden="0" w:uiPriority="63" w:unhideWhenUsed="0"/>
+    <w:lsdException w:name="Medium Shading 2 Accent 6" w:semiHidden="0" w:uiPriority="64" w:unhideWhenUsed="0"/>
+    <w:lsdException w:name="Medium List 1 Accent 6" w:semiHidden="0" w:uiPriority="65" w:unhideWhenUsed="0"/>
+    <w:lsdException w:name="Medium List 2 Accent 6" w:semiHidden="0" w:uiPriority="66" w:unhideWhenUsed="0"/>
+    <w:lsdException w:name="Medium Grid 1 Accent 6" w:semiHidden="0" w:uiPriority="67" w:unhideWhenUsed="0"/>
+    <w:lsdException w:name="Medium Grid 2 Accent 6" w:semiHidden="0" w:uiPriority="68" w:unhideWhenUsed="0"/>
+    <w:lsdException w:name="Medium Grid 3 Accent 6" w:semiHidden="0" w:uiPriority="69" w:unhideWhenUsed="0"/>
+    <w:lsdException w:name="Dark List Accent 6" w:semiHidden="0" w:uiPriority="70" w:unhideWhenUsed="0"/>
+    <w:lsdException w:name="Colorful Shading Accent 6" w:semiHidden="0" w:uiPriority="71" w:unhideWhenUsed="0"/>
+    <w:lsdException w:name="Colorful List Accent 6" w:semiHidden="0" w:uiPriority="72" w:unhideWhenUsed="0"/>
+    <w:lsdException w:name="Colorful Grid Accent 6" w:semiHidden="0" w:uiPriority="73" w:unhideWhenUsed="0"/>
+    <w:lsdException w:name="Subtle Emphasis" w:semiHidden="0" w:uiPriority="19" w:unhideWhenUsed="0" w:qFormat="1"/>
+    <w:lsdException w:name="Intense Emphasis" w:semiHidden="0" w:uiPriority="21" w:unhideWhenUsed="0" w:qFormat="1"/>
+    <w:lsdException w:name="Subtle Reference" w:semiHidden="0" w:uiPriority="31" w:unhideWhenUsed="0" w:qFormat="1"/>
+    <w:lsdException w:name="Intense Reference" w:semiHidden="0" w:uiPriority="32" w:unhideWhenUsed="0" w:qFormat="1"/>
+    <w:lsdException w:name="Book Title" w:semiHidden="0" w:uiPriority="33" w:unhideWhenUsed="0" w:qFormat="1"/>
+    <w:lsdException w:name="Bibliography" w:uiPriority="37"/>
+    <w:lsdException w:name="TOC Heading" w:uiPriority="39" w:qFormat="1"/>
+  </w:latentStyles>
+  <w:style w:type="paragraph" w:default="1" w:styleId="Normal">
+    <w:name w:val="Normal"/>
+    <w:qFormat/>
+  </w:style>
+  <w:style w:type="paragraph" w:styleId="Ttulo1">
+    <w:name w:val="heading 1"/>
+    <w:basedOn w:val="Normal"/>
+    <w:next w:val="Normal"/>
+    <w:link w:val="Ttulo1Car"/>
+    <w:uiPriority w:val="9"/>
+    <w:qFormat/>
+    <w:rsid w:val="008E6DCE"/>
+    <w:pPr>
+      <w:keepNext/>
+      <w:keepLines/>
+      <w:widowControl w:val="0"/>
+      <w:spacing w:before="480" w:after="0" w:line="240" w:lineRule="atLeast"/>
+      <w:outlineLvl w:val="0"/>
+    </w:pPr>
+    <w:rPr>
+      <w:rFonts w:asciiTheme="majorHAnsi" w:eastAsiaTheme="majorEastAsia" w:hAnsiTheme="majorHAnsi" w:cstheme="majorBidi"/>
+      <w:b/>
+      <w:bCs/>
+      <w:color w:val="70AD47" w:themeColor="accent6"/>
+      <w:sz w:val="28"/>
+      <w:szCs w:val="28"/>
+      <w:lang w:val="en-US"/>
+    </w:rPr>
+  </w:style>
+  <w:style w:type="paragraph" w:styleId="Ttulo2">
+    <w:name w:val="heading 2"/>
+    <w:basedOn w:val="Normal"/>
+    <w:next w:val="Normal"/>
+    <w:link w:val="Ttulo2Car"/>
+    <w:uiPriority w:val="9"/>
+    <w:unhideWhenUsed/>
+    <w:qFormat/>
+    <w:rsid w:val="008E6DCE"/>
+    <w:pPr>
+      <w:keepNext/>
+      <w:keepLines/>
+      <w:spacing w:before="40" w:after="0"/>
+      <w:outlineLvl w:val="1"/>
+    </w:pPr>
+    <w:rPr>
+      <w:rFonts w:asciiTheme="majorHAnsi" w:eastAsiaTheme="majorEastAsia" w:hAnsiTheme="majorHAnsi" w:cstheme="majorBidi"/>
+      <w:color w:val="70AD47" w:themeColor="accent6"/>
+      <w:sz w:val="26"/>
+      <w:szCs w:val="26"/>
+    </w:rPr>
+  </w:style>
+  <w:style w:type="paragraph" w:styleId="Ttulo3">
+    <w:name w:val="heading 3"/>
+    <w:basedOn w:val="Normal"/>
+    <w:next w:val="Normal"/>
+    <w:link w:val="Ttulo3Car"/>
+    <w:uiPriority w:val="9"/>
+    <w:unhideWhenUsed/>
+    <w:qFormat/>
+    <w:rsid w:val="008E6DCE"/>
+    <w:pPr>
+      <w:keepNext/>
+      <w:keepLines/>
+      <w:spacing w:before="40" w:after="0"/>
+      <w:outlineLvl w:val="2"/>
+    </w:pPr>
+    <w:rPr>
+      <w:rFonts w:asciiTheme="majorHAnsi" w:eastAsiaTheme="majorEastAsia" w:hAnsiTheme="majorHAnsi" w:cstheme="majorBidi"/>
+      <w:color w:val="538135" w:themeColor="accent6" w:themeShade="BF"/>
+      <w:sz w:val="24"/>
+      <w:szCs w:val="24"/>
+    </w:rPr>
+  </w:style>
+  <w:style w:type="paragraph" w:styleId="Ttulo4">
+    <w:name w:val="heading 4"/>
+    <w:basedOn w:val="Normal"/>
+    <w:next w:val="Normal"/>
+    <w:link w:val="Ttulo4Car"/>
+    <w:uiPriority w:val="9"/>
+    <w:semiHidden/>
+    <w:unhideWhenUsed/>
+    <w:qFormat/>
+    <w:rsid w:val="008E6DCE"/>
+    <w:pPr>
+      <w:keepNext/>
+      <w:keepLines/>
+      <w:spacing w:before="40" w:after="0"/>
+      <w:outlineLvl w:val="3"/>
+    </w:pPr>
+    <w:rPr>
+      <w:rFonts w:asciiTheme="majorHAnsi" w:eastAsiaTheme="majorEastAsia" w:hAnsiTheme="majorHAnsi" w:cstheme="majorBidi"/>
+      <w:i/>
+      <w:iCs/>
+      <w:color w:val="385623" w:themeColor="accent6" w:themeShade="80"/>
+    </w:rPr>
+  </w:style>
+  <w:style w:type="character" w:default="1" w:styleId="Fuentedeprrafopredeter">
+    <w:name w:val="Default Paragraph Font"/>
+    <w:uiPriority w:val="1"/>
+    <w:semiHidden/>
+    <w:unhideWhenUsed/>
+  </w:style>
+  <w:style w:type="table" w:default="1" w:styleId="Tablanormal">
+    <w:name w:val="Normal Table"/>
+    <w:uiPriority w:val="99"/>
+    <w:semiHidden/>
+    <w:unhideWhenUsed/>
+    <w:tblPr>
+      <w:tblInd w:w="0" w:type="dxa"/>
+      <w:tblCellMar>
+        <w:top w:w="0" w:type="dxa"/>
+        <w:left w:w="108" w:type="dxa"/>
+        <w:bottom w:w="0" w:type="dxa"/>
+        <w:right w:w="108" w:type="dxa"/>
+      </w:tblCellMar>
+    </w:tblPr>
+  </w:style>
+  <w:style w:type="numbering" w:default="1" w:styleId="Sinlista">
+    <w:name w:val="No List"/>
+    <w:uiPriority w:val="99"/>
+    <w:semiHidden/>
+    <w:unhideWhenUsed/>
+  </w:style>
+  <w:style w:type="character" w:customStyle="1" w:styleId="Ttulo1Car">
+    <w:name w:val="Título 1 Car"/>
+    <w:basedOn w:val="Fuentedeprrafopredeter"/>
+    <w:link w:val="Ttulo1"/>
+    <w:uiPriority w:val="9"/>
+    <w:rsid w:val="008E6DCE"/>
+    <w:rPr>
+      <w:rFonts w:asciiTheme="majorHAnsi" w:eastAsiaTheme="majorEastAsia" w:hAnsiTheme="majorHAnsi" w:cstheme="majorBidi"/>
+      <w:b/>
+      <w:bCs/>
+      <w:color w:val="70AD47" w:themeColor="accent6"/>
+      <w:sz w:val="28"/>
+      <w:szCs w:val="28"/>
+      <w:lang w:val="en-US"/>
+    </w:rPr>
+  </w:style>
+  <w:style w:type="table" w:customStyle="1" w:styleId="Sombreadomedio1-nfasis11">
+    <w:name w:val="Sombreado medio 1 - Énfasis 11"/>
+    <w:basedOn w:val="Tablanormal"/>
+    <w:uiPriority w:val="63"/>
+    <w:rsid w:val="009D0997"/>
+    <w:pPr>
+      <w:spacing w:after="0" w:line="240" w:lineRule="auto"/>
+    </w:pPr>
+    <w:tblPr>
+      <w:tblStyleRowBandSize w:val="1"/>
+      <w:tblStyleColBandSize w:val="1"/>
+      <w:tblInd w:w="0" w:type="dxa"/>
+      <w:tblBorders>
+        <w:top w:val="single" w:sz="8" w:space="0" w:color="84B3DF" w:themeColor="accent1" w:themeTint="BF"/>
+        <w:left w:val="single" w:sz="8" w:space="0" w:color="84B3DF" w:themeColor="accent1" w:themeTint="BF"/>
+        <w:bottom w:val="single" w:sz="8" w:space="0" w:color="84B3DF" w:themeColor="accent1" w:themeTint="BF"/>
+        <w:right w:val="single" w:sz="8" w:space="0" w:color="84B3DF" w:themeColor="accent1" w:themeTint="BF"/>
+        <w:insideH w:val="single" w:sz="8" w:space="0" w:color="84B3DF" w:themeColor="accent1" w:themeTint="BF"/>
+      </w:tblBorders>
+      <w:tblCellMar>
+        <w:top w:w="0" w:type="dxa"/>
+        <w:left w:w="108" w:type="dxa"/>
+        <w:bottom w:w="0" w:type="dxa"/>
+        <w:right w:w="108" w:type="dxa"/>
+      </w:tblCellMar>
+    </w:tblPr>
+    <w:tblStylePr w:type="firstRow">
+      <w:pPr>
+        <w:spacing w:before="0" w:after="0" w:line="240" w:lineRule="auto"/>
+      </w:pPr>
+      <w:rPr>
+        <w:b/>
+        <w:bCs/>
+        <w:color w:val="FFFFFF" w:themeColor="background1"/>
+      </w:rPr>
+      <w:tblPr/>
+      <w:tcPr>
+        <w:tcBorders>
+          <w:top w:val="single" w:sz="8" w:space="0" w:color="84B3DF" w:themeColor="accent1" w:themeTint="BF"/>
+          <w:left w:val="single" w:sz="8" w:space="0" w:color="84B3DF" w:themeColor="accent1" w:themeTint="BF"/>
+          <w:bottom w:val="single" w:sz="8" w:space="0" w:color="84B3DF" w:themeColor="accent1" w:themeTint="BF"/>
+          <w:right w:val="single" w:sz="8" w:space="0" w:color="84B3DF" w:themeColor="accent1" w:themeTint="BF"/>
+          <w:insideH w:val="nil"/>
+          <w:insideV w:val="nil"/>
+        </w:tcBorders>
+        <w:shd w:val="clear" w:color="auto" w:fill="5B9BD5" w:themeFill="accent1"/>
+      </w:tcPr>
+    </w:tblStylePr>
+    <w:tblStylePr w:type="lastRow">
+      <w:pPr>
+        <w:spacing w:before="0" w:after="0" w:line="240" w:lineRule="auto"/>
+      </w:pPr>
+      <w:rPr>
+        <w:b/>
+        <w:bCs/>
+      </w:rPr>
+      <w:tblPr/>
+      <w:tcPr>
+        <w:tcBorders>
+          <w:top w:val="double" w:sz="6" w:space="0" w:color="84B3DF" w:themeColor="accent1" w:themeTint="BF"/>
+          <w:left w:val="single" w:sz="8" w:space="0" w:color="84B3DF" w:themeColor="accent1" w:themeTint="BF"/>
+          <w:bottom w:val="single" w:sz="8" w:space="0" w:color="84B3DF" w:themeColor="accent1" w:themeTint="BF"/>
+          <w:right w:val="single" w:sz="8" w:space="0" w:color="84B3DF" w:themeColor="accent1" w:themeTint="BF"/>
+          <w:insideH w:val="nil"/>
+          <w:insideV w:val="nil"/>
+        </w:tcBorders>
+      </w:tcPr>
+    </w:tblStylePr>
+    <w:tblStylePr w:type="firstCol">
+      <w:rPr>
+        <w:b/>
+        <w:bCs/>
+      </w:rPr>
+    </w:tblStylePr>
+    <w:tblStylePr w:type="lastCol">
+      <w:rPr>
+        <w:b/>
+        <w:bCs/>
+      </w:rPr>
+    </w:tblStylePr>
+    <w:tblStylePr w:type="band1Vert">
+      <w:tblPr/>
+      <w:tcPr>
+        <w:shd w:val="clear" w:color="auto" w:fill="D6E6F4" w:themeFill="accent1" w:themeFillTint="3F"/>
+      </w:tcPr>
+    </w:tblStylePr>
+    <w:tblStylePr w:type="band1Horz">
+      <w:tblPr/>
+      <w:tcPr>
+        <w:tcBorders>
+          <w:insideH w:val="nil"/>
+          <w:insideV w:val="nil"/>
+        </w:tcBorders>
+        <w:shd w:val="clear" w:color="auto" w:fill="D6E6F4" w:themeFill="accent1" w:themeFillTint="3F"/>
+      </w:tcPr>
+    </w:tblStylePr>
+    <w:tblStylePr w:type="band2Horz">
+      <w:tblPr/>
+      <w:tcPr>
+        <w:tcBorders>
+          <w:insideH w:val="nil"/>
+          <w:insideV w:val="nil"/>
+        </w:tcBorders>
+      </w:tcPr>
+    </w:tblStylePr>
+  </w:style>
+  <w:style w:type="character" w:customStyle="1" w:styleId="Ttulo2Car">
+    <w:name w:val="Título 2 Car"/>
+    <w:basedOn w:val="Fuentedeprrafopredeter"/>
+    <w:link w:val="Ttulo2"/>
+    <w:uiPriority w:val="9"/>
+    <w:rsid w:val="008E6DCE"/>
+    <w:rPr>
+      <w:rFonts w:asciiTheme="majorHAnsi" w:eastAsiaTheme="majorEastAsia" w:hAnsiTheme="majorHAnsi" w:cstheme="majorBidi"/>
+      <w:color w:val="70AD47" w:themeColor="accent6"/>
+      <w:sz w:val="26"/>
+      <w:szCs w:val="26"/>
+    </w:rPr>
+  </w:style>
+  <w:style w:type="paragraph" w:styleId="Encabezado">
+    <w:name w:val="header"/>
+    <w:basedOn w:val="Normal"/>
+    <w:link w:val="EncabezadoCar"/>
+    <w:uiPriority w:val="99"/>
+    <w:unhideWhenUsed/>
+    <w:rsid w:val="00EB2A1A"/>
+    <w:pPr>
+      <w:tabs>
+        <w:tab w:val="center" w:pos="4419"/>
+        <w:tab w:val="right" w:pos="8838"/>
+      </w:tabs>
+      <w:spacing w:after="0" w:line="240" w:lineRule="auto"/>
+    </w:pPr>
+  </w:style>
+  <w:style w:type="character" w:customStyle="1" w:styleId="EncabezadoCar">
+    <w:name w:val="Encabezado Car"/>
+    <w:basedOn w:val="Fuentedeprrafopredeter"/>
+    <w:link w:val="Encabezado"/>
+    <w:uiPriority w:val="99"/>
+    <w:rsid w:val="00EB2A1A"/>
+  </w:style>
+  <w:style w:type="paragraph" w:styleId="Piedepgina">
+    <w:name w:val="footer"/>
+    <w:basedOn w:val="Normal"/>
+    <w:link w:val="PiedepginaCar"/>
+    <w:uiPriority w:val="99"/>
+    <w:unhideWhenUsed/>
+    <w:rsid w:val="00EB2A1A"/>
+    <w:pPr>
+      <w:tabs>
+        <w:tab w:val="center" w:pos="4419"/>
+        <w:tab w:val="right" w:pos="8838"/>
+      </w:tabs>
+      <w:spacing w:after="0" w:line="240" w:lineRule="auto"/>
+    </w:pPr>
+  </w:style>
+  <w:style w:type="character" w:customStyle="1" w:styleId="PiedepginaCar">
+    <w:name w:val="Pie de página Car"/>
+    <w:basedOn w:val="Fuentedeprrafopredeter"/>
+    <w:link w:val="Piedepgina"/>
+    <w:uiPriority w:val="99"/>
+    <w:rsid w:val="00EB2A1A"/>
+  </w:style>
+  <w:style w:type="paragraph" w:styleId="TtulodeTDC">
+    <w:name w:val="TOC Heading"/>
+    <w:basedOn w:val="Ttulo1"/>
+    <w:next w:val="Normal"/>
+    <w:uiPriority w:val="39"/>
+    <w:unhideWhenUsed/>
+    <w:qFormat/>
+    <w:rsid w:val="005F654A"/>
+    <w:pPr>
+      <w:widowControl/>
+      <w:spacing w:before="240" w:line="259" w:lineRule="auto"/>
+      <w:outlineLvl w:val="9"/>
+    </w:pPr>
+    <w:rPr>
+      <w:b w:val="0"/>
+      <w:bCs w:val="0"/>
+      <w:sz w:val="32"/>
+      <w:szCs w:val="32"/>
+      <w:lang w:val="es-CO" w:eastAsia="es-CO"/>
+    </w:rPr>
+  </w:style>
+  <w:style w:type="paragraph" w:styleId="TDC1">
+    <w:name w:val="toc 1"/>
+    <w:basedOn w:val="Normal"/>
+    <w:next w:val="Normal"/>
+    <w:autoRedefine/>
+    <w:uiPriority w:val="39"/>
+    <w:unhideWhenUsed/>
+    <w:rsid w:val="005F654A"/>
+    <w:pPr>
+      <w:spacing w:after="100"/>
+    </w:pPr>
+  </w:style>
+  <w:style w:type="paragraph" w:styleId="TDC2">
+    <w:name w:val="toc 2"/>
+    <w:basedOn w:val="Normal"/>
+    <w:next w:val="Normal"/>
+    <w:autoRedefine/>
+    <w:uiPriority w:val="39"/>
+    <w:unhideWhenUsed/>
+    <w:rsid w:val="005F654A"/>
+    <w:pPr>
+      <w:spacing w:after="100"/>
+      <w:ind w:left="220"/>
+    </w:pPr>
+  </w:style>
+  <w:style w:type="character" w:styleId="Hipervnculo">
+    <w:name w:val="Hyperlink"/>
+    <w:basedOn w:val="Fuentedeprrafopredeter"/>
+    <w:uiPriority w:val="99"/>
+    <w:unhideWhenUsed/>
+    <w:rsid w:val="005F654A"/>
+    <w:rPr>
+      <w:color w:val="0563C1" w:themeColor="hyperlink"/>
+      <w:u w:val="single"/>
+    </w:rPr>
+  </w:style>
+  <w:style w:type="table" w:styleId="Tablaconcuadrcula">
+    <w:name w:val="Table Grid"/>
+    <w:basedOn w:val="Tablanormal"/>
+    <w:uiPriority w:val="39"/>
+    <w:rsid w:val="005F654A"/>
+    <w:pPr>
+      <w:spacing w:after="0" w:line="240" w:lineRule="auto"/>
+    </w:pPr>
+    <w:tblPr>
+      <w:tblInd w:w="0" w:type="dxa"/>
+      <w:tblBorders>
+        <w:top w:val="single" w:sz="4" w:space="0" w:color="auto"/>
+        <w:left w:val="single" w:sz="4" w:space="0" w:color="auto"/>
+        <w:bottom w:val="single" w:sz="4" w:space="0" w:color="auto"/>
+        <w:right w:val="single" w:sz="4" w:space="0" w:color="auto"/>
+        <w:insideH w:val="single" w:sz="4" w:space="0" w:color="auto"/>
+        <w:insideV w:val="single" w:sz="4" w:space="0" w:color="auto"/>
+      </w:tblBorders>
+      <w:tblCellMar>
+        <w:top w:w="0" w:type="dxa"/>
+        <w:left w:w="108" w:type="dxa"/>
+        <w:bottom w:w="0" w:type="dxa"/>
+        <w:right w:w="108" w:type="dxa"/>
+      </w:tblCellMar>
+    </w:tblPr>
+  </w:style>
+  <w:style w:type="table" w:customStyle="1" w:styleId="GridTable4Accent6">
+    <w:name w:val="Grid Table 4 Accent 6"/>
+    <w:basedOn w:val="Tablanormal"/>
+    <w:uiPriority w:val="49"/>
+    <w:rsid w:val="004F429D"/>
+    <w:pPr>
+      <w:spacing w:after="0" w:line="240" w:lineRule="auto"/>
+    </w:pPr>
+    <w:tblPr>
+      <w:tblStyleRowBandSize w:val="1"/>
+      <w:tblStyleColBandSize w:val="1"/>
+      <w:tblInd w:w="0" w:type="dxa"/>
+      <w:tblBorders>
+        <w:top w:val="single" w:sz="4" w:space="0" w:color="A8D08D" w:themeColor="accent6" w:themeTint="99"/>
+        <w:left w:val="single" w:sz="4" w:space="0" w:color="A8D08D" w:themeColor="accent6" w:themeTint="99"/>
+        <w:bottom w:val="single" w:sz="4" w:space="0" w:color="A8D08D" w:themeColor="accent6" w:themeTint="99"/>
+        <w:right w:val="single" w:sz="4" w:space="0" w:color="A8D08D" w:themeColor="accent6" w:themeTint="99"/>
+        <w:insideH w:val="single" w:sz="4" w:space="0" w:color="A8D08D" w:themeColor="accent6" w:themeTint="99"/>
+        <w:insideV w:val="single" w:sz="4" w:space="0" w:color="A8D08D" w:themeColor="accent6" w:themeTint="99"/>
+      </w:tblBorders>
+      <w:tblCellMar>
+        <w:top w:w="0" w:type="dxa"/>
+        <w:left w:w="108" w:type="dxa"/>
+        <w:bottom w:w="0" w:type="dxa"/>
+        <w:right w:w="108" w:type="dxa"/>
+      </w:tblCellMar>
+    </w:tblPr>
+    <w:tblStylePr w:type="firstRow">
+      <w:rPr>
+        <w:b/>
+        <w:bCs/>
+        <w:color w:val="FFFFFF" w:themeColor="background1"/>
+      </w:rPr>
+      <w:tblPr/>
+      <w:tcPr>
+        <w:tcBorders>
+          <w:top w:val="single" w:sz="4" w:space="0" w:color="70AD47" w:themeColor="accent6"/>
+          <w:left w:val="single" w:sz="4" w:space="0" w:color="70AD47" w:themeColor="accent6"/>
+          <w:bottom w:val="single" w:sz="4" w:space="0" w:color="70AD47" w:themeColor="accent6"/>
+          <w:right w:val="single" w:sz="4" w:space="0" w:color="70AD47" w:themeColor="accent6"/>
+          <w:insideH w:val="nil"/>
+          <w:insideV w:val="nil"/>
+        </w:tcBorders>
+        <w:shd w:val="clear" w:color="auto" w:fill="70AD47" w:themeFill="accent6"/>
+      </w:tcPr>
+    </w:tblStylePr>
+    <w:tblStylePr w:type="lastRow">
+      <w:rPr>
+        <w:b/>
+        <w:bCs/>
+      </w:rPr>
+      <w:tblPr/>
+      <w:tcPr>
+        <w:tcBorders>
+          <w:top w:val="double" w:sz="4" w:space="0" w:color="70AD47" w:themeColor="accent6"/>
+        </w:tcBorders>
+      </w:tcPr>
+    </w:tblStylePr>
+    <w:tblStylePr w:type="firstCol">
+      <w:rPr>
+        <w:b/>
+        <w:bCs/>
+      </w:rPr>
+    </w:tblStylePr>
+    <w:tblStylePr w:type="lastCol">
+      <w:rPr>
+        <w:b/>
+        <w:bCs/>
+      </w:rPr>
+    </w:tblStylePr>
+    <w:tblStylePr w:type="band1Vert">
+      <w:tblPr/>
+      <w:tcPr>
+        <w:shd w:val="clear" w:color="auto" w:fill="E2EFD9" w:themeFill="accent6" w:themeFillTint="33"/>
+      </w:tcPr>
+    </w:tblStylePr>
+    <w:tblStylePr w:type="band1Horz">
+      <w:tblPr/>
+      <w:tcPr>
+        <w:shd w:val="clear" w:color="auto" w:fill="E2EFD9" w:themeFill="accent6" w:themeFillTint="33"/>
+      </w:tcPr>
+    </w:tblStylePr>
+  </w:style>
+  <w:style w:type="table" w:customStyle="1" w:styleId="GridTable6ColorfulAccent6">
+    <w:name w:val="Grid Table 6 Colorful Accent 6"/>
+    <w:basedOn w:val="Tablanormal"/>
+    <w:uiPriority w:val="51"/>
+    <w:rsid w:val="00876A7D"/>
+    <w:pPr>
+      <w:spacing w:after="0" w:line="240" w:lineRule="auto"/>
+    </w:pPr>
+    <w:rPr>
+      <w:color w:val="538135" w:themeColor="accent6" w:themeShade="BF"/>
+    </w:rPr>
+    <w:tblPr>
+      <w:tblStyleRowBandSize w:val="1"/>
+      <w:tblStyleColBandSize w:val="1"/>
+      <w:tblInd w:w="0" w:type="dxa"/>
+      <w:tblBorders>
+        <w:top w:val="single" w:sz="4" w:space="0" w:color="A8D08D" w:themeColor="accent6" w:themeTint="99"/>
+        <w:left w:val="single" w:sz="4" w:space="0" w:color="A8D08D" w:themeColor="accent6" w:themeTint="99"/>
+        <w:bottom w:val="single" w:sz="4" w:space="0" w:color="A8D08D" w:themeColor="accent6" w:themeTint="99"/>
+        <w:right w:val="single" w:sz="4" w:space="0" w:color="A8D08D" w:themeColor="accent6" w:themeTint="99"/>
+        <w:insideH w:val="single" w:sz="4" w:space="0" w:color="A8D08D" w:themeColor="accent6" w:themeTint="99"/>
+        <w:insideV w:val="single" w:sz="4" w:space="0" w:color="A8D08D" w:themeColor="accent6" w:themeTint="99"/>
+      </w:tblBorders>
+      <w:tblCellMar>
+        <w:top w:w="0" w:type="dxa"/>
+        <w:left w:w="108" w:type="dxa"/>
+        <w:bottom w:w="0" w:type="dxa"/>
+        <w:right w:w="108" w:type="dxa"/>
+      </w:tblCellMar>
+    </w:tblPr>
+    <w:tblStylePr w:type="firstRow">
+      <w:rPr>
+        <w:b/>
+        <w:bCs/>
+      </w:rPr>
+      <w:tblPr/>
+      <w:tcPr>
+        <w:tcBorders>
+          <w:bottom w:val="single" w:sz="12" w:space="0" w:color="A8D08D" w:themeColor="accent6" w:themeTint="99"/>
+        </w:tcBorders>
+      </w:tcPr>
+    </w:tblStylePr>
+    <w:tblStylePr w:type="lastRow">
+      <w:rPr>
+        <w:b/>
+        <w:bCs/>
+      </w:rPr>
+      <w:tblPr/>
+      <w:tcPr>
+        <w:tcBorders>
+          <w:top w:val="double" w:sz="4" w:space="0" w:color="A8D08D" w:themeColor="accent6" w:themeTint="99"/>
+        </w:tcBorders>
+      </w:tcPr>
+    </w:tblStylePr>
+    <w:tblStylePr w:type="firstCol">
+      <w:rPr>
+        <w:b/>
+        <w:bCs/>
+      </w:rPr>
+    </w:tblStylePr>
+    <w:tblStylePr w:type="lastCol">
+      <w:rPr>
+        <w:b/>
+        <w:bCs/>
+      </w:rPr>
+    </w:tblStylePr>
+    <w:tblStylePr w:type="band1Vert">
+      <w:tblPr/>
+      <w:tcPr>
+        <w:shd w:val="clear" w:color="auto" w:fill="E2EFD9" w:themeFill="accent6" w:themeFillTint="33"/>
+      </w:tcPr>
+    </w:tblStylePr>
+    <w:tblStylePr w:type="band1Horz">
+      <w:tblPr/>
+      <w:tcPr>
+        <w:shd w:val="clear" w:color="auto" w:fill="E2EFD9" w:themeFill="accent6" w:themeFillTint="33"/>
+      </w:tcPr>
+    </w:tblStylePr>
+  </w:style>
+  <w:style w:type="paragraph" w:styleId="Sinespaciado">
+    <w:name w:val="No Spacing"/>
+    <w:link w:val="SinespaciadoCar"/>
+    <w:uiPriority w:val="1"/>
+    <w:qFormat/>
+    <w:rsid w:val="000769B1"/>
+    <w:pPr>
+      <w:spacing w:after="0" w:line="240" w:lineRule="auto"/>
+    </w:pPr>
+    <w:rPr>
+      <w:rFonts w:eastAsiaTheme="minorEastAsia"/>
+      <w:lang w:eastAsia="es-CO"/>
+    </w:rPr>
+  </w:style>
+  <w:style w:type="character" w:customStyle="1" w:styleId="SinespaciadoCar">
+    <w:name w:val="Sin espaciado Car"/>
+    <w:basedOn w:val="Fuentedeprrafopredeter"/>
+    <w:link w:val="Sinespaciado"/>
+    <w:uiPriority w:val="1"/>
+    <w:rsid w:val="000769B1"/>
+    <w:rPr>
+      <w:rFonts w:eastAsiaTheme="minorEastAsia"/>
+      <w:lang w:eastAsia="es-CO"/>
+    </w:rPr>
+  </w:style>
+  <w:style w:type="paragraph" w:styleId="Prrafodelista">
+    <w:name w:val="List Paragraph"/>
+    <w:basedOn w:val="Normal"/>
+    <w:uiPriority w:val="34"/>
+    <w:qFormat/>
+    <w:rsid w:val="00EF5125"/>
+    <w:pPr>
+      <w:ind w:left="720"/>
+      <w:contextualSpacing/>
+    </w:pPr>
+  </w:style>
+  <w:style w:type="character" w:customStyle="1" w:styleId="Ttulo3Car">
+    <w:name w:val="Título 3 Car"/>
+    <w:basedOn w:val="Fuentedeprrafopredeter"/>
+    <w:link w:val="Ttulo3"/>
+    <w:uiPriority w:val="9"/>
+    <w:rsid w:val="008E6DCE"/>
+    <w:rPr>
+      <w:rFonts w:asciiTheme="majorHAnsi" w:eastAsiaTheme="majorEastAsia" w:hAnsiTheme="majorHAnsi" w:cstheme="majorBidi"/>
+      <w:color w:val="538135" w:themeColor="accent6" w:themeShade="BF"/>
+      <w:sz w:val="24"/>
+      <w:szCs w:val="24"/>
+    </w:rPr>
+  </w:style>
+  <w:style w:type="character" w:customStyle="1" w:styleId="Ttulo4Car">
+    <w:name w:val="Título 4 Car"/>
+    <w:basedOn w:val="Fuentedeprrafopredeter"/>
+    <w:link w:val="Ttulo4"/>
+    <w:uiPriority w:val="9"/>
+    <w:semiHidden/>
+    <w:rsid w:val="008E6DCE"/>
+    <w:rPr>
+      <w:rFonts w:asciiTheme="majorHAnsi" w:eastAsiaTheme="majorEastAsia" w:hAnsiTheme="majorHAnsi" w:cstheme="majorBidi"/>
+      <w:i/>
+      <w:iCs/>
+      <w:color w:val="385623" w:themeColor="accent6" w:themeShade="80"/>
+    </w:rPr>
+  </w:style>
+  <w:style w:type="paragraph" w:styleId="Textodeglobo">
+    <w:name w:val="Balloon Text"/>
+    <w:basedOn w:val="Normal"/>
+    <w:link w:val="TextodegloboCar"/>
+    <w:uiPriority w:val="99"/>
+    <w:semiHidden/>
+    <w:unhideWhenUsed/>
+    <w:rsid w:val="0015075C"/>
+    <w:pPr>
+      <w:spacing w:after="0" w:line="240" w:lineRule="auto"/>
+    </w:pPr>
+    <w:rPr>
+      <w:rFonts w:ascii="Tahoma" w:hAnsi="Tahoma" w:cs="Tahoma"/>
+      <w:sz w:val="16"/>
+      <w:szCs w:val="16"/>
+    </w:rPr>
+  </w:style>
+  <w:style w:type="character" w:customStyle="1" w:styleId="TextodegloboCar">
+    <w:name w:val="Texto de globo Car"/>
+    <w:basedOn w:val="Fuentedeprrafopredeter"/>
+    <w:link w:val="Textodeglobo"/>
+    <w:uiPriority w:val="99"/>
+    <w:semiHidden/>
+    <w:rsid w:val="0015075C"/>
+    <w:rPr>
+      <w:rFonts w:ascii="Tahoma" w:hAnsi="Tahoma" w:cs="Tahoma"/>
+      <w:sz w:val="16"/>
+      <w:szCs w:val="16"/>
+    </w:rPr>
+  </w:style>
 </w:styles>
 </file>
 
 <file path=word/glossary/document.xml><?xml version="1.0" encoding="utf-8"?>
-<w:glossaryDocument xmlns:wpc="http://schemas.microsoft.com/office/word/2010/wordprocessingCanvas" xmlns:mc="http://schemas.openxmlformats.org/markup-compatibility/2006" xmlns:o="urn:schemas-microsoft-com:office:office" xmlns:r="http://schemas.openxmlformats.org/officeDocument/2006/relationships" xmlns:m="http://schemas.openxmlformats.org/officeDocument/2006/math" xmlns:v="urn:schemas-microsoft-com:vml" xmlns:wp14="http://schemas.microsoft.com/office/word/2010/wordprocessingDrawing" xmlns:wp="http://schemas.openxmlformats.org/drawingml/2006/wordprocessingDrawing" xmlns:w10="urn:schemas-microsoft-com:office:word" xmlns:w="http://schemas.openxmlformats.org/wordprocessingml/2006/main" xmlns:w14="http://schemas.microsoft.com/office/word/2010/wordml" xmlns:w15="http://schemas.microsoft.com/office/word/2012/wordml" xmlns:wpg="http://schemas.microsoft.com/office/word/2010/wordprocessingGroup" xmlns:wpi="http://schemas.microsoft.com/office/word/2010/wordprocessingInk" xmlns:wne="http://schemas.microsoft.com/office/word/2006/wordml" xmlns:wps="http://schemas.microsoft.com/office/word/2010/wordprocessingShape" mc:Ignorable="w14 w15 wp14">
-  <w:docParts>
-    <w:docPart>
-      <w:docPartPr>
-        <w:name w:val="6B654B1354684F8D928221D22F030481"/>
-        <w:category>
-          <w:name w:val="General"/>
-          <w:gallery w:val="placeholder"/>
-        </w:category>
-        <w:types>
-          <w:type w:val="bbPlcHdr"/>
-        </w:types>
-        <w:behaviors>
-          <w:behavior w:val="content"/>
-        </w:behaviors>
-        <w:guid w:val="{D9FEAD12-A80B-4A73-A622-A6148E530570}"/>
-      </w:docPartPr>
-      <w:docPartBody>
-        <w:p>
-          <w:pPr>
-            <w:pStyle w:val="6B654B1354684F8D928221D22F030481"/>
-          </w:pPr>
-          <w:r>
-            <w:rPr>
-              <w:color w:val="2E74B5" w:themeColor="accent1" w:themeShade="BF"/>
-              <w:sz w:val="24"/>
-              <w:szCs w:val="24"/>
-              <w:lang w:val="es-ES"/>
-            </w:rPr>
-            <w:t>[Nombre de la compañía]</w:t>
-          </w:r>
-        </w:p>
-      </w:docPartBody>
-    </w:docPart>
-    <w:docPart>
-      <w:docPartPr>
-        <w:name w:val="3E6B0060EB7D47FF9EDD09F7C3F8D020"/>
-        <w:category>
-          <w:name w:val="General"/>
-          <w:gallery w:val="placeholder"/>
-        </w:category>
-        <w:types>
-          <w:type w:val="bbPlcHdr"/>
-        </w:types>
-        <w:behaviors>
-          <w:behavior w:val="content"/>
-        </w:behaviors>
-        <w:guid w:val="{3BE7E567-94AD-454A-96F4-6DF90C05992E}"/>
-      </w:docPartPr>
-      <w:docPartBody>
-        <w:p>
-          <w:pPr>
-            <w:pStyle w:val="3E6B0060EB7D47FF9EDD09F7C3F8D020"/>
-          </w:pPr>
-          <w:r>
-            <w:rPr>
-              <w:rFonts w:asciiTheme="majorHAnsi" w:eastAsiaTheme="majorEastAsia" w:hAnsiTheme="majorHAnsi" w:cstheme="majorBidi"/>
-              <w:color w:val="5B9BD5" w:themeColor="accent1"/>
-              <w:sz w:val="88"/>
-              <w:szCs w:val="88"/>
-              <w:lang w:val="es-ES"/>
-            </w:rPr>
-            <w:t>[Título del documento]</w:t>
-          </w:r>
-        </w:p>
-      </w:docPartBody>
-    </w:docPart>
-    <w:docPart>
-      <w:docPartPr>
-        <w:name w:val="3B1EC6E4395D4E0C927CC01200681468"/>
-        <w:category>
-          <w:name w:val="General"/>
-          <w:gallery w:val="placeholder"/>
-        </w:category>
-        <w:types>
-          <w:type w:val="bbPlcHdr"/>
-        </w:types>
-        <w:behaviors>
-          <w:behavior w:val="content"/>
-        </w:behaviors>
-        <w:guid w:val="{EFC96738-6510-4019-8D34-EC714B4C5A81}"/>
-      </w:docPartPr>
-      <w:docPartBody>
-        <w:p>
-          <w:pPr>
-            <w:pStyle w:val="3B1EC6E4395D4E0C927CC01200681468"/>
-          </w:pPr>
-          <w:r>
-            <w:rPr>
-              <w:color w:val="2E74B5" w:themeColor="accent1" w:themeShade="BF"/>
-              <w:sz w:val="24"/>
-              <w:szCs w:val="24"/>
-              <w:lang w:val="es-ES"/>
-            </w:rPr>
-            <w:t>[Subtítulo del documento]</w:t>
-          </w:r>
-        </w:p>
-      </w:docPartBody>
-    </w:docPart>
-    <w:docPart>
-      <w:docPartPr>
-        <w:name w:val="B410E74C7BBF440CB45B3D4B6B141553"/>
-        <w:category>
-          <w:name w:val="General"/>
-          <w:gallery w:val="placeholder"/>
-        </w:category>
-        <w:types>
-          <w:type w:val="bbPlcHdr"/>
-        </w:types>
-        <w:behaviors>
-          <w:behavior w:val="content"/>
-        </w:behaviors>
-        <w:guid w:val="{92974AFA-473F-43E2-A19D-17759A41027B}"/>
-      </w:docPartPr>
-      <w:docPartBody>
-        <w:p>
-          <w:pPr>
-            <w:pStyle w:val="B410E74C7BBF440CB45B3D4B6B141553"/>
-          </w:pPr>
-          <w:r>
-            <w:rPr>
-              <w:color w:val="5B9BD5" w:themeColor="accent1"/>
-              <w:sz w:val="28"/>
-              <w:szCs w:val="28"/>
-              <w:lang w:val="es-ES"/>
-            </w:rPr>
-            <w:t>[Nombre del autor]</w:t>
-          </w:r>
-        </w:p>
-      </w:docPartBody>
-    </w:docPart>
-    <w:docPart>
-      <w:docPartPr>
-        <w:name w:val="6B8A1B257AB0421C87AA2896DD55F97D"/>
-        <w:category>
-          <w:name w:val="General"/>
-          <w:gallery w:val="placeholder"/>
-        </w:category>
-        <w:types>
-          <w:type w:val="bbPlcHdr"/>
-        </w:types>
-        <w:behaviors>
-          <w:behavior w:val="content"/>
-        </w:behaviors>
-        <w:guid w:val="{FB810757-F5B8-451B-A579-93F24218FB4B}"/>
-      </w:docPartPr>
-      <w:docPartBody>
-        <w:p>
-          <w:pPr>
-            <w:pStyle w:val="6B8A1B257AB0421C87AA2896DD55F97D"/>
-          </w:pPr>
-          <w:r>
-            <w:rPr>
-              <w:color w:val="5B9BD5" w:themeColor="accent1"/>
-              <w:sz w:val="28"/>
-              <w:szCs w:val="28"/>
-              <w:lang w:val="es-ES"/>
-            </w:rPr>
-            <w:t>[Fecha]</w:t>
-          </w:r>
-        </w:p>
-      </w:docPartBody>
-    </w:docPart>
-  </w:docParts>
-</w:glossaryDocument>
+<w:glossaryDocument xmlns:wpc="http://schemas.microsoft.com/office/word/2010/wordprocessingCanvas" xmlns:mc="http://schemas.openxmlformats.org/markup-compatibility/2006" xmlns:o="urn:schemas-microsoft-com:office:office" xmlns:r="http://schemas.openxmlformats.org/officeDocument/2006/relationships" xmlns:m="http://schemas.openxmlformats.org/officeDocument/2006/math" xmlns:v="urn:schemas-microsoft-com:vml" xmlns:wp14="http://schemas.microsoft.com/office/word/2010/wordprocessingDrawing" xmlns:wp="http://schemas.openxmlformats.org/drawingml/2006/wordprocessingDrawing" xmlns:w10="urn:schemas-microsoft-com:office:word" xmlns:w="http://schemas.openxmlformats.org/wordprocessingml/2006/main" xmlns:w14="http://schemas.microsoft.com/office/word/2010/wordml" xmlns:wpg="http://schemas.microsoft.com/office/word/2010/wordprocessingGroup" xmlns:wpi="http://schemas.microsoft.com/office/word/2010/wordprocessingInk" xmlns:wne="http://schemas.microsoft.com/office/word/2006/wordml" xmlns:wps="http://schemas.microsoft.com/office/word/2010/wordprocessingShape" mc:Ignorable="w14 wp14"/>
 </file>
 
 <file path=word/glossary/fontTable.xml><?xml version="1.0" encoding="utf-8"?>
-<w:fonts xmlns:mc="http://schemas.openxmlformats.org/markup-compatibility/2006" xmlns:r="http://schemas.openxmlformats.org/officeDocument/2006/relationships" xmlns:w="http://schemas.openxmlformats.org/wordprocessingml/2006/main" xmlns:w14="http://schemas.microsoft.com/office/word/2010/wordml" xmlns:w15="http://schemas.microsoft.com/office/word/2012/wordml" mc:Ignorable="w14 w15">
+<w:fonts xmlns:mc="http://schemas.openxmlformats.org/markup-compatibility/2006" xmlns:r="http://schemas.openxmlformats.org/officeDocument/2006/relationships" xmlns:w="http://schemas.openxmlformats.org/wordprocessingml/2006/main" xmlns:w14="http://schemas.microsoft.com/office/word/2010/wordml" mc:Ignorable="w14">
   <w:font w:name="Times New Roman">
     <w:panose1 w:val="02020603050405020304"/>
     <w:charset w:val="00"/>
     <w:family w:val="roman"/>
     <w:pitch w:val="variable"/>
-    <w:sig w:usb0="E0002AFF" w:usb1="C0007843" w:usb2="00000009" w:usb3="00000000" w:csb0="000001FF" w:csb1="00000000"/>
+    <w:sig w:usb0="E0002AFF" w:usb1="C0007841" w:usb2="00000009" w:usb3="00000000" w:csb0="000001FF" w:csb1="00000000"/>
   </w:font>
   <w:font w:name="Calibri">
     <w:panose1 w:val="020F0502020204030204"/>
     <w:charset w:val="00"/>
     <w:family w:val="swiss"/>
     <w:pitch w:val="variable"/>
-    <w:sig w:usb0="E00002FF" w:usb1="4000ACFF" w:usb2="00000001" w:usb3="00000000" w:csb0="0000019F" w:csb1="00000000"/>
+    <w:sig w:usb0="E10002FF" w:usb1="4000ACFF" w:usb2="00000009" w:usb3="00000000" w:csb0="0000019F" w:csb1="00000000"/>
   </w:font>
   <w:font w:name="Calibri Light">
-    <w:panose1 w:val="020F0302020204030204"/>
+    <w:altName w:val="Calibri"/>
     <w:charset w:val="00"/>
     <w:family w:val="swiss"/>
     <w:pitch w:val="variable"/>
-    <w:sig w:usb0="A00002EF" w:usb1="4000207B" w:usb2="00000000" w:usb3="00000000" w:csb0="0000019F" w:csb1="00000000"/>
+    <w:sig w:usb0="00000001" w:usb1="4000207B" w:usb2="00000000" w:usb3="00000000" w:csb0="0000019F" w:csb1="00000000"/>
+  </w:font>
+  <w:font w:name="Tahoma">
+    <w:panose1 w:val="020B0604030504040204"/>
+    <w:charset w:val="00"/>
+    <w:family w:val="swiss"/>
+    <w:pitch w:val="variable"/>
+    <w:sig w:usb0="E1002EFF" w:usb1="C000605B" w:usb2="00000029" w:usb3="00000000" w:csb0="000101FF" w:csb1="00000000"/>
   </w:font>
   <w:font w:name="Arial">
     <w:panose1 w:val="020B0604020202020204"/>
@@ -3991,22 +4141,28 @@
     <w:pitch w:val="variable"/>
     <w:sig w:usb0="E0002AFF" w:usb1="C0007843" w:usb2="00000009" w:usb3="00000000" w:csb0="000001FF" w:csb1="00000000"/>
   </w:font>
+  <w:font w:name="Cambria">
+    <w:panose1 w:val="02040503050406030204"/>
+    <w:charset w:val="00"/>
+    <w:family w:val="roman"/>
+    <w:pitch w:val="variable"/>
+    <w:sig w:usb0="E00002FF" w:usb1="400004FF" w:usb2="00000000" w:usb3="00000000" w:csb0="0000019F" w:csb1="00000000"/>
+  </w:font>
 </w:fonts>
 </file>
 
 <file path=word/glossary/settings.xml><?xml version="1.0" encoding="utf-8"?>
-<w:settings xmlns:mc="http://schemas.openxmlformats.org/markup-compatibility/2006" xmlns:o="urn:schemas-microsoft-com:office:office" xmlns:r="http://schemas.openxmlformats.org/officeDocument/2006/relationships" xmlns:m="http://schemas.openxmlformats.org/officeDocument/2006/math" xmlns:v="urn:schemas-microsoft-com:vml" xmlns:w10="urn:schemas-microsoft-com:office:word" xmlns:w="http://schemas.openxmlformats.org/wordprocessingml/2006/main" xmlns:w14="http://schemas.microsoft.com/office/word/2010/wordml" xmlns:w15="http://schemas.microsoft.com/office/word/2012/wordml" xmlns:sl="http://schemas.openxmlformats.org/schemaLibrary/2006/main" mc:Ignorable="w14 w15">
+<w:settings xmlns:mc="http://schemas.openxmlformats.org/markup-compatibility/2006" xmlns:o="urn:schemas-microsoft-com:office:office" xmlns:r="http://schemas.openxmlformats.org/officeDocument/2006/relationships" xmlns:m="http://schemas.openxmlformats.org/officeDocument/2006/math" xmlns:v="urn:schemas-microsoft-com:vml" xmlns:w10="urn:schemas-microsoft-com:office:word" xmlns:w="http://schemas.openxmlformats.org/wordprocessingml/2006/main" xmlns:w14="http://schemas.microsoft.com/office/word/2010/wordml" xmlns:sl="http://schemas.openxmlformats.org/schemaLibrary/2006/main" mc:Ignorable="w14">
   <w:view w:val="normal"/>
   <w:defaultTabStop w:val="708"/>
   <w:hyphenationZone w:val="425"/>
   <w:characterSpacingControl w:val="doNotCompress"/>
   <w:compat>
     <w:useFELayout/>
-    <w:compatSetting w:name="compatibilityMode" w:uri="http://schemas.microsoft.com/office/word" w:val="15"/>
+    <w:compatSetting w:name="compatibilityMode" w:uri="http://schemas.microsoft.com/office/word" w:val="14"/>
     <w:compatSetting w:name="overrideTableStyleFontSizeAndJustification" w:uri="http://schemas.microsoft.com/office/word" w:val="1"/>
     <w:compatSetting w:name="enableOpenTypeFeatures" w:uri="http://schemas.microsoft.com/office/word" w:val="1"/>
     <w:compatSetting w:name="doNotFlipMirrorIndents" w:uri="http://schemas.microsoft.com/office/word" w:val="1"/>
-    <w:compatSetting w:name="differentiateMultirowTableHeaders" w:uri="http://schemas.microsoft.com/office/word" w:val="1"/>
   </w:compat>
   <w:rsids>
     <w:rsidRoot w:val="00D43875"/>
@@ -4022,6 +4178,7 @@
     <w:rsid w:val="00D05511"/>
     <w:rsid w:val="00D43875"/>
     <w:rsid w:val="00E307D3"/>
+    <w:rsid w:val="00E41FD5"/>
     <w:rsid w:val="00EC164C"/>
     <w:rsid w:val="00FA7B70"/>
   </w:rsids>
@@ -4041,13 +4198,12 @@
   <w:themeFontLang w:val="es-CO"/>
   <w:clrSchemeMapping w:bg1="light1" w:t1="dark1" w:bg2="light2" w:t2="dark2" w:accent1="accent1" w:accent2="accent2" w:accent3="accent3" w:accent4="accent4" w:accent5="accent5" w:accent6="accent6" w:hyperlink="hyperlink" w:followedHyperlink="followedHyperlink"/>
   <w:decimalSymbol w:val=","/>
-  <w:listSeparator w:val=","/>
-  <w15:chartTrackingRefBased/>
+  <w:listSeparator w:val=";"/>
 </w:settings>
 </file>
 
 <file path=word/glossary/styles.xml><?xml version="1.0" encoding="utf-8"?>
-<w:styles xmlns:mc="http://schemas.openxmlformats.org/markup-compatibility/2006" xmlns:r="http://schemas.openxmlformats.org/officeDocument/2006/relationships" xmlns:w="http://schemas.openxmlformats.org/wordprocessingml/2006/main" xmlns:w14="http://schemas.microsoft.com/office/word/2010/wordml" xmlns:w15="http://schemas.microsoft.com/office/word/2012/wordml" mc:Ignorable="w14 w15">
+<w:styles xmlns:mc="http://schemas.openxmlformats.org/markup-compatibility/2006" xmlns:r="http://schemas.openxmlformats.org/officeDocument/2006/relationships" xmlns:w="http://schemas.openxmlformats.org/wordprocessingml/2006/main" xmlns:w14="http://schemas.microsoft.com/office/word/2010/wordml" mc:Ignorable="w14">
   <w:docDefaults>
     <w:rPrDefault>
       <w:rPr>
@@ -4063,378 +4219,144 @@
       </w:pPr>
     </w:pPrDefault>
   </w:docDefaults>
-  <w:latentStyles w:defLockedState="0" w:defUIPriority="99" w:defSemiHidden="0" w:defUnhideWhenUsed="0" w:defQFormat="0" w:count="371">
-    <w:lsdException w:name="Normal" w:uiPriority="0" w:qFormat="1"/>
-    <w:lsdException w:name="heading 1" w:uiPriority="9" w:qFormat="1"/>
-    <w:lsdException w:name="heading 2" w:semiHidden="1" w:uiPriority="9" w:unhideWhenUsed="1" w:qFormat="1"/>
-    <w:lsdException w:name="heading 3" w:semiHidden="1" w:uiPriority="9" w:unhideWhenUsed="1" w:qFormat="1"/>
-    <w:lsdException w:name="heading 4" w:semiHidden="1" w:uiPriority="9" w:unhideWhenUsed="1" w:qFormat="1"/>
-    <w:lsdException w:name="heading 5" w:semiHidden="1" w:uiPriority="9" w:unhideWhenUsed="1" w:qFormat="1"/>
-    <w:lsdException w:name="heading 6" w:semiHidden="1" w:uiPriority="9" w:unhideWhenUsed="1" w:qFormat="1"/>
-    <w:lsdException w:name="heading 7" w:semiHidden="1" w:uiPriority="9" w:unhideWhenUsed="1" w:qFormat="1"/>
-    <w:lsdException w:name="heading 8" w:semiHidden="1" w:uiPriority="9" w:unhideWhenUsed="1" w:qFormat="1"/>
-    <w:lsdException w:name="heading 9" w:semiHidden="1" w:uiPriority="9" w:unhideWhenUsed="1" w:qFormat="1"/>
-    <w:lsdException w:name="index 1" w:semiHidden="1" w:unhideWhenUsed="1"/>
-    <w:lsdException w:name="index 2" w:semiHidden="1" w:unhideWhenUsed="1"/>
-    <w:lsdException w:name="index 3" w:semiHidden="1" w:unhideWhenUsed="1"/>
-    <w:lsdException w:name="index 4" w:semiHidden="1" w:unhideWhenUsed="1"/>
-    <w:lsdException w:name="index 5" w:semiHidden="1" w:unhideWhenUsed="1"/>
-    <w:lsdException w:name="index 6" w:semiHidden="1" w:unhideWhenUsed="1"/>
-    <w:lsdException w:name="index 7" w:semiHidden="1" w:unhideWhenUsed="1"/>
-    <w:lsdException w:name="index 8" w:semiHidden="1" w:unhideWhenUsed="1"/>
-    <w:lsdException w:name="index 9" w:semiHidden="1" w:unhideWhenUsed="1"/>
-    <w:lsdException w:name="toc 1" w:semiHidden="1" w:uiPriority="39" w:unhideWhenUsed="1"/>
-    <w:lsdException w:name="toc 2" w:semiHidden="1" w:uiPriority="39" w:unhideWhenUsed="1"/>
-    <w:lsdException w:name="toc 3" w:semiHidden="1" w:uiPriority="39" w:unhideWhenUsed="1"/>
-    <w:lsdException w:name="toc 4" w:semiHidden="1" w:uiPriority="39" w:unhideWhenUsed="1"/>
-    <w:lsdException w:name="toc 5" w:semiHidden="1" w:uiPriority="39" w:unhideWhenUsed="1"/>
-    <w:lsdException w:name="toc 6" w:semiHidden="1" w:uiPriority="39" w:unhideWhenUsed="1"/>
-    <w:lsdException w:name="toc 7" w:semiHidden="1" w:uiPriority="39" w:unhideWhenUsed="1"/>
-    <w:lsdException w:name="toc 8" w:semiHidden="1" w:uiPriority="39" w:unhideWhenUsed="1"/>
-    <w:lsdException w:name="toc 9" w:semiHidden="1" w:uiPriority="39" w:unhideWhenUsed="1"/>
-    <w:lsdException w:name="Normal Indent" w:semiHidden="1" w:unhideWhenUsed="1"/>
-    <w:lsdException w:name="footnote text" w:semiHidden="1" w:unhideWhenUsed="1"/>
-    <w:lsdException w:name="annotation text" w:semiHidden="1" w:unhideWhenUsed="1"/>
-    <w:lsdException w:name="header" w:semiHidden="1" w:unhideWhenUsed="1"/>
-    <w:lsdException w:name="footer" w:semiHidden="1" w:unhideWhenUsed="1"/>
-    <w:lsdException w:name="index heading" w:semiHidden="1" w:unhideWhenUsed="1"/>
-    <w:lsdException w:name="caption" w:semiHidden="1" w:uiPriority="35" w:unhideWhenUsed="1" w:qFormat="1"/>
-    <w:lsdException w:name="table of figures" w:semiHidden="1" w:unhideWhenUsed="1"/>
-    <w:lsdException w:name="envelope address" w:semiHidden="1" w:unhideWhenUsed="1"/>
-    <w:lsdException w:name="envelope return" w:semiHidden="1" w:unhideWhenUsed="1"/>
-    <w:lsdException w:name="footnote reference" w:semiHidden="1" w:unhideWhenUsed="1"/>
-    <w:lsdException w:name="annotation reference" w:semiHidden="1" w:unhideWhenUsed="1"/>
-    <w:lsdException w:name="line number" w:semiHidden="1" w:unhideWhenUsed="1"/>
-    <w:lsdException w:name="page number" w:semiHidden="1" w:unhideWhenUsed="1"/>
-    <w:lsdException w:name="endnote reference" w:semiHidden="1" w:unhideWhenUsed="1"/>
-    <w:lsdException w:name="endnote text" w:semiHidden="1" w:unhideWhenUsed="1"/>
-    <w:lsdException w:name="table of authorities" w:semiHidden="1" w:unhideWhenUsed="1"/>
-    <w:lsdException w:name="macro" w:semiHidden="1" w:unhideWhenUsed="1"/>
-    <w:lsdException w:name="toa heading" w:semiHidden="1" w:unhideWhenUsed="1"/>
-    <w:lsdException w:name="List" w:semiHidden="1" w:unhideWhenUsed="1"/>
-    <w:lsdException w:name="List Bullet" w:semiHidden="1" w:unhideWhenUsed="1"/>
-    <w:lsdException w:name="List Number" w:semiHidden="1" w:unhideWhenUsed="1"/>
-    <w:lsdException w:name="List 2" w:semiHidden="1" w:unhideWhenUsed="1"/>
-    <w:lsdException w:name="List 3" w:semiHidden="1" w:unhideWhenUsed="1"/>
-    <w:lsdException w:name="List 4" w:semiHidden="1" w:unhideWhenUsed="1"/>
-    <w:lsdException w:name="List 5" w:semiHidden="1" w:unhideWhenUsed="1"/>
-    <w:lsdException w:name="List Bullet 2" w:semiHidden="1" w:unhideWhenUsed="1"/>
-    <w:lsdException w:name="List Bullet 3" w:semiHidden="1" w:unhideWhenUsed="1"/>
-    <w:lsdException w:name="List Bullet 4" w:semiHidden="1" w:unhideWhenUsed="1"/>
-    <w:lsdException w:name="List Bullet 5" w:semiHidden="1" w:unhideWhenUsed="1"/>
-    <w:lsdException w:name="List Number 2" w:semiHidden="1" w:unhideWhenUsed="1"/>
-    <w:lsdException w:name="List Number 3" w:semiHidden="1" w:unhideWhenUsed="1"/>
-    <w:lsdException w:name="List Number 4" w:semiHidden="1" w:unhideWhenUsed="1"/>
-    <w:lsdException w:name="List Number 5" w:semiHidden="1" w:unhideWhenUsed="1"/>
-    <w:lsdException w:name="Title" w:uiPriority="10" w:qFormat="1"/>
-    <w:lsdException w:name="Closing" w:semiHidden="1" w:unhideWhenUsed="1"/>
-    <w:lsdException w:name="Signature" w:semiHidden="1" w:unhideWhenUsed="1"/>
-    <w:lsdException w:name="Default Paragraph Font" w:semiHidden="1" w:uiPriority="1" w:unhideWhenUsed="1"/>
-    <w:lsdException w:name="Body Text" w:semiHidden="1" w:unhideWhenUsed="1"/>
-    <w:lsdException w:name="Body Text Indent" w:semiHidden="1" w:unhideWhenUsed="1"/>
-    <w:lsdException w:name="List Continue" w:semiHidden="1" w:unhideWhenUsed="1"/>
-    <w:lsdException w:name="List Continue 2" w:semiHidden="1" w:unhideWhenUsed="1"/>
-    <w:lsdException w:name="List Continue 3" w:semiHidden="1" w:unhideWhenUsed="1"/>
-    <w:lsdException w:name="List Continue 4" w:semiHidden="1" w:unhideWhenUsed="1"/>
-    <w:lsdException w:name="List Continue 5" w:semiHidden="1" w:unhideWhenUsed="1"/>
-    <w:lsdException w:name="Message Header" w:semiHidden="1" w:unhideWhenUsed="1"/>
-    <w:lsdException w:name="Subtitle" w:uiPriority="11" w:qFormat="1"/>
-    <w:lsdException w:name="Salutation" w:semiHidden="1" w:unhideWhenUsed="1"/>
-    <w:lsdException w:name="Date" w:semiHidden="1" w:unhideWhenUsed="1"/>
-    <w:lsdException w:name="Body Text First Indent" w:semiHidden="1" w:unhideWhenUsed="1"/>
-    <w:lsdException w:name="Body Text First Indent 2" w:semiHidden="1" w:unhideWhenUsed="1"/>
-    <w:lsdException w:name="Note Heading" w:semiHidden="1" w:unhideWhenUsed="1"/>
-    <w:lsdException w:name="Body Text 2" w:semiHidden="1" w:unhideWhenUsed="1"/>
-    <w:lsdException w:name="Body Text 3" w:semiHidden="1" w:unhideWhenUsed="1"/>
-    <w:lsdException w:name="Body Text Indent 2" w:semiHidden="1" w:unhideWhenUsed="1"/>
-    <w:lsdException w:name="Body Text Indent 3" w:semiHidden="1" w:unhideWhenUsed="1"/>
-    <w:lsdException w:name="Block Text" w:semiHidden="1" w:unhideWhenUsed="1"/>
-    <w:lsdException w:name="Hyperlink" w:semiHidden="1" w:unhideWhenUsed="1"/>
-    <w:lsdException w:name="FollowedHyperlink" w:semiHidden="1" w:unhideWhenUsed="1"/>
-    <w:lsdException w:name="Strong" w:uiPriority="22" w:qFormat="1"/>
-    <w:lsdException w:name="Emphasis" w:uiPriority="20" w:qFormat="1"/>
-    <w:lsdException w:name="Document Map" w:semiHidden="1" w:unhideWhenUsed="1"/>
-    <w:lsdException w:name="Plain Text" w:semiHidden="1" w:unhideWhenUsed="1"/>
-    <w:lsdException w:name="E-mail Signature" w:semiHidden="1" w:unhideWhenUsed="1"/>
-    <w:lsdException w:name="HTML Top of Form" w:semiHidden="1" w:unhideWhenUsed="1"/>
-    <w:lsdException w:name="HTML Bottom of Form" w:semiHidden="1" w:unhideWhenUsed="1"/>
-    <w:lsdException w:name="Normal (Web)" w:semiHidden="1" w:unhideWhenUsed="1"/>
-    <w:lsdException w:name="HTML Acronym" w:semiHidden="1" w:unhideWhenUsed="1"/>
-    <w:lsdException w:name="HTML Address" w:semiHidden="1" w:unhideWhenUsed="1"/>
-    <w:lsdException w:name="HTML Cite" w:semiHidden="1" w:unhideWhenUsed="1"/>
-    <w:lsdException w:name="HTML Code" w:semiHidden="1" w:unhideWhenUsed="1"/>
-    <w:lsdException w:name="HTML Definition" w:semiHidden="1" w:unhideWhenUsed="1"/>
-    <w:lsdException w:name="HTML Keyboard" w:semiHidden="1" w:unhideWhenUsed="1"/>
-    <w:lsdException w:name="HTML Preformatted" w:semiHidden="1" w:unhideWhenUsed="1"/>
-    <w:lsdException w:name="HTML Sample" w:semiHidden="1" w:unhideWhenUsed="1"/>
-    <w:lsdException w:name="HTML Typewriter" w:semiHidden="1" w:unhideWhenUsed="1"/>
-    <w:lsdException w:name="HTML Variable" w:semiHidden="1" w:unhideWhenUsed="1"/>
-    <w:lsdException w:name="Normal Table" w:semiHidden="1" w:unhideWhenUsed="1"/>
-    <w:lsdException w:name="annotation subject" w:semiHidden="1" w:unhideWhenUsed="1"/>
-    <w:lsdException w:name="No List" w:semiHidden="1" w:unhideWhenUsed="1"/>
-    <w:lsdException w:name="Outline List 1" w:semiHidden="1" w:unhideWhenUsed="1"/>
-    <w:lsdException w:name="Outline List 2" w:semiHidden="1" w:unhideWhenUsed="1"/>
-    <w:lsdException w:name="Outline List 3" w:semiHidden="1" w:unhideWhenUsed="1"/>
-    <w:lsdException w:name="Table Simple 1" w:semiHidden="1" w:unhideWhenUsed="1"/>
-    <w:lsdException w:name="Table Simple 2" w:semiHidden="1" w:unhideWhenUsed="1"/>
-    <w:lsdException w:name="Table Simple 3" w:semiHidden="1" w:unhideWhenUsed="1"/>
-    <w:lsdException w:name="Table Classic 1" w:semiHidden="1" w:unhideWhenUsed="1"/>
-    <w:lsdException w:name="Table Classic 2" w:semiHidden="1" w:unhideWhenUsed="1"/>
-    <w:lsdException w:name="Table Classic 3" w:semiHidden="1" w:unhideWhenUsed="1"/>
-    <w:lsdException w:name="Table Classic 4" w:semiHidden="1" w:unhideWhenUsed="1"/>
-    <w:lsdException w:name="Table Colorful 1" w:semiHidden="1" w:unhideWhenUsed="1"/>
-    <w:lsdException w:name="Table Colorful 2" w:semiHidden="1" w:unhideWhenUsed="1"/>
-    <w:lsdException w:name="Table Colorful 3" w:semiHidden="1" w:unhideWhenUsed="1"/>
-    <w:lsdException w:name="Table Columns 1" w:semiHidden="1" w:unhideWhenUsed="1"/>
-    <w:lsdException w:name="Table Columns 2" w:semiHidden="1" w:unhideWhenUsed="1"/>
-    <w:lsdException w:name="Table Columns 3" w:semiHidden="1" w:unhideWhenUsed="1"/>
-    <w:lsdException w:name="Table Columns 4" w:semiHidden="1" w:unhideWhenUsed="1"/>
-    <w:lsdException w:name="Table Columns 5" w:semiHidden="1" w:unhideWhenUsed="1"/>
-    <w:lsdException w:name="Table Grid 1" w:semiHidden="1" w:unhideWhenUsed="1"/>
-    <w:lsdException w:name="Table Grid 2" w:semiHidden="1" w:unhideWhenUsed="1"/>
-    <w:lsdException w:name="Table Grid 3" w:semiHidden="1" w:unhideWhenUsed="1"/>
-    <w:lsdException w:name="Table Grid 4" w:semiHidden="1" w:unhideWhenUsed="1"/>
-    <w:lsdException w:name="Table Grid 5" w:semiHidden="1" w:unhideWhenUsed="1"/>
-    <w:lsdException w:name="Table Grid 6" w:semiHidden="1" w:unhideWhenUsed="1"/>
-    <w:lsdException w:name="Table Grid 7" w:semiHidden="1" w:unhideWhenUsed="1"/>
-    <w:lsdException w:name="Table Grid 8" w:semiHidden="1" w:unhideWhenUsed="1"/>
-    <w:lsdException w:name="Table List 1" w:semiHidden="1" w:unhideWhenUsed="1"/>
-    <w:lsdException w:name="Table List 2" w:semiHidden="1" w:unhideWhenUsed="1"/>
-    <w:lsdException w:name="Table List 3" w:semiHidden="1" w:unhideWhenUsed="1"/>
-    <w:lsdException w:name="Table List 4" w:semiHidden="1" w:unhideWhenUsed="1"/>
-    <w:lsdException w:name="Table List 5" w:semiHidden="1" w:unhideWhenUsed="1"/>
-    <w:lsdException w:name="Table List 6" w:semiHidden="1" w:unhideWhenUsed="1"/>
-    <w:lsdException w:name="Table List 7" w:semiHidden="1" w:unhideWhenUsed="1"/>
-    <w:lsdException w:name="Table List 8" w:semiHidden="1" w:unhideWhenUsed="1"/>
-    <w:lsdException w:name="Table 3D effects 1" w:semiHidden="1" w:unhideWhenUsed="1"/>
-    <w:lsdException w:name="Table 3D effects 2" w:semiHidden="1" w:unhideWhenUsed="1"/>
-    <w:lsdException w:name="Table 3D effects 3" w:semiHidden="1" w:unhideWhenUsed="1"/>
-    <w:lsdException w:name="Table Contemporary" w:semiHidden="1" w:unhideWhenUsed="1"/>
-    <w:lsdException w:name="Table Elegant" w:semiHidden="1" w:unhideWhenUsed="1"/>
-    <w:lsdException w:name="Table Professional" w:semiHidden="1" w:unhideWhenUsed="1"/>
-    <w:lsdException w:name="Table Subtle 1" w:semiHidden="1" w:unhideWhenUsed="1"/>
-    <w:lsdException w:name="Table Subtle 2" w:semiHidden="1" w:unhideWhenUsed="1"/>
-    <w:lsdException w:name="Table Web 1" w:semiHidden="1" w:unhideWhenUsed="1"/>
-    <w:lsdException w:name="Table Web 2" w:semiHidden="1" w:unhideWhenUsed="1"/>
-    <w:lsdException w:name="Table Web 3" w:semiHidden="1" w:unhideWhenUsed="1"/>
-    <w:lsdException w:name="Balloon Text" w:semiHidden="1" w:unhideWhenUsed="1"/>
-    <w:lsdException w:name="Table Grid" w:uiPriority="39"/>
-    <w:lsdException w:name="Table Theme" w:semiHidden="1" w:unhideWhenUsed="1"/>
-    <w:lsdException w:name="Placeholder Text" w:semiHidden="1"/>
-    <w:lsdException w:name="No Spacing" w:uiPriority="1" w:qFormat="1"/>
-    <w:lsdException w:name="Light Shading" w:uiPriority="60"/>
-    <w:lsdException w:name="Light List" w:uiPriority="61"/>
-    <w:lsdException w:name="Light Grid" w:uiPriority="62"/>
-    <w:lsdException w:name="Medium Shading 1" w:uiPriority="63"/>
-    <w:lsdException w:name="Medium Shading 2" w:uiPriority="64"/>
-    <w:lsdException w:name="Medium List 1" w:uiPriority="65"/>
-    <w:lsdException w:name="Medium List 2" w:uiPriority="66"/>
-    <w:lsdException w:name="Medium Grid 1" w:uiPriority="67"/>
-    <w:lsdException w:name="Medium Grid 2" w:uiPriority="68"/>
-    <w:lsdException w:name="Medium Grid 3" w:uiPriority="69"/>
-    <w:lsdException w:name="Dark List" w:uiPriority="70"/>
-    <w:lsdException w:name="Colorful Shading" w:uiPriority="71"/>
-    <w:lsdException w:name="Colorful List" w:uiPriority="72"/>
-    <w:lsdException w:name="Colorful Grid" w:uiPriority="73"/>
-    <w:lsdException w:name="Light Shading Accent 1" w:uiPriority="60"/>
-    <w:lsdException w:name="Light List Accent 1" w:uiPriority="61"/>
-    <w:lsdException w:name="Light Grid Accent 1" w:uiPriority="62"/>
-    <w:lsdException w:name="Medium Shading 1 Accent 1" w:uiPriority="63"/>
-    <w:lsdException w:name="Medium Shading 2 Accent 1" w:uiPriority="64"/>
-    <w:lsdException w:name="Medium List 1 Accent 1" w:uiPriority="65"/>
-    <w:lsdException w:name="Revision" w:semiHidden="1"/>
-    <w:lsdException w:name="List Paragraph" w:uiPriority="34" w:qFormat="1"/>
-    <w:lsdException w:name="Quote" w:uiPriority="29" w:qFormat="1"/>
-    <w:lsdException w:name="Intense Quote" w:uiPriority="30" w:qFormat="1"/>
-    <w:lsdException w:name="Medium List 2 Accent 1" w:uiPriority="66"/>
-    <w:lsdException w:name="Medium Grid 1 Accent 1" w:uiPriority="67"/>
-    <w:lsdException w:name="Medium Grid 2 Accent 1" w:uiPriority="68"/>
-    <w:lsdException w:name="Medium Grid 3 Accent 1" w:uiPriority="69"/>
-    <w:lsdException w:name="Dark List Accent 1" w:uiPriority="70"/>
-    <w:lsdException w:name="Colorful Shading Accent 1" w:uiPriority="71"/>
-    <w:lsdException w:name="Colorful List Accent 1" w:uiPriority="72"/>
-    <w:lsdException w:name="Colorful Grid Accent 1" w:uiPriority="73"/>
-    <w:lsdException w:name="Light Shading Accent 2" w:uiPriority="60"/>
-    <w:lsdException w:name="Light List Accent 2" w:uiPriority="61"/>
-    <w:lsdException w:name="Light Grid Accent 2" w:uiPriority="62"/>
-    <w:lsdException w:name="Medium Shading 1 Accent 2" w:uiPriority="63"/>
-    <w:lsdException w:name="Medium Shading 2 Accent 2" w:uiPriority="64"/>
-    <w:lsdException w:name="Medium List 1 Accent 2" w:uiPriority="65"/>
-    <w:lsdException w:name="Medium List 2 Accent 2" w:uiPriority="66"/>
-    <w:lsdException w:name="Medium Grid 1 Accent 2" w:uiPriority="67"/>
-    <w:lsdException w:name="Medium Grid 2 Accent 2" w:uiPriority="68"/>
-    <w:lsdException w:name="Medium Grid 3 Accent 2" w:uiPriority="69"/>
-    <w:lsdException w:name="Dark List Accent 2" w:uiPriority="70"/>
-    <w:lsdException w:name="Colorful Shading Accent 2" w:uiPriority="71"/>
-    <w:lsdException w:name="Colorful List Accent 2" w:uiPriority="72"/>
-    <w:lsdException w:name="Colorful Grid Accent 2" w:uiPriority="73"/>
-    <w:lsdException w:name="Light Shading Accent 3" w:uiPriority="60"/>
-    <w:lsdException w:name="Light List Accent 3" w:uiPriority="61"/>
-    <w:lsdException w:name="Light Grid Accent 3" w:uiPriority="62"/>
-    <w:lsdException w:name="Medium Shading 1 Accent 3" w:uiPriority="63"/>
-    <w:lsdException w:name="Medium Shading 2 Accent 3" w:uiPriority="64"/>
-    <w:lsdException w:name="Medium List 1 Accent 3" w:uiPriority="65"/>
-    <w:lsdException w:name="Medium List 2 Accent 3" w:uiPriority="66"/>
-    <w:lsdException w:name="Medium Grid 1 Accent 3" w:uiPriority="67"/>
-    <w:lsdException w:name="Medium Grid 2 Accent 3" w:uiPriority="68"/>
-    <w:lsdException w:name="Medium Grid 3 Accent 3" w:uiPriority="69"/>
-    <w:lsdException w:name="Dark List Accent 3" w:uiPriority="70"/>
-    <w:lsdException w:name="Colorful Shading Accent 3" w:uiPriority="71"/>
-    <w:lsdException w:name="Colorful List Accent 3" w:uiPriority="72"/>
-    <w:lsdException w:name="Colorful Grid Accent 3" w:uiPriority="73"/>
-    <w:lsdException w:name="Light Shading Accent 4" w:uiPriority="60"/>
-    <w:lsdException w:name="Light List Accent 4" w:uiPriority="61"/>
-    <w:lsdException w:name="Light Grid Accent 4" w:uiPriority="62"/>
-    <w:lsdException w:name="Medium Shading 1 Accent 4" w:uiPriority="63"/>
-    <w:lsdException w:name="Medium Shading 2 Accent 4" w:uiPriority="64"/>
-    <w:lsdException w:name="Medium List 1 Accent 4" w:uiPriority="65"/>
-    <w:lsdException w:name="Medium List 2 Accent 4" w:uiPriority="66"/>
-    <w:lsdException w:name="Medium Grid 1 Accent 4" w:uiPriority="67"/>
-    <w:lsdException w:name="Medium Grid 2 Accent 4" w:uiPriority="68"/>
-    <w:lsdException w:name="Medium Grid 3 Accent 4" w:uiPriority="69"/>
-    <w:lsdException w:name="Dark List Accent 4" w:uiPriority="70"/>
-    <w:lsdException w:name="Colorful Shading Accent 4" w:uiPriority="71"/>
-    <w:lsdException w:name="Colorful List Accent 4" w:uiPriority="72"/>
-    <w:lsdException w:name="Colorful Grid Accent 4" w:uiPriority="73"/>
-    <w:lsdException w:name="Light Shading Accent 5" w:uiPriority="60"/>
-    <w:lsdException w:name="Light List Accent 5" w:uiPriority="61"/>
-    <w:lsdException w:name="Light Grid Accent 5" w:uiPriority="62"/>
-    <w:lsdException w:name="Medium Shading 1 Accent 5" w:uiPriority="63"/>
-    <w:lsdException w:name="Medium Shading 2 Accent 5" w:uiPriority="64"/>
-    <w:lsdException w:name="Medium List 1 Accent 5" w:uiPriority="65"/>
-    <w:lsdException w:name="Medium List 2 Accent 5" w:uiPriority="66"/>
-    <w:lsdException w:name="Medium Grid 1 Accent 5" w:uiPriority="67"/>
-    <w:lsdException w:name="Medium Grid 2 Accent 5" w:uiPriority="68"/>
-    <w:lsdException w:name="Medium Grid 3 Accent 5" w:uiPriority="69"/>
-    <w:lsdException w:name="Dark List Accent 5" w:uiPriority="70"/>
-    <w:lsdException w:name="Colorful Shading Accent 5" w:uiPriority="71"/>
-    <w:lsdException w:name="Colorful List Accent 5" w:uiPriority="72"/>
-    <w:lsdException w:name="Colorful Grid Accent 5" w:uiPriority="73"/>
-    <w:lsdException w:name="Light Shading Accent 6" w:uiPriority="60"/>
-    <w:lsdException w:name="Light List Accent 6" w:uiPriority="61"/>
-    <w:lsdException w:name="Light Grid Accent 6" w:uiPriority="62"/>
-    <w:lsdException w:name="Medium Shading 1 Accent 6" w:uiPriority="63"/>
-    <w:lsdException w:name="Medium Shading 2 Accent 6" w:uiPriority="64"/>
-    <w:lsdException w:name="Medium List 1 Accent 6" w:uiPriority="65"/>
-    <w:lsdException w:name="Medium List 2 Accent 6" w:uiPriority="66"/>
-    <w:lsdException w:name="Medium Grid 1 Accent 6" w:uiPriority="67"/>
-    <w:lsdException w:name="Medium Grid 2 Accent 6" w:uiPriority="68"/>
-    <w:lsdException w:name="Medium Grid 3 Accent 6" w:uiPriority="69"/>
-    <w:lsdException w:name="Dark List Accent 6" w:uiPriority="70"/>
-    <w:lsdException w:name="Colorful Shading Accent 6" w:uiPriority="71"/>
-    <w:lsdException w:name="Colorful List Accent 6" w:uiPriority="72"/>
-    <w:lsdException w:name="Colorful Grid Accent 6" w:uiPriority="73"/>
-    <w:lsdException w:name="Subtle Emphasis" w:uiPriority="19" w:qFormat="1"/>
-    <w:lsdException w:name="Intense Emphasis" w:uiPriority="21" w:qFormat="1"/>
-    <w:lsdException w:name="Subtle Reference" w:uiPriority="31" w:qFormat="1"/>
-    <w:lsdException w:name="Intense Reference" w:uiPriority="32" w:qFormat="1"/>
-    <w:lsdException w:name="Book Title" w:uiPriority="33" w:qFormat="1"/>
-    <w:lsdException w:name="Bibliography" w:semiHidden="1" w:uiPriority="37" w:unhideWhenUsed="1"/>
-    <w:lsdException w:name="TOC Heading" w:semiHidden="1" w:uiPriority="39" w:unhideWhenUsed="1" w:qFormat="1"/>
-    <w:lsdException w:name="Plain Table 1" w:uiPriority="41"/>
-    <w:lsdException w:name="Plain Table 2" w:uiPriority="42"/>
-    <w:lsdException w:name="Plain Table 3" w:uiPriority="43"/>
-    <w:lsdException w:name="Plain Table 4" w:uiPriority="44"/>
-    <w:lsdException w:name="Plain Table 5" w:uiPriority="45"/>
-    <w:lsdException w:name="Grid Table Light" w:uiPriority="40"/>
-    <w:lsdException w:name="Grid Table 1 Light" w:uiPriority="46"/>
-    <w:lsdException w:name="Grid Table 2" w:uiPriority="47"/>
-    <w:lsdException w:name="Grid Table 3" w:uiPriority="48"/>
-    <w:lsdException w:name="Grid Table 4" w:uiPriority="49"/>
-    <w:lsdException w:name="Grid Table 5 Dark" w:uiPriority="50"/>
-    <w:lsdException w:name="Grid Table 6 Colorful" w:uiPriority="51"/>
-    <w:lsdException w:name="Grid Table 7 Colorful" w:uiPriority="52"/>
-    <w:lsdException w:name="Grid Table 1 Light Accent 1" w:uiPriority="46"/>
-    <w:lsdException w:name="Grid Table 2 Accent 1" w:uiPriority="47"/>
-    <w:lsdException w:name="Grid Table 3 Accent 1" w:uiPriority="48"/>
-    <w:lsdException w:name="Grid Table 4 Accent 1" w:uiPriority="49"/>
-    <w:lsdException w:name="Grid Table 5 Dark Accent 1" w:uiPriority="50"/>
-    <w:lsdException w:name="Grid Table 6 Colorful Accent 1" w:uiPriority="51"/>
-    <w:lsdException w:name="Grid Table 7 Colorful Accent 1" w:uiPriority="52"/>
-    <w:lsdException w:name="Grid Table 1 Light Accent 2" w:uiPriority="46"/>
-    <w:lsdException w:name="Grid Table 2 Accent 2" w:uiPriority="47"/>
-    <w:lsdException w:name="Grid Table 3 Accent 2" w:uiPriority="48"/>
-    <w:lsdException w:name="Grid Table 4 Accent 2" w:uiPriority="49"/>
-    <w:lsdException w:name="Grid Table 5 Dark Accent 2" w:uiPriority="50"/>
-    <w:lsdException w:name="Grid Table 6 Colorful Accent 2" w:uiPriority="51"/>
-    <w:lsdException w:name="Grid Table 7 Colorful Accent 2" w:uiPriority="52"/>
-    <w:lsdException w:name="Grid Table 1 Light Accent 3" w:uiPriority="46"/>
-    <w:lsdException w:name="Grid Table 2 Accent 3" w:uiPriority="47"/>
-    <w:lsdException w:name="Grid Table 3 Accent 3" w:uiPriority="48"/>
-    <w:lsdException w:name="Grid Table 4 Accent 3" w:uiPriority="49"/>
-    <w:lsdException w:name="Grid Table 5 Dark Accent 3" w:uiPriority="50"/>
-    <w:lsdException w:name="Grid Table 6 Colorful Accent 3" w:uiPriority="51"/>
-    <w:lsdException w:name="Grid Table 7 Colorful Accent 3" w:uiPriority="52"/>
-    <w:lsdException w:name="Grid Table 1 Light Accent 4" w:uiPriority="46"/>
-    <w:lsdException w:name="Grid Table 2 Accent 4" w:uiPriority="47"/>
-    <w:lsdException w:name="Grid Table 3 Accent 4" w:uiPriority="48"/>
-    <w:lsdException w:name="Grid Table 4 Accent 4" w:uiPriority="49"/>
-    <w:lsdException w:name="Grid Table 5 Dark Accent 4" w:uiPriority="50"/>
-    <w:lsdException w:name="Grid Table 6 Colorful Accent 4" w:uiPriority="51"/>
-    <w:lsdException w:name="Grid Table 7 Colorful Accent 4" w:uiPriority="52"/>
-    <w:lsdException w:name="Grid Table 1 Light Accent 5" w:uiPriority="46"/>
-    <w:lsdException w:name="Grid Table 2 Accent 5" w:uiPriority="47"/>
-    <w:lsdException w:name="Grid Table 3 Accent 5" w:uiPriority="48"/>
-    <w:lsdException w:name="Grid Table 4 Accent 5" w:uiPriority="49"/>
-    <w:lsdException w:name="Grid Table 5 Dark Accent 5" w:uiPriority="50"/>
-    <w:lsdException w:name="Grid Table 6 Colorful Accent 5" w:uiPriority="51"/>
-    <w:lsdException w:name="Grid Table 7 Colorful Accent 5" w:uiPriority="52"/>
-    <w:lsdException w:name="Grid Table 1 Light Accent 6" w:uiPriority="46"/>
-    <w:lsdException w:name="Grid Table 2 Accent 6" w:uiPriority="47"/>
-    <w:lsdException w:name="Grid Table 3 Accent 6" w:uiPriority="48"/>
-    <w:lsdException w:name="Grid Table 4 Accent 6" w:uiPriority="49"/>
-    <w:lsdException w:name="Grid Table 5 Dark Accent 6" w:uiPriority="50"/>
-    <w:lsdException w:name="Grid Table 6 Colorful Accent 6" w:uiPriority="51"/>
-    <w:lsdException w:name="Grid Table 7 Colorful Accent 6" w:uiPriority="52"/>
-    <w:lsdException w:name="List Table 1 Light" w:uiPriority="46"/>
-    <w:lsdException w:name="List Table 2" w:uiPriority="47"/>
-    <w:lsdException w:name="List Table 3" w:uiPriority="48"/>
-    <w:lsdException w:name="List Table 4" w:uiPriority="49"/>
-    <w:lsdException w:name="List Table 5 Dark" w:uiPriority="50"/>
-    <w:lsdException w:name="List Table 6 Colorful" w:uiPriority="51"/>
-    <w:lsdException w:name="List Table 7 Colorful" w:uiPriority="52"/>
-    <w:lsdException w:name="List Table 1 Light Accent 1" w:uiPriority="46"/>
-    <w:lsdException w:name="List Table 2 Accent 1" w:uiPriority="47"/>
-    <w:lsdException w:name="List Table 3 Accent 1" w:uiPriority="48"/>
-    <w:lsdException w:name="List Table 4 Accent 1" w:uiPriority="49"/>
-    <w:lsdException w:name="List Table 5 Dark Accent 1" w:uiPriority="50"/>
-    <w:lsdException w:name="List Table 6 Colorful Accent 1" w:uiPriority="51"/>
-    <w:lsdException w:name="List Table 7 Colorful Accent 1" w:uiPriority="52"/>
-    <w:lsdException w:name="List Table 1 Light Accent 2" w:uiPriority="46"/>
-    <w:lsdException w:name="List Table 2 Accent 2" w:uiPriority="47"/>
-    <w:lsdException w:name="List Table 3 Accent 2" w:uiPriority="48"/>
-    <w:lsdException w:name="List Table 4 Accent 2" w:uiPriority="49"/>
-    <w:lsdException w:name="List Table 5 Dark Accent 2" w:uiPriority="50"/>
-    <w:lsdException w:name="List Table 6 Colorful Accent 2" w:uiPriority="51"/>
-    <w:lsdException w:name="List Table 7 Colorful Accent 2" w:uiPriority="52"/>
-    <w:lsdException w:name="List Table 1 Light Accent 3" w:uiPriority="46"/>
-    <w:lsdException w:name="List Table 2 Accent 3" w:uiPriority="47"/>
-    <w:lsdException w:name="List Table 3 Accent 3" w:uiPriority="48"/>
-    <w:lsdException w:name="List Table 4 Accent 3" w:uiPriority="49"/>
-    <w:lsdException w:name="List Table 5 Dark Accent 3" w:uiPriority="50"/>
-    <w:lsdException w:name="List Table 6 Colorful Accent 3" w:uiPriority="51"/>
-    <w:lsdException w:name="List Table 7 Colorful Accent 3" w:uiPriority="52"/>
-    <w:lsdException w:name="List Table 1 Light Accent 4" w:uiPriority="46"/>
-    <w:lsdException w:name="List Table 2 Accent 4" w:uiPriority="47"/>
-    <w:lsdException w:name="List Table 3 Accent 4" w:uiPriority="48"/>
-    <w:lsdException w:name="List Table 4 Accent 4" w:uiPriority="49"/>
-    <w:lsdException w:name="List Table 5 Dark Accent 4" w:uiPriority="50"/>
-    <w:lsdException w:name="List Table 6 Colorful Accent 4" w:uiPriority="51"/>
-    <w:lsdException w:name="List Table 7 Colorful Accent 4" w:uiPriority="52"/>
-    <w:lsdException w:name="List Table 1 Light Accent 5" w:uiPriority="46"/>
-    <w:lsdException w:name="List Table 2 Accent 5" w:uiPriority="47"/>
-    <w:lsdException w:name="List Table 3 Accent 5" w:uiPriority="48"/>
-    <w:lsdException w:name="List Table 4 Accent 5" w:uiPriority="49"/>
-    <w:lsdException w:name="List Table 5 Dark Accent 5" w:uiPriority="50"/>
-    <w:lsdException w:name="List Table 6 Colorful Accent 5" w:uiPriority="51"/>
-    <w:lsdException w:name="List Table 7 Colorful Accent 5" w:uiPriority="52"/>
-    <w:lsdException w:name="List Table 1 Light Accent 6" w:uiPriority="46"/>
-    <w:lsdException w:name="List Table 2 Accent 6" w:uiPriority="47"/>
-    <w:lsdException w:name="List Table 3 Accent 6" w:uiPriority="48"/>
-    <w:lsdException w:name="List Table 4 Accent 6" w:uiPriority="49"/>
-    <w:lsdException w:name="List Table 5 Dark Accent 6" w:uiPriority="50"/>
-    <w:lsdException w:name="List Table 6 Colorful Accent 6" w:uiPriority="51"/>
-    <w:lsdException w:name="List Table 7 Colorful Accent 6" w:uiPriority="52"/>
+  <w:latentStyles w:defLockedState="0" w:defUIPriority="99" w:defSemiHidden="1" w:defUnhideWhenUsed="1" w:defQFormat="0" w:count="267">
+    <w:lsdException w:name="Normal" w:semiHidden="0" w:uiPriority="0" w:unhideWhenUsed="0" w:qFormat="1"/>
+    <w:lsdException w:name="heading 1" w:semiHidden="0" w:uiPriority="9" w:unhideWhenUsed="0" w:qFormat="1"/>
+    <w:lsdException w:name="heading 2" w:uiPriority="9" w:qFormat="1"/>
+    <w:lsdException w:name="heading 3" w:uiPriority="9" w:qFormat="1"/>
+    <w:lsdException w:name="heading 4" w:uiPriority="9" w:qFormat="1"/>
+    <w:lsdException w:name="heading 5" w:uiPriority="9" w:qFormat="1"/>
+    <w:lsdException w:name="heading 6" w:uiPriority="9" w:qFormat="1"/>
+    <w:lsdException w:name="heading 7" w:uiPriority="9" w:qFormat="1"/>
+    <w:lsdException w:name="heading 8" w:uiPriority="9" w:qFormat="1"/>
+    <w:lsdException w:name="heading 9" w:uiPriority="9" w:qFormat="1"/>
+    <w:lsdException w:name="toc 1" w:uiPriority="39"/>
+    <w:lsdException w:name="toc 2" w:uiPriority="39"/>
+    <w:lsdException w:name="toc 3" w:uiPriority="39"/>
+    <w:lsdException w:name="toc 4" w:uiPriority="39"/>
+    <w:lsdException w:name="toc 5" w:uiPriority="39"/>
+    <w:lsdException w:name="toc 6" w:uiPriority="39"/>
+    <w:lsdException w:name="toc 7" w:uiPriority="39"/>
+    <w:lsdException w:name="toc 8" w:uiPriority="39"/>
+    <w:lsdException w:name="toc 9" w:uiPriority="39"/>
+    <w:lsdException w:name="caption" w:uiPriority="35" w:qFormat="1"/>
+    <w:lsdException w:name="Title" w:semiHidden="0" w:uiPriority="10" w:unhideWhenUsed="0" w:qFormat="1"/>
+    <w:lsdException w:name="Default Paragraph Font" w:uiPriority="1"/>
+    <w:lsdException w:name="Subtitle" w:semiHidden="0" w:uiPriority="11" w:unhideWhenUsed="0" w:qFormat="1"/>
+    <w:lsdException w:name="Strong" w:semiHidden="0" w:uiPriority="22" w:unhideWhenUsed="0" w:qFormat="1"/>
+    <w:lsdException w:name="Emphasis" w:semiHidden="0" w:uiPriority="20" w:unhideWhenUsed="0" w:qFormat="1"/>
+    <w:lsdException w:name="Table Grid" w:semiHidden="0" w:uiPriority="39" w:unhideWhenUsed="0"/>
+    <w:lsdException w:name="Placeholder Text" w:unhideWhenUsed="0"/>
+    <w:lsdException w:name="No Spacing" w:semiHidden="0" w:uiPriority="1" w:unhideWhenUsed="0" w:qFormat="1"/>
+    <w:lsdException w:name="Light Shading" w:semiHidden="0" w:uiPriority="60" w:unhideWhenUsed="0"/>
+    <w:lsdException w:name="Light List" w:semiHidden="0" w:uiPriority="61" w:unhideWhenUsed="0"/>
+    <w:lsdException w:name="Light Grid" w:semiHidden="0" w:uiPriority="62" w:unhideWhenUsed="0"/>
+    <w:lsdException w:name="Medium Shading 1" w:semiHidden="0" w:uiPriority="63" w:unhideWhenUsed="0"/>
+    <w:lsdException w:name="Medium Shading 2" w:semiHidden="0" w:uiPriority="64" w:unhideWhenUsed="0"/>
+    <w:lsdException w:name="Medium List 1" w:semiHidden="0" w:uiPriority="65" w:unhideWhenUsed="0"/>
+    <w:lsdException w:name="Medium List 2" w:semiHidden="0" w:uiPriority="66" w:unhideWhenUsed="0"/>
+    <w:lsdException w:name="Medium Grid 1" w:semiHidden="0" w:uiPriority="67" w:unhideWhenUsed="0"/>
+    <w:lsdException w:name="Medium Grid 2" w:semiHidden="0" w:uiPriority="68" w:unhideWhenUsed="0"/>
+    <w:lsdException w:name="Medium Grid 3" w:semiHidden="0" w:uiPriority="69" w:unhideWhenUsed="0"/>
+    <w:lsdException w:name="Dark List" w:semiHidden="0" w:uiPriority="70" w:unhideWhenUsed="0"/>
+    <w:lsdException w:name="Colorful Shading" w:semiHidden="0" w:uiPriority="71" w:unhideWhenUsed="0"/>
+    <w:lsdException w:name="Colorful List" w:semiHidden="0" w:uiPriority="72" w:unhideWhenUsed="0"/>
+    <w:lsdException w:name="Colorful Grid" w:semiHidden="0" w:uiPriority="73" w:unhideWhenUsed="0"/>
+    <w:lsdException w:name="Light Shading Accent 1" w:semiHidden="0" w:uiPriority="60" w:unhideWhenUsed="0"/>
+    <w:lsdException w:name="Light List Accent 1" w:semiHidden="0" w:uiPriority="61" w:unhideWhenUsed="0"/>
+    <w:lsdException w:name="Light Grid Accent 1" w:semiHidden="0" w:uiPriority="62" w:unhideWhenUsed="0"/>
+    <w:lsdException w:name="Medium Shading 1 Accent 1" w:semiHidden="0" w:uiPriority="63" w:unhideWhenUsed="0"/>
+    <w:lsdException w:name="Medium Shading 2 Accent 1" w:semiHidden="0" w:uiPriority="64" w:unhideWhenUsed="0"/>
+    <w:lsdException w:name="Medium List 1 Accent 1" w:semiHidden="0" w:uiPriority="65" w:unhideWhenUsed="0"/>
+    <w:lsdException w:name="Revision" w:unhideWhenUsed="0"/>
+    <w:lsdException w:name="List Paragraph" w:semiHidden="0" w:uiPriority="34" w:unhideWhenUsed="0" w:qFormat="1"/>
+    <w:lsdException w:name="Quote" w:semiHidden="0" w:uiPriority="29" w:unhideWhenUsed="0" w:qFormat="1"/>
+    <w:lsdException w:name="Intense Quote" w:semiHidden="0" w:uiPriority="30" w:unhideWhenUsed="0" w:qFormat="1"/>
+    <w:lsdException w:name="Medium List 2 Accent 1" w:semiHidden="0" w:uiPriority="66" w:unhideWhenUsed="0"/>
+    <w:lsdException w:name="Medium Grid 1 Accent 1" w:semiHidden="0" w:uiPriority="67" w:unhideWhenUsed="0"/>
+    <w:lsdException w:name="Medium Grid 2 Accent 1" w:semiHidden="0" w:uiPriority="68" w:unhideWhenUsed="0"/>
+    <w:lsdException w:name="Medium Grid 3 Accent 1" w:semiHidden="0" w:uiPriority="69" w:unhideWhenUsed="0"/>
+    <w:lsdException w:name="Dark List Accent 1" w:semiHidden="0" w:uiPriority="70" w:unhideWhenUsed="0"/>
+    <w:lsdException w:name="Colorful Shading Accent 1" w:semiHidden="0" w:uiPriority="71" w:unhideWhenUsed="0"/>
+    <w:lsdException w:name="Colorful List Accent 1" w:semiHidden="0" w:uiPriority="72" w:unhideWhenUsed="0"/>
+    <w:lsdException w:name="Colorful Grid Accent 1" w:semiHidden="0" w:uiPriority="73" w:unhideWhenUsed="0"/>
+    <w:lsdException w:name="Light Shading Accent 2" w:semiHidden="0" w:uiPriority="60" w:unhideWhenUsed="0"/>
+    <w:lsdException w:name="Light List Accent 2" w:semiHidden="0" w:uiPriority="61" w:unhideWhenUsed="0"/>
+    <w:lsdException w:name="Light Grid Accent 2" w:semiHidden="0" w:uiPriority="62" w:unhideWhenUsed="0"/>
+    <w:lsdException w:name="Medium Shading 1 Accent 2" w:semiHidden="0" w:uiPriority="63" w:unhideWhenUsed="0"/>
+    <w:lsdException w:name="Medium Shading 2 Accent 2" w:semiHidden="0" w:uiPriority="64" w:unhideWhenUsed="0"/>
+    <w:lsdException w:name="Medium List 1 Accent 2" w:semiHidden="0" w:uiPriority="65" w:unhideWhenUsed="0"/>
+    <w:lsdException w:name="Medium List 2 Accent 2" w:semiHidden="0" w:uiPriority="66" w:unhideWhenUsed="0"/>
+    <w:lsdException w:name="Medium Grid 1 Accent 2" w:semiHidden="0" w:uiPriority="67" w:unhideWhenUsed="0"/>
+    <w:lsdException w:name="Medium Grid 2 Accent 2" w:semiHidden="0" w:uiPriority="68" w:unhideWhenUsed="0"/>
+    <w:lsdException w:name="Medium Grid 3 Accent 2" w:semiHidden="0" w:uiPriority="69" w:unhideWhenUsed="0"/>
+    <w:lsdException w:name="Dark List Accent 2" w:semiHidden="0" w:uiPriority="70" w:unhideWhenUsed="0"/>
+    <w:lsdException w:name="Colorful Shading Accent 2" w:semiHidden="0" w:uiPriority="71" w:unhideWhenUsed="0"/>
+    <w:lsdException w:name="Colorful List Accent 2" w:semiHidden="0" w:uiPriority="72" w:unhideWhenUsed="0"/>
+    <w:lsdException w:name="Colorful Grid Accent 2" w:semiHidden="0" w:uiPriority="73" w:unhideWhenUsed="0"/>
+    <w:lsdException w:name="Light Shading Accent 3" w:semiHidden="0" w:uiPriority="60" w:unhideWhenUsed="0"/>
+    <w:lsdException w:name="Light List Accent 3" w:semiHidden="0" w:uiPriority="61" w:unhideWhenUsed="0"/>
+    <w:lsdException w:name="Light Grid Accent 3" w:semiHidden="0" w:uiPriority="62" w:unhideWhenUsed="0"/>
+    <w:lsdException w:name="Medium Shading 1 Accent 3" w:semiHidden="0" w:uiPriority="63" w:unhideWhenUsed="0"/>
+    <w:lsdException w:name="Medium Shading 2 Accent 3" w:semiHidden="0" w:uiPriority="64" w:unhideWhenUsed="0"/>
+    <w:lsdException w:name="Medium List 1 Accent 3" w:semiHidden="0" w:uiPriority="65" w:unhideWhenUsed="0"/>
+    <w:lsdException w:name="Medium List 2 Accent 3" w:semiHidden="0" w:uiPriority="66" w:unhideWhenUsed="0"/>
+    <w:lsdException w:name="Medium Grid 1 Accent 3" w:semiHidden="0" w:uiPriority="67" w:unhideWhenUsed="0"/>
+    <w:lsdException w:name="Medium Grid 2 Accent 3" w:semiHidden="0" w:uiPriority="68" w:unhideWhenUsed="0"/>
+    <w:lsdException w:name="Medium Grid 3 Accent 3" w:semiHidden="0" w:uiPriority="69" w:unhideWhenUsed="0"/>
+    <w:lsdException w:name="Dark List Accent 3" w:semiHidden="0" w:uiPriority="70" w:unhideWhenUsed="0"/>
+    <w:lsdException w:name="Colorful Shading Accent 3" w:semiHidden="0" w:uiPriority="71" w:unhideWhenUsed="0"/>
+    <w:lsdException w:name="Colorful List Accent 3" w:semiHidden="0" w:uiPriority="72" w:unhideWhenUsed="0"/>
+    <w:lsdException w:name="Colorful Grid Accent 3" w:semiHidden="0" w:uiPriority="73" w:unhideWhenUsed="0"/>
+    <w:lsdException w:name="Light Shading Accent 4" w:semiHidden="0" w:uiPriority="60" w:unhideWhenUsed="0"/>
+    <w:lsdException w:name="Light List Accent 4" w:semiHidden="0" w:uiPriority="61" w:unhideWhenUsed="0"/>
+    <w:lsdException w:name="Light Grid Accent 4" w:semiHidden="0" w:uiPriority="62" w:unhideWhenUsed="0"/>
+    <w:lsdException w:name="Medium Shading 1 Accent 4" w:semiHidden="0" w:uiPriority="63" w:unhideWhenUsed="0"/>
+    <w:lsdException w:name="Medium Shading 2 Accent 4" w:semiHidden="0" w:uiPriority="64" w:unhideWhenUsed="0"/>
+    <w:lsdException w:name="Medium List 1 Accent 4" w:semiHidden="0" w:uiPriority="65" w:unhideWhenUsed="0"/>
+    <w:lsdException w:name="Medium List 2 Accent 4" w:semiHidden="0" w:uiPriority="66" w:unhideWhenUsed="0"/>
+    <w:lsdException w:name="Medium Grid 1 Accent 4" w:semiHidden="0" w:uiPriority="67" w:unhideWhenUsed="0"/>
+    <w:lsdException w:name="Medium Grid 2 Accent 4" w:semiHidden="0" w:uiPriority="68" w:unhideWhenUsed="0"/>
+    <w:lsdException w:name="Medium Grid 3 Accent 4" w:semiHidden="0" w:uiPriority="69" w:unhideWhenUsed="0"/>
+    <w:lsdException w:name="Dark List Accent 4" w:semiHidden="0" w:uiPriority="70" w:unhideWhenUsed="0"/>
+    <w:lsdException w:name="Colorful Shading Accent 4" w:semiHidden="0" w:uiPriority="71" w:unhideWhenUsed="0"/>
+    <w:lsdException w:name="Colorful List Accent 4" w:semiHidden="0" w:uiPriority="72" w:unhideWhenUsed="0"/>
+    <w:lsdException w:name="Colorful Grid Accent 4" w:semiHidden="0" w:uiPriority="73" w:unhideWhenUsed="0"/>
+    <w:lsdException w:name="Light Shading Accent 5" w:semiHidden="0" w:uiPriority="60" w:unhideWhenUsed="0"/>
+    <w:lsdException w:name="Light List Accent 5" w:semiHidden="0" w:uiPriority="61" w:unhideWhenUsed="0"/>
+    <w:lsdException w:name="Light Grid Accent 5" w:semiHidden="0" w:uiPriority="62" w:unhideWhenUsed="0"/>
+    <w:lsdException w:name="Medium Shading 1 Accent 5" w:semiHidden="0" w:uiPriority="63" w:unhideWhenUsed="0"/>
+    <w:lsdException w:name="Medium Shading 2 Accent 5" w:semiHidden="0" w:uiPriority="64" w:unhideWhenUsed="0"/>
+    <w:lsdException w:name="Medium List 1 Accent 5" w:semiHidden="0" w:uiPriority="65" w:unhideWhenUsed="0"/>
+    <w:lsdException w:name="Medium List 2 Accent 5" w:semiHidden="0" w:uiPriority="66" w:unhideWhenUsed="0"/>
+    <w:lsdException w:name="Medium Grid 1 Accent 5" w:semiHidden="0" w:uiPriority="67" w:unhideWhenUsed="0"/>
+    <w:lsdException w:name="Medium Grid 2 Accent 5" w:semiHidden="0" w:uiPriority="68" w:unhideWhenUsed="0"/>
+    <w:lsdException w:name="Medium Grid 3 Accent 5" w:semiHidden="0" w:uiPriority="69" w:unhideWhenUsed="0"/>
+    <w:lsdException w:name="Dark List Accent 5" w:semiHidden="0" w:uiPriority="70" w:unhideWhenUsed="0"/>
+    <w:lsdException w:name="Colorful Shading Accent 5" w:semiHidden="0" w:uiPriority="71" w:unhideWhenUsed="0"/>
+    <w:lsdException w:name="Colorful List Accent 5" w:semiHidden="0" w:uiPriority="72" w:unhideWhenUsed="0"/>
+    <w:lsdException w:name="Colorful Grid Accent 5" w:semiHidden="0" w:uiPriority="73" w:unhideWhenUsed="0"/>
+    <w:lsdException w:name="Light Shading Accent 6" w:semiHidden="0" w:uiPriority="60" w:unhideWhenUsed="0"/>
+    <w:lsdException w:name="Light List Accent 6" w:semiHidden="0" w:uiPriority="61" w:unhideWhenUsed="0"/>
+    <w:lsdException w:name="Light Grid Accent 6" w:semiHidden="0" w:uiPriority="62" w:unhideWhenUsed="0"/>
+    <w:lsdException w:name="Medium Shading 1 Accent 6" w:semiHidden="0" w:uiPriority="63" w:unhideWhenUsed="0"/>
+    <w:lsdException w:name="Medium Shading 2 Accent 6" w:semiHidden="0" w:uiPriority="64" w:unhideWhenUsed="0"/>
+    <w:lsdException w:name="Medium List 1 Accent 6" w:semiHidden="0" w:uiPriority="65" w:unhideWhenUsed="0"/>
+    <w:lsdException w:name="Medium List 2 Accent 6" w:semiHidden="0" w:uiPriority="66" w:unhideWhenUsed="0"/>
+    <w:lsdException w:name="Medium Grid 1 Accent 6" w:semiHidden="0" w:uiPriority="67" w:unhideWhenUsed="0"/>
+    <w:lsdException w:name="Medium Grid 2 Accent 6" w:semiHidden="0" w:uiPriority="68" w:unhideWhenUsed="0"/>
+    <w:lsdException w:name="Medium Grid 3 Accent 6" w:semiHidden="0" w:uiPriority="69" w:unhideWhenUsed="0"/>
+    <w:lsdException w:name="Dark List Accent 6" w:semiHidden="0" w:uiPriority="70" w:unhideWhenUsed="0"/>
+    <w:lsdException w:name="Colorful Shading Accent 6" w:semiHidden="0" w:uiPriority="71" w:unhideWhenUsed="0"/>
+    <w:lsdException w:name="Colorful List Accent 6" w:semiHidden="0" w:uiPriority="72" w:unhideWhenUsed="0"/>
+    <w:lsdException w:name="Colorful Grid Accent 6" w:semiHidden="0" w:uiPriority="73" w:unhideWhenUsed="0"/>
+    <w:lsdException w:name="Subtle Emphasis" w:semiHidden="0" w:uiPriority="19" w:unhideWhenUsed="0" w:qFormat="1"/>
+    <w:lsdException w:name="Intense Emphasis" w:semiHidden="0" w:uiPriority="21" w:unhideWhenUsed="0" w:qFormat="1"/>
+    <w:lsdException w:name="Subtle Reference" w:semiHidden="0" w:uiPriority="31" w:unhideWhenUsed="0" w:qFormat="1"/>
+    <w:lsdException w:name="Intense Reference" w:semiHidden="0" w:uiPriority="32" w:unhideWhenUsed="0" w:qFormat="1"/>
+    <w:lsdException w:name="Book Title" w:semiHidden="0" w:uiPriority="33" w:unhideWhenUsed="0" w:qFormat="1"/>
+    <w:lsdException w:name="Bibliography" w:uiPriority="37"/>
+    <w:lsdException w:name="TOC Heading" w:uiPriority="39" w:qFormat="1"/>
   </w:latentStyles>
   <w:style w:type="paragraph" w:default="1" w:styleId="Normal">
     <w:name w:val="Normal"/>
@@ -4490,8 +4412,218 @@
 </w:styles>
 </file>
 
+<file path=word/glossary/stylesWithEffects.xml><?xml version="1.0" encoding="utf-8"?>
+<w:styles xmlns:wpc="http://schemas.microsoft.com/office/word/2010/wordprocessingCanvas" xmlns:mc="http://schemas.openxmlformats.org/markup-compatibility/2006" xmlns:o="urn:schemas-microsoft-com:office:office" xmlns:r="http://schemas.openxmlformats.org/officeDocument/2006/relationships" xmlns:m="http://schemas.openxmlformats.org/officeDocument/2006/math" xmlns:v="urn:schemas-microsoft-com:vml" xmlns:wp14="http://schemas.microsoft.com/office/word/2010/wordprocessingDrawing" xmlns:wp="http://schemas.openxmlformats.org/drawingml/2006/wordprocessingDrawing" xmlns:w10="urn:schemas-microsoft-com:office:word" xmlns:w="http://schemas.openxmlformats.org/wordprocessingml/2006/main" xmlns:w14="http://schemas.microsoft.com/office/word/2010/wordml" xmlns:wpg="http://schemas.microsoft.com/office/word/2010/wordprocessingGroup" xmlns:wpi="http://schemas.microsoft.com/office/word/2010/wordprocessingInk" xmlns:wne="http://schemas.microsoft.com/office/word/2006/wordml" xmlns:wps="http://schemas.microsoft.com/office/word/2010/wordprocessingShape" mc:Ignorable="w14 wp14">
+  <w:docDefaults>
+    <w:rPrDefault>
+      <w:rPr>
+        <w:rFonts w:asciiTheme="minorHAnsi" w:eastAsiaTheme="minorEastAsia" w:hAnsiTheme="minorHAnsi" w:cstheme="minorBidi"/>
+        <w:sz w:val="22"/>
+        <w:szCs w:val="22"/>
+        <w:lang w:val="es-CO" w:eastAsia="es-CO" w:bidi="ar-SA"/>
+      </w:rPr>
+    </w:rPrDefault>
+    <w:pPrDefault>
+      <w:pPr>
+        <w:spacing w:after="160" w:line="259" w:lineRule="auto"/>
+      </w:pPr>
+    </w:pPrDefault>
+  </w:docDefaults>
+  <w:latentStyles w:defLockedState="0" w:defUIPriority="99" w:defSemiHidden="1" w:defUnhideWhenUsed="1" w:defQFormat="0" w:count="267">
+    <w:lsdException w:name="Normal" w:semiHidden="0" w:uiPriority="0" w:unhideWhenUsed="0" w:qFormat="1"/>
+    <w:lsdException w:name="heading 1" w:semiHidden="0" w:uiPriority="9" w:unhideWhenUsed="0" w:qFormat="1"/>
+    <w:lsdException w:name="heading 2" w:uiPriority="9" w:qFormat="1"/>
+    <w:lsdException w:name="heading 3" w:uiPriority="9" w:qFormat="1"/>
+    <w:lsdException w:name="heading 4" w:uiPriority="9" w:qFormat="1"/>
+    <w:lsdException w:name="heading 5" w:uiPriority="9" w:qFormat="1"/>
+    <w:lsdException w:name="heading 6" w:uiPriority="9" w:qFormat="1"/>
+    <w:lsdException w:name="heading 7" w:uiPriority="9" w:qFormat="1"/>
+    <w:lsdException w:name="heading 8" w:uiPriority="9" w:qFormat="1"/>
+    <w:lsdException w:name="heading 9" w:uiPriority="9" w:qFormat="1"/>
+    <w:lsdException w:name="toc 1" w:uiPriority="39"/>
+    <w:lsdException w:name="toc 2" w:uiPriority="39"/>
+    <w:lsdException w:name="toc 3" w:uiPriority="39"/>
+    <w:lsdException w:name="toc 4" w:uiPriority="39"/>
+    <w:lsdException w:name="toc 5" w:uiPriority="39"/>
+    <w:lsdException w:name="toc 6" w:uiPriority="39"/>
+    <w:lsdException w:name="toc 7" w:uiPriority="39"/>
+    <w:lsdException w:name="toc 8" w:uiPriority="39"/>
+    <w:lsdException w:name="toc 9" w:uiPriority="39"/>
+    <w:lsdException w:name="caption" w:uiPriority="35" w:qFormat="1"/>
+    <w:lsdException w:name="Title" w:semiHidden="0" w:uiPriority="10" w:unhideWhenUsed="0" w:qFormat="1"/>
+    <w:lsdException w:name="Default Paragraph Font" w:uiPriority="1"/>
+    <w:lsdException w:name="Subtitle" w:semiHidden="0" w:uiPriority="11" w:unhideWhenUsed="0" w:qFormat="1"/>
+    <w:lsdException w:name="Strong" w:semiHidden="0" w:uiPriority="22" w:unhideWhenUsed="0" w:qFormat="1"/>
+    <w:lsdException w:name="Emphasis" w:semiHidden="0" w:uiPriority="20" w:unhideWhenUsed="0" w:qFormat="1"/>
+    <w:lsdException w:name="Table Grid" w:semiHidden="0" w:uiPriority="39" w:unhideWhenUsed="0"/>
+    <w:lsdException w:name="Placeholder Text" w:unhideWhenUsed="0"/>
+    <w:lsdException w:name="No Spacing" w:semiHidden="0" w:uiPriority="1" w:unhideWhenUsed="0" w:qFormat="1"/>
+    <w:lsdException w:name="Light Shading" w:semiHidden="0" w:uiPriority="60" w:unhideWhenUsed="0"/>
+    <w:lsdException w:name="Light List" w:semiHidden="0" w:uiPriority="61" w:unhideWhenUsed="0"/>
+    <w:lsdException w:name="Light Grid" w:semiHidden="0" w:uiPriority="62" w:unhideWhenUsed="0"/>
+    <w:lsdException w:name="Medium Shading 1" w:semiHidden="0" w:uiPriority="63" w:unhideWhenUsed="0"/>
+    <w:lsdException w:name="Medium Shading 2" w:semiHidden="0" w:uiPriority="64" w:unhideWhenUsed="0"/>
+    <w:lsdException w:name="Medium List 1" w:semiHidden="0" w:uiPriority="65" w:unhideWhenUsed="0"/>
+    <w:lsdException w:name="Medium List 2" w:semiHidden="0" w:uiPriority="66" w:unhideWhenUsed="0"/>
+    <w:lsdException w:name="Medium Grid 1" w:semiHidden="0" w:uiPriority="67" w:unhideWhenUsed="0"/>
+    <w:lsdException w:name="Medium Grid 2" w:semiHidden="0" w:uiPriority="68" w:unhideWhenUsed="0"/>
+    <w:lsdException w:name="Medium Grid 3" w:semiHidden="0" w:uiPriority="69" w:unhideWhenUsed="0"/>
+    <w:lsdException w:name="Dark List" w:semiHidden="0" w:uiPriority="70" w:unhideWhenUsed="0"/>
+    <w:lsdException w:name="Colorful Shading" w:semiHidden="0" w:uiPriority="71" w:unhideWhenUsed="0"/>
+    <w:lsdException w:name="Colorful List" w:semiHidden="0" w:uiPriority="72" w:unhideWhenUsed="0"/>
+    <w:lsdException w:name="Colorful Grid" w:semiHidden="0" w:uiPriority="73" w:unhideWhenUsed="0"/>
+    <w:lsdException w:name="Light Shading Accent 1" w:semiHidden="0" w:uiPriority="60" w:unhideWhenUsed="0"/>
+    <w:lsdException w:name="Light List Accent 1" w:semiHidden="0" w:uiPriority="61" w:unhideWhenUsed="0"/>
+    <w:lsdException w:name="Light Grid Accent 1" w:semiHidden="0" w:uiPriority="62" w:unhideWhenUsed="0"/>
+    <w:lsdException w:name="Medium Shading 1 Accent 1" w:semiHidden="0" w:uiPriority="63" w:unhideWhenUsed="0"/>
+    <w:lsdException w:name="Medium Shading 2 Accent 1" w:semiHidden="0" w:uiPriority="64" w:unhideWhenUsed="0"/>
+    <w:lsdException w:name="Medium List 1 Accent 1" w:semiHidden="0" w:uiPriority="65" w:unhideWhenUsed="0"/>
+    <w:lsdException w:name="Revision" w:unhideWhenUsed="0"/>
+    <w:lsdException w:name="List Paragraph" w:semiHidden="0" w:uiPriority="34" w:unhideWhenUsed="0" w:qFormat="1"/>
+    <w:lsdException w:name="Quote" w:semiHidden="0" w:uiPriority="29" w:unhideWhenUsed="0" w:qFormat="1"/>
+    <w:lsdException w:name="Intense Quote" w:semiHidden="0" w:uiPriority="30" w:unhideWhenUsed="0" w:qFormat="1"/>
+    <w:lsdException w:name="Medium List 2 Accent 1" w:semiHidden="0" w:uiPriority="66" w:unhideWhenUsed="0"/>
+    <w:lsdException w:name="Medium Grid 1 Accent 1" w:semiHidden="0" w:uiPriority="67" w:unhideWhenUsed="0"/>
+    <w:lsdException w:name="Medium Grid 2 Accent 1" w:semiHidden="0" w:uiPriority="68" w:unhideWhenUsed="0"/>
+    <w:lsdException w:name="Medium Grid 3 Accent 1" w:semiHidden="0" w:uiPriority="69" w:unhideWhenUsed="0"/>
+    <w:lsdException w:name="Dark List Accent 1" w:semiHidden="0" w:uiPriority="70" w:unhideWhenUsed="0"/>
+    <w:lsdException w:name="Colorful Shading Accent 1" w:semiHidden="0" w:uiPriority="71" w:unhideWhenUsed="0"/>
+    <w:lsdException w:name="Colorful List Accent 1" w:semiHidden="0" w:uiPriority="72" w:unhideWhenUsed="0"/>
+    <w:lsdException w:name="Colorful Grid Accent 1" w:semiHidden="0" w:uiPriority="73" w:unhideWhenUsed="0"/>
+    <w:lsdException w:name="Light Shading Accent 2" w:semiHidden="0" w:uiPriority="60" w:unhideWhenUsed="0"/>
+    <w:lsdException w:name="Light List Accent 2" w:semiHidden="0" w:uiPriority="61" w:unhideWhenUsed="0"/>
+    <w:lsdException w:name="Light Grid Accent 2" w:semiHidden="0" w:uiPriority="62" w:unhideWhenUsed="0"/>
+    <w:lsdException w:name="Medium Shading 1 Accent 2" w:semiHidden="0" w:uiPriority="63" w:unhideWhenUsed="0"/>
+    <w:lsdException w:name="Medium Shading 2 Accent 2" w:semiHidden="0" w:uiPriority="64" w:unhideWhenUsed="0"/>
+    <w:lsdException w:name="Medium List 1 Accent 2" w:semiHidden="0" w:uiPriority="65" w:unhideWhenUsed="0"/>
+    <w:lsdException w:name="Medium List 2 Accent 2" w:semiHidden="0" w:uiPriority="66" w:unhideWhenUsed="0"/>
+    <w:lsdException w:name="Medium Grid 1 Accent 2" w:semiHidden="0" w:uiPriority="67" w:unhideWhenUsed="0"/>
+    <w:lsdException w:name="Medium Grid 2 Accent 2" w:semiHidden="0" w:uiPriority="68" w:unhideWhenUsed="0"/>
+    <w:lsdException w:name="Medium Grid 3 Accent 2" w:semiHidden="0" w:uiPriority="69" w:unhideWhenUsed="0"/>
+    <w:lsdException w:name="Dark List Accent 2" w:semiHidden="0" w:uiPriority="70" w:unhideWhenUsed="0"/>
+    <w:lsdException w:name="Colorful Shading Accent 2" w:semiHidden="0" w:uiPriority="71" w:unhideWhenUsed="0"/>
+    <w:lsdException w:name="Colorful List Accent 2" w:semiHidden="0" w:uiPriority="72" w:unhideWhenUsed="0"/>
+    <w:lsdException w:name="Colorful Grid Accent 2" w:semiHidden="0" w:uiPriority="73" w:unhideWhenUsed="0"/>
+    <w:lsdException w:name="Light Shading Accent 3" w:semiHidden="0" w:uiPriority="60" w:unhideWhenUsed="0"/>
+    <w:lsdException w:name="Light List Accent 3" w:semiHidden="0" w:uiPriority="61" w:unhideWhenUsed="0"/>
+    <w:lsdException w:name="Light Grid Accent 3" w:semiHidden="0" w:uiPriority="62" w:unhideWhenUsed="0"/>
+    <w:lsdException w:name="Medium Shading 1 Accent 3" w:semiHidden="0" w:uiPriority="63" w:unhideWhenUsed="0"/>
+    <w:lsdException w:name="Medium Shading 2 Accent 3" w:semiHidden="0" w:uiPriority="64" w:unhideWhenUsed="0"/>
+    <w:lsdException w:name="Medium List 1 Accent 3" w:semiHidden="0" w:uiPriority="65" w:unhideWhenUsed="0"/>
+    <w:lsdException w:name="Medium List 2 Accent 3" w:semiHidden="0" w:uiPriority="66" w:unhideWhenUsed="0"/>
+    <w:lsdException w:name="Medium Grid 1 Accent 3" w:semiHidden="0" w:uiPriority="67" w:unhideWhenUsed="0"/>
+    <w:lsdException w:name="Medium Grid 2 Accent 3" w:semiHidden="0" w:uiPriority="68" w:unhideWhenUsed="0"/>
+    <w:lsdException w:name="Medium Grid 3 Accent 3" w:semiHidden="0" w:uiPriority="69" w:unhideWhenUsed="0"/>
+    <w:lsdException w:name="Dark List Accent 3" w:semiHidden="0" w:uiPriority="70" w:unhideWhenUsed="0"/>
+    <w:lsdException w:name="Colorful Shading Accent 3" w:semiHidden="0" w:uiPriority="71" w:unhideWhenUsed="0"/>
+    <w:lsdException w:name="Colorful List Accent 3" w:semiHidden="0" w:uiPriority="72" w:unhideWhenUsed="0"/>
+    <w:lsdException w:name="Colorful Grid Accent 3" w:semiHidden="0" w:uiPriority="73" w:unhideWhenUsed="0"/>
+    <w:lsdException w:name="Light Shading Accent 4" w:semiHidden="0" w:uiPriority="60" w:unhideWhenUsed="0"/>
+    <w:lsdException w:name="Light List Accent 4" w:semiHidden="0" w:uiPriority="61" w:unhideWhenUsed="0"/>
+    <w:lsdException w:name="Light Grid Accent 4" w:semiHidden="0" w:uiPriority="62" w:unhideWhenUsed="0"/>
+    <w:lsdException w:name="Medium Shading 1 Accent 4" w:semiHidden="0" w:uiPriority="63" w:unhideWhenUsed="0"/>
+    <w:lsdException w:name="Medium Shading 2 Accent 4" w:semiHidden="0" w:uiPriority="64" w:unhideWhenUsed="0"/>
+    <w:lsdException w:name="Medium List 1 Accent 4" w:semiHidden="0" w:uiPriority="65" w:unhideWhenUsed="0"/>
+    <w:lsdException w:name="Medium List 2 Accent 4" w:semiHidden="0" w:uiPriority="66" w:unhideWhenUsed="0"/>
+    <w:lsdException w:name="Medium Grid 1 Accent 4" w:semiHidden="0" w:uiPriority="67" w:unhideWhenUsed="0"/>
+    <w:lsdException w:name="Medium Grid 2 Accent 4" w:semiHidden="0" w:uiPriority="68" w:unhideWhenUsed="0"/>
+    <w:lsdException w:name="Medium Grid 3 Accent 4" w:semiHidden="0" w:uiPriority="69" w:unhideWhenUsed="0"/>
+    <w:lsdException w:name="Dark List Accent 4" w:semiHidden="0" w:uiPriority="70" w:unhideWhenUsed="0"/>
+    <w:lsdException w:name="Colorful Shading Accent 4" w:semiHidden="0" w:uiPriority="71" w:unhideWhenUsed="0"/>
+    <w:lsdException w:name="Colorful List Accent 4" w:semiHidden="0" w:uiPriority="72" w:unhideWhenUsed="0"/>
+    <w:lsdException w:name="Colorful Grid Accent 4" w:semiHidden="0" w:uiPriority="73" w:unhideWhenUsed="0"/>
+    <w:lsdException w:name="Light Shading Accent 5" w:semiHidden="0" w:uiPriority="60" w:unhideWhenUsed="0"/>
+    <w:lsdException w:name="Light List Accent 5" w:semiHidden="0" w:uiPriority="61" w:unhideWhenUsed="0"/>
+    <w:lsdException w:name="Light Grid Accent 5" w:semiHidden="0" w:uiPriority="62" w:unhideWhenUsed="0"/>
+    <w:lsdException w:name="Medium Shading 1 Accent 5" w:semiHidden="0" w:uiPriority="63" w:unhideWhenUsed="0"/>
+    <w:lsdException w:name="Medium Shading 2 Accent 5" w:semiHidden="0" w:uiPriority="64" w:unhideWhenUsed="0"/>
+    <w:lsdException w:name="Medium List 1 Accent 5" w:semiHidden="0" w:uiPriority="65" w:unhideWhenUsed="0"/>
+    <w:lsdException w:name="Medium List 2 Accent 5" w:semiHidden="0" w:uiPriority="66" w:unhideWhenUsed="0"/>
+    <w:lsdException w:name="Medium Grid 1 Accent 5" w:semiHidden="0" w:uiPriority="67" w:unhideWhenUsed="0"/>
+    <w:lsdException w:name="Medium Grid 2 Accent 5" w:semiHidden="0" w:uiPriority="68" w:unhideWhenUsed="0"/>
+    <w:lsdException w:name="Medium Grid 3 Accent 5" w:semiHidden="0" w:uiPriority="69" w:unhideWhenUsed="0"/>
+    <w:lsdException w:name="Dark List Accent 5" w:semiHidden="0" w:uiPriority="70" w:unhideWhenUsed="0"/>
+    <w:lsdException w:name="Colorful Shading Accent 5" w:semiHidden="0" w:uiPriority="71" w:unhideWhenUsed="0"/>
+    <w:lsdException w:name="Colorful List Accent 5" w:semiHidden="0" w:uiPriority="72" w:unhideWhenUsed="0"/>
+    <w:lsdException w:name="Colorful Grid Accent 5" w:semiHidden="0" w:uiPriority="73" w:unhideWhenUsed="0"/>
+    <w:lsdException w:name="Light Shading Accent 6" w:semiHidden="0" w:uiPriority="60" w:unhideWhenUsed="0"/>
+    <w:lsdException w:name="Light List Accent 6" w:semiHidden="0" w:uiPriority="61" w:unhideWhenUsed="0"/>
+    <w:lsdException w:name="Light Grid Accent 6" w:semiHidden="0" w:uiPriority="62" w:unhideWhenUsed="0"/>
+    <w:lsdException w:name="Medium Shading 1 Accent 6" w:semiHidden="0" w:uiPriority="63" w:unhideWhenUsed="0"/>
+    <w:lsdException w:name="Medium Shading 2 Accent 6" w:semiHidden="0" w:uiPriority="64" w:unhideWhenUsed="0"/>
+    <w:lsdException w:name="Medium List 1 Accent 6" w:semiHidden="0" w:uiPriority="65" w:unhideWhenUsed="0"/>
+    <w:lsdException w:name="Medium List 2 Accent 6" w:semiHidden="0" w:uiPriority="66" w:unhideWhenUsed="0"/>
+    <w:lsdException w:name="Medium Grid 1 Accent 6" w:semiHidden="0" w:uiPriority="67" w:unhideWhenUsed="0"/>
+    <w:lsdException w:name="Medium Grid 2 Accent 6" w:semiHidden="0" w:uiPriority="68" w:unhideWhenUsed="0"/>
+    <w:lsdException w:name="Medium Grid 3 Accent 6" w:semiHidden="0" w:uiPriority="69" w:unhideWhenUsed="0"/>
+    <w:lsdException w:name="Dark List Accent 6" w:semiHidden="0" w:uiPriority="70" w:unhideWhenUsed="0"/>
+    <w:lsdException w:name="Colorful Shading Accent 6" w:semiHidden="0" w:uiPriority="71" w:unhideWhenUsed="0"/>
+    <w:lsdException w:name="Colorful List Accent 6" w:semiHidden="0" w:uiPriority="72" w:unhideWhenUsed="0"/>
+    <w:lsdException w:name="Colorful Grid Accent 6" w:semiHidden="0" w:uiPriority="73" w:unhideWhenUsed="0"/>
+    <w:lsdException w:name="Subtle Emphasis" w:semiHidden="0" w:uiPriority="19" w:unhideWhenUsed="0" w:qFormat="1"/>
+    <w:lsdException w:name="Intense Emphasis" w:semiHidden="0" w:uiPriority="21" w:unhideWhenUsed="0" w:qFormat="1"/>
+    <w:lsdException w:name="Subtle Reference" w:semiHidden="0" w:uiPriority="31" w:unhideWhenUsed="0" w:qFormat="1"/>
+    <w:lsdException w:name="Intense Reference" w:semiHidden="0" w:uiPriority="32" w:unhideWhenUsed="0" w:qFormat="1"/>
+    <w:lsdException w:name="Book Title" w:semiHidden="0" w:uiPriority="33" w:unhideWhenUsed="0" w:qFormat="1"/>
+    <w:lsdException w:name="Bibliography" w:uiPriority="37"/>
+    <w:lsdException w:name="TOC Heading" w:uiPriority="39" w:qFormat="1"/>
+  </w:latentStyles>
+  <w:style w:type="paragraph" w:default="1" w:styleId="Normal">
+    <w:name w:val="Normal"/>
+    <w:qFormat/>
+  </w:style>
+  <w:style w:type="character" w:default="1" w:styleId="Fuentedeprrafopredeter">
+    <w:name w:val="Default Paragraph Font"/>
+    <w:uiPriority w:val="1"/>
+    <w:semiHidden/>
+    <w:unhideWhenUsed/>
+  </w:style>
+  <w:style w:type="table" w:default="1" w:styleId="Tablanormal">
+    <w:name w:val="Normal Table"/>
+    <w:uiPriority w:val="99"/>
+    <w:semiHidden/>
+    <w:unhideWhenUsed/>
+    <w:tblPr>
+      <w:tblInd w:w="0" w:type="dxa"/>
+      <w:tblCellMar>
+        <w:top w:w="0" w:type="dxa"/>
+        <w:left w:w="108" w:type="dxa"/>
+        <w:bottom w:w="0" w:type="dxa"/>
+        <w:right w:w="108" w:type="dxa"/>
+      </w:tblCellMar>
+    </w:tblPr>
+  </w:style>
+  <w:style w:type="numbering" w:default="1" w:styleId="Sinlista">
+    <w:name w:val="No List"/>
+    <w:uiPriority w:val="99"/>
+    <w:semiHidden/>
+    <w:unhideWhenUsed/>
+  </w:style>
+  <w:style w:type="paragraph" w:customStyle="1" w:styleId="6B654B1354684F8D928221D22F030481">
+    <w:name w:val="6B654B1354684F8D928221D22F030481"/>
+    <w:rsid w:val="00D43875"/>
+  </w:style>
+  <w:style w:type="paragraph" w:customStyle="1" w:styleId="3E6B0060EB7D47FF9EDD09F7C3F8D020">
+    <w:name w:val="3E6B0060EB7D47FF9EDD09F7C3F8D020"/>
+    <w:rsid w:val="00D43875"/>
+  </w:style>
+  <w:style w:type="paragraph" w:customStyle="1" w:styleId="3B1EC6E4395D4E0C927CC01200681468">
+    <w:name w:val="3B1EC6E4395D4E0C927CC01200681468"/>
+    <w:rsid w:val="00D43875"/>
+  </w:style>
+  <w:style w:type="paragraph" w:customStyle="1" w:styleId="B410E74C7BBF440CB45B3D4B6B141553">
+    <w:name w:val="B410E74C7BBF440CB45B3D4B6B141553"/>
+    <w:rsid w:val="00D43875"/>
+  </w:style>
+  <w:style w:type="paragraph" w:customStyle="1" w:styleId="6B8A1B257AB0421C87AA2896DD55F97D">
+    <w:name w:val="6B8A1B257AB0421C87AA2896DD55F97D"/>
+    <w:rsid w:val="00D43875"/>
+  </w:style>
+</w:styles>
+</file>
+
 <file path=word/glossary/webSettings.xml><?xml version="1.0" encoding="utf-8"?>
-<w:webSettings xmlns:mc="http://schemas.openxmlformats.org/markup-compatibility/2006" xmlns:r="http://schemas.openxmlformats.org/officeDocument/2006/relationships" xmlns:w="http://schemas.openxmlformats.org/wordprocessingml/2006/main" xmlns:w14="http://schemas.microsoft.com/office/word/2010/wordml" xmlns:w15="http://schemas.microsoft.com/office/word/2012/wordml" mc:Ignorable="w14 w15">
+<w:webSettings xmlns:mc="http://schemas.openxmlformats.org/markup-compatibility/2006" xmlns:r="http://schemas.openxmlformats.org/officeDocument/2006/relationships" xmlns:w="http://schemas.openxmlformats.org/wordprocessingml/2006/main" xmlns:w14="http://schemas.microsoft.com/office/word/2010/wordml" mc:Ignorable="w14">
   <w:optimizeForBrowser/>
   <w:allowPNG/>
 </w:webSettings>
@@ -4540,7 +4672,7 @@
     </a:clrScheme>
     <a:fontScheme name="Office">
       <a:majorFont>
-        <a:latin typeface="Calibri Light" panose="020F0302020204030204"/>
+        <a:latin typeface="Calibri Light"/>
         <a:ea typeface=""/>
         <a:cs typeface=""/>
         <a:font script="Jpan" typeface="ＭＳ ゴシック"/>
@@ -4575,7 +4707,7 @@
         <a:font script="Geor" typeface="Sylfaen"/>
       </a:majorFont>
       <a:minorFont>
-        <a:latin typeface="Calibri" panose="020F0502020204030204"/>
+        <a:latin typeface="Calibri"/>
         <a:ea typeface=""/>
         <a:cs typeface=""/>
         <a:font script="Jpan" typeface="ＭＳ 明朝"/>
@@ -4752,7 +4884,7 @@
   <a:extraClrSchemeLst/>
   <a:extLst>
     <a:ext uri="{05A4C25C-085E-4340-85A3-A5531E510DB2}">
-      <thm15:themeFamily xmlns:thm15="http://schemas.microsoft.com/office/thememl/2012/main" name="Office Theme" id="{62F939B6-93AF-4DB8-9C6B-D6C7DFDC589F}" vid="{4A3C46E8-61CC-4603-A589-7422A47A8E4A}"/>
+      <thm15:themeFamily xmlns:thm15="http://schemas.microsoft.com/office/thememl/2012/main" xmlns="" name="Office Theme" id="{62F939B6-93AF-4DB8-9C6B-D6C7DFDC589F}" vid="{4A3C46E8-61CC-4603-A589-7422A47A8E4A}"/>
     </a:ext>
   </a:extLst>
 </a:theme>
@@ -4782,7 +4914,7 @@
 </file>
 
 <file path=customXml/itemProps2.xml><?xml version="1.0" encoding="utf-8"?>
-<ds:datastoreItem xmlns:ds="http://schemas.openxmlformats.org/officeDocument/2006/customXml" ds:itemID="{A71E3730-6751-4352-A01D-56636AB94ED3}">
+<ds:datastoreItem xmlns:ds="http://schemas.openxmlformats.org/officeDocument/2006/customXml" ds:itemID="{4E053A1D-162E-48A4-843F-1C14FAA348EB}">
   <ds:schemaRefs>
     <ds:schemaRef ds:uri="http://schemas.openxmlformats.org/officeDocument/2006/bibliography"/>
   </ds:schemaRefs>
